--- a/Deliverables/TCS_NashiraCustomGuitars.docx
+++ b/Deliverables/TCS_NashiraCustomGuitars.docx
@@ -5246,8 +5246,6 @@
                     </w:rPr>
                     <w:t>Indirizzo</w:t>
                   </w:r>
-                  <w:bookmarkStart w:id="1" w:name="_GoBack"/>
-                  <w:bookmarkEnd w:id="1"/>
                 </w:p>
               </w:tc>
               <w:tc>
@@ -5264,7 +5262,7 @@
                     <w:rPr>
                       <w:rFonts w:ascii="Calibri" w:eastAsia="Calibri" w:hAnsi="Calibri" w:cs="Calibri"/>
                     </w:rPr>
-                    <w:t>Rispecchia il formato</w:t>
+                    <w:t>Contiene caratteri speciali</w:t>
                   </w:r>
                 </w:p>
               </w:tc>
@@ -5335,7 +5333,37 @@
               <w:rPr>
                 <w:rFonts w:ascii="Calibri" w:eastAsia="Calibri" w:hAnsi="Calibri" w:cs="Calibri"/>
               </w:rPr>
-              <w:t>- Il sistema visualizza il seguente messaggio “Inserire l’email, la password, il nome e il cognome per effettuare l’iscrizione”</w:t>
+              <w:t xml:space="preserve">- Il sistema visualizza il seguente messaggio “Inserire </w:t>
+            </w:r>
+            <w:r>
+              <w:rPr>
+                <w:rFonts w:ascii="Calibri" w:eastAsia="Calibri" w:hAnsi="Calibri" w:cs="Calibri"/>
+              </w:rPr>
+              <w:t>nome</w:t>
+            </w:r>
+            <w:r>
+              <w:rPr>
+                <w:rFonts w:ascii="Calibri" w:eastAsia="Calibri" w:hAnsi="Calibri" w:cs="Calibri"/>
+              </w:rPr>
+              <w:t xml:space="preserve">, </w:t>
+            </w:r>
+            <w:r>
+              <w:rPr>
+                <w:rFonts w:ascii="Calibri" w:eastAsia="Calibri" w:hAnsi="Calibri" w:cs="Calibri"/>
+              </w:rPr>
+              <w:t>cognome e l’indirizzo</w:t>
+            </w:r>
+            <w:r>
+              <w:rPr>
+                <w:rFonts w:ascii="Calibri" w:eastAsia="Calibri" w:hAnsi="Calibri" w:cs="Calibri"/>
+              </w:rPr>
+              <w:t xml:space="preserve"> </w:t>
+            </w:r>
+            <w:r>
+              <w:rPr>
+                <w:rFonts w:ascii="Calibri" w:eastAsia="Calibri" w:hAnsi="Calibri" w:cs="Calibri"/>
+              </w:rPr>
+              <w:t>per effettuare l’iscrizione”</w:t>
             </w:r>
           </w:p>
           <w:p>
@@ -5517,14 +5545,12 @@
                       <w:rFonts w:ascii="Calibri" w:eastAsia="Calibri" w:hAnsi="Calibri" w:cs="Calibri"/>
                     </w:rPr>
                   </w:pPr>
-                  <w:proofErr w:type="gramStart"/>
-                  <w:r>
-                    <w:rPr>
-                      <w:rFonts w:ascii="Calibri" w:eastAsia="Calibri" w:hAnsi="Calibri" w:cs="Calibri"/>
-                    </w:rPr>
-                    <w:t>Email</w:t>
-                  </w:r>
-                  <w:proofErr w:type="gramEnd"/>
+                  <w:r>
+                    <w:rPr>
+                      <w:rFonts w:ascii="Calibri" w:eastAsia="Calibri" w:hAnsi="Calibri" w:cs="Calibri"/>
+                    </w:rPr>
+                    <w:t>Nome</w:t>
+                  </w:r>
                 </w:p>
               </w:tc>
               <w:tc>
@@ -5564,7 +5590,7 @@
                     <w:rPr>
                       <w:rFonts w:ascii="Calibri" w:eastAsia="Calibri" w:hAnsi="Calibri" w:cs="Calibri"/>
                     </w:rPr>
-                    <w:t>Password</w:t>
+                    <w:t>Cognome</w:t>
                   </w:r>
                 </w:p>
               </w:tc>
@@ -5605,7 +5631,7 @@
                     <w:rPr>
                       <w:rFonts w:ascii="Calibri" w:eastAsia="Calibri" w:hAnsi="Calibri" w:cs="Calibri"/>
                     </w:rPr>
-                    <w:t>Nome</w:t>
+                    <w:t>Indirizzo</w:t>
                   </w:r>
                 </w:p>
               </w:tc>
@@ -5646,7 +5672,7 @@
                     <w:rPr>
                       <w:rFonts w:ascii="Calibri" w:eastAsia="Calibri" w:hAnsi="Calibri" w:cs="Calibri"/>
                     </w:rPr>
-                    <w:t>Cognome</w:t>
+                    <w:t>Citta</w:t>
                   </w:r>
                 </w:p>
               </w:tc>
@@ -5664,7 +5690,7 @@
                     <w:rPr>
                       <w:rFonts w:ascii="Calibri" w:eastAsia="Calibri" w:hAnsi="Calibri" w:cs="Calibri"/>
                     </w:rPr>
-                    <w:t>Contiene caratteri speciali</w:t>
+                    <w:t>Lunghezza non rispettata</w:t>
                   </w:r>
                 </w:p>
               </w:tc>
@@ -5798,7 +5824,19 @@
               <w:rPr>
                 <w:rFonts w:ascii="Calibri" w:eastAsia="Calibri" w:hAnsi="Calibri" w:cs="Calibri"/>
               </w:rPr>
-              <w:t>- Il sistema visualizza il seguente messaggio “Inserire l’email e la password per effettuare l’iscrizione”</w:t>
+              <w:t xml:space="preserve">- Il sistema visualizza il seguente messaggio “Inserire </w:t>
+            </w:r>
+            <w:r>
+              <w:rPr>
+                <w:rFonts w:ascii="Calibri" w:eastAsia="Calibri" w:hAnsi="Calibri" w:cs="Calibri"/>
+              </w:rPr>
+              <w:t>nome, cognome, indirizzo e citta</w:t>
+            </w:r>
+            <w:r>
+              <w:rPr>
+                <w:rFonts w:ascii="Calibri" w:eastAsia="Calibri" w:hAnsi="Calibri" w:cs="Calibri"/>
+              </w:rPr>
+              <w:t xml:space="preserve"> per effettuare l’iscrizione”</w:t>
             </w:r>
           </w:p>
           <w:p>
@@ -5980,14 +6018,12 @@
                       <w:rFonts w:ascii="Calibri" w:eastAsia="Calibri" w:hAnsi="Calibri" w:cs="Calibri"/>
                     </w:rPr>
                   </w:pPr>
-                  <w:proofErr w:type="gramStart"/>
-                  <w:r>
-                    <w:rPr>
-                      <w:rFonts w:ascii="Calibri" w:eastAsia="Calibri" w:hAnsi="Calibri" w:cs="Calibri"/>
-                    </w:rPr>
-                    <w:t>Email</w:t>
-                  </w:r>
-                  <w:proofErr w:type="gramEnd"/>
+                  <w:r>
+                    <w:rPr>
+                      <w:rFonts w:ascii="Calibri" w:eastAsia="Calibri" w:hAnsi="Calibri" w:cs="Calibri"/>
+                    </w:rPr>
+                    <w:t>Nome</w:t>
+                  </w:r>
                 </w:p>
               </w:tc>
               <w:tc>
@@ -6027,7 +6063,7 @@
                     <w:rPr>
                       <w:rFonts w:ascii="Calibri" w:eastAsia="Calibri" w:hAnsi="Calibri" w:cs="Calibri"/>
                     </w:rPr>
-                    <w:t>Password</w:t>
+                    <w:t>Cognome</w:t>
                   </w:r>
                 </w:p>
               </w:tc>
@@ -6068,7 +6104,7 @@
                     <w:rPr>
                       <w:rFonts w:ascii="Calibri" w:eastAsia="Calibri" w:hAnsi="Calibri" w:cs="Calibri"/>
                     </w:rPr>
-                    <w:t>Nome</w:t>
+                    <w:t>Indirizzo</w:t>
                   </w:r>
                 </w:p>
               </w:tc>
@@ -6086,7 +6122,7 @@
                     <w:rPr>
                       <w:rFonts w:ascii="Calibri" w:eastAsia="Calibri" w:hAnsi="Calibri" w:cs="Calibri"/>
                     </w:rPr>
-                    <w:t>Lunghezza non rispettata</w:t>
+                    <w:t>Rispecchia il formato</w:t>
                   </w:r>
                 </w:p>
               </w:tc>
@@ -6109,7 +6145,7 @@
                     <w:rPr>
                       <w:rFonts w:ascii="Calibri" w:eastAsia="Calibri" w:hAnsi="Calibri" w:cs="Calibri"/>
                     </w:rPr>
-                    <w:t>Cognome</w:t>
+                    <w:t>Città</w:t>
                   </w:r>
                 </w:p>
               </w:tc>
@@ -6127,7 +6163,7 @@
                     <w:rPr>
                       <w:rFonts w:ascii="Calibri" w:eastAsia="Calibri" w:hAnsi="Calibri" w:cs="Calibri"/>
                     </w:rPr>
-                    <w:t>Rispecchia il formato</w:t>
+                    <w:t>Contiene caratteri speciali</w:t>
                   </w:r>
                 </w:p>
               </w:tc>
@@ -6273,31 +6309,41 @@
               <w:rPr>
                 <w:rFonts w:ascii="Calibri" w:eastAsia="Calibri" w:hAnsi="Calibri" w:cs="Calibri"/>
               </w:rPr>
-              <w:t xml:space="preserve">ggio “Inserire l’email e la </w:t>
-            </w:r>
-            <w:proofErr w:type="gramStart"/>
-            <w:r>
-              <w:rPr>
-                <w:rFonts w:ascii="Calibri" w:eastAsia="Calibri" w:hAnsi="Calibri" w:cs="Calibri"/>
-              </w:rPr>
-              <w:t>password  per</w:t>
-            </w:r>
-            <w:proofErr w:type="gramEnd"/>
-            <w:r>
-              <w:rPr>
-                <w:rFonts w:ascii="Calibri" w:eastAsia="Calibri" w:hAnsi="Calibri" w:cs="Calibri"/>
-              </w:rPr>
-              <w:t xml:space="preserve"> effettuare </w:t>
+              <w:t>ggio “</w:t>
+            </w:r>
+            <w:r>
+              <w:rPr>
+                <w:rFonts w:ascii="Calibri" w:eastAsia="Calibri" w:hAnsi="Calibri" w:cs="Calibri"/>
+              </w:rPr>
+              <w:t xml:space="preserve">Inserire </w:t>
+            </w:r>
+            <w:r>
+              <w:rPr>
+                <w:rFonts w:ascii="Calibri" w:eastAsia="Calibri" w:hAnsi="Calibri" w:cs="Calibri"/>
+              </w:rPr>
+              <w:t>nome, cognome, indirizzo e citta</w:t>
+            </w:r>
+            <w:r>
+              <w:rPr>
+                <w:rFonts w:ascii="Calibri" w:eastAsia="Calibri" w:hAnsi="Calibri" w:cs="Calibri"/>
+              </w:rPr>
+              <w:t xml:space="preserve"> per </w:t>
             </w:r>
             <w:r>
               <w:rPr>
                 <w:rFonts w:ascii="Calibri" w:eastAsia="Calibri" w:hAnsi="Calibri" w:cs="Calibri"/>
               </w:rPr>
               <w:lastRenderedPageBreak/>
-              <w:t>l’iscrizione”</w:t>
-            </w:r>
-          </w:p>
-          <w:p>
+              <w:t>effettuare l’iscrizione”</w:t>
+            </w:r>
+          </w:p>
+          <w:p>
+            <w:r>
+              <w:rPr>
+                <w:rFonts w:ascii="Calibri" w:eastAsia="Calibri" w:hAnsi="Calibri" w:cs="Calibri"/>
+              </w:rPr>
+              <w:t xml:space="preserve"> </w:t>
+            </w:r>
             <w:r>
               <w:rPr>
                 <w:rFonts w:ascii="Calibri" w:eastAsia="Calibri" w:hAnsi="Calibri" w:cs="Calibri"/>
@@ -6507,14 +6553,12 @@
                       <w:rFonts w:ascii="Calibri" w:eastAsia="Calibri" w:hAnsi="Calibri" w:cs="Calibri"/>
                     </w:rPr>
                   </w:pPr>
-                  <w:proofErr w:type="gramStart"/>
-                  <w:r>
-                    <w:rPr>
-                      <w:rFonts w:ascii="Calibri" w:eastAsia="Calibri" w:hAnsi="Calibri" w:cs="Calibri"/>
-                    </w:rPr>
-                    <w:t>Email</w:t>
-                  </w:r>
-                  <w:proofErr w:type="gramEnd"/>
+                  <w:r>
+                    <w:rPr>
+                      <w:rFonts w:ascii="Calibri" w:eastAsia="Calibri" w:hAnsi="Calibri" w:cs="Calibri"/>
+                    </w:rPr>
+                    <w:t>Nome</w:t>
+                  </w:r>
                 </w:p>
               </w:tc>
               <w:tc>
@@ -6556,7 +6600,7 @@
                     <w:rPr>
                       <w:rFonts w:ascii="Calibri" w:eastAsia="Calibri" w:hAnsi="Calibri" w:cs="Calibri"/>
                     </w:rPr>
-                    <w:t>Password</w:t>
+                    <w:t>Cognome</w:t>
                   </w:r>
                 </w:p>
               </w:tc>
@@ -6599,7 +6643,7 @@
                     <w:rPr>
                       <w:rFonts w:ascii="Calibri" w:eastAsia="Calibri" w:hAnsi="Calibri" w:cs="Calibri"/>
                     </w:rPr>
-                    <w:t>Nome</w:t>
+                    <w:t>Indirizzo</w:t>
                   </w:r>
                 </w:p>
               </w:tc>
@@ -6618,7 +6662,7 @@
                     <w:rPr>
                       <w:rFonts w:ascii="Calibri" w:eastAsia="Calibri" w:hAnsi="Calibri" w:cs="Calibri"/>
                     </w:rPr>
-                    <w:t>Lunghezza non rispettata</w:t>
+                    <w:t>Rispecchia il formato</w:t>
                   </w:r>
                 </w:p>
               </w:tc>
@@ -6642,7 +6686,50 @@
                     <w:rPr>
                       <w:rFonts w:ascii="Calibri" w:eastAsia="Calibri" w:hAnsi="Calibri" w:cs="Calibri"/>
                     </w:rPr>
-                    <w:t>Cognome</w:t>
+                    <w:t>Città</w:t>
+                  </w:r>
+                </w:p>
+              </w:tc>
+              <w:tc>
+                <w:tcPr>
+                  <w:tcW w:w="2992" w:type="dxa"/>
+                </w:tcPr>
+                <w:p>
+                  <w:pPr>
+                    <w:jc w:val="center"/>
+                    <w:rPr>
+                      <w:rFonts w:ascii="Calibri" w:eastAsia="Calibri" w:hAnsi="Calibri" w:cs="Calibri"/>
+                    </w:rPr>
+                  </w:pPr>
+                  <w:r>
+                    <w:rPr>
+                      <w:rFonts w:ascii="Calibri" w:eastAsia="Calibri" w:hAnsi="Calibri" w:cs="Calibri"/>
+                    </w:rPr>
+                    <w:t>Rispecchia il formato</w:t>
+                  </w:r>
+                </w:p>
+              </w:tc>
+            </w:tr>
+            <w:tr>
+              <w:trPr>
+                <w:jc w:val="center"/>
+              </w:trPr>
+              <w:tc>
+                <w:tcPr>
+                  <w:tcW w:w="1425" w:type="dxa"/>
+                </w:tcPr>
+                <w:p>
+                  <w:pPr>
+                    <w:jc w:val="center"/>
+                    <w:rPr>
+                      <w:rFonts w:ascii="Calibri" w:eastAsia="Calibri" w:hAnsi="Calibri" w:cs="Calibri"/>
+                    </w:rPr>
+                  </w:pPr>
+                  <w:r>
+                    <w:rPr>
+                      <w:rFonts w:ascii="Calibri" w:eastAsia="Calibri" w:hAnsi="Calibri" w:cs="Calibri"/>
+                    </w:rPr>
+                    <w:t>ZIP</w:t>
                   </w:r>
                 </w:p>
               </w:tc>
@@ -6795,7 +6882,43 @@
               <w:rPr>
                 <w:rFonts w:ascii="Calibri" w:eastAsia="Calibri" w:hAnsi="Calibri" w:cs="Calibri"/>
               </w:rPr>
-              <w:t>- Il sistema visualizza il seguente messaggio “Inserire l’email e la password per effettuare l’iscrizione”</w:t>
+              <w:t xml:space="preserve">- Il sistema visualizza il seguente messaggio “Inserire </w:t>
+            </w:r>
+            <w:r>
+              <w:rPr>
+                <w:rFonts w:ascii="Calibri" w:eastAsia="Calibri" w:hAnsi="Calibri" w:cs="Calibri"/>
+              </w:rPr>
+              <w:t>nome, cognome, indirizzo</w:t>
+            </w:r>
+            <w:r>
+              <w:rPr>
+                <w:rFonts w:ascii="Calibri" w:eastAsia="Calibri" w:hAnsi="Calibri" w:cs="Calibri"/>
+              </w:rPr>
+              <w:t xml:space="preserve">, </w:t>
+            </w:r>
+            <w:r>
+              <w:rPr>
+                <w:rFonts w:ascii="Calibri" w:eastAsia="Calibri" w:hAnsi="Calibri" w:cs="Calibri"/>
+              </w:rPr>
+              <w:t>citta</w:t>
+            </w:r>
+            <w:r>
+              <w:rPr>
+                <w:rFonts w:ascii="Calibri" w:eastAsia="Calibri" w:hAnsi="Calibri" w:cs="Calibri"/>
+              </w:rPr>
+              <w:t xml:space="preserve"> e ZIP</w:t>
+            </w:r>
+            <w:r>
+              <w:rPr>
+                <w:rFonts w:ascii="Calibri" w:eastAsia="Calibri" w:hAnsi="Calibri" w:cs="Calibri"/>
+              </w:rPr>
+              <w:t xml:space="preserve"> </w:t>
+            </w:r>
+            <w:r>
+              <w:rPr>
+                <w:rFonts w:ascii="Calibri" w:eastAsia="Calibri" w:hAnsi="Calibri" w:cs="Calibri"/>
+              </w:rPr>
+              <w:t>per effettuare l’iscrizione”</w:t>
             </w:r>
           </w:p>
           <w:p>
@@ -6977,14 +7100,12 @@
                       <w:rFonts w:ascii="Calibri" w:eastAsia="Calibri" w:hAnsi="Calibri" w:cs="Calibri"/>
                     </w:rPr>
                   </w:pPr>
-                  <w:proofErr w:type="gramStart"/>
-                  <w:r>
-                    <w:rPr>
-                      <w:rFonts w:ascii="Calibri" w:eastAsia="Calibri" w:hAnsi="Calibri" w:cs="Calibri"/>
-                    </w:rPr>
-                    <w:t>Email</w:t>
-                  </w:r>
-                  <w:proofErr w:type="gramEnd"/>
+                  <w:r>
+                    <w:rPr>
+                      <w:rFonts w:ascii="Calibri" w:eastAsia="Calibri" w:hAnsi="Calibri" w:cs="Calibri"/>
+                    </w:rPr>
+                    <w:t>Nome</w:t>
+                  </w:r>
                 </w:p>
               </w:tc>
               <w:tc>
@@ -7024,7 +7145,7 @@
                     <w:rPr>
                       <w:rFonts w:ascii="Calibri" w:eastAsia="Calibri" w:hAnsi="Calibri" w:cs="Calibri"/>
                     </w:rPr>
-                    <w:t>Password</w:t>
+                    <w:t>Cognome</w:t>
                   </w:r>
                 </w:p>
               </w:tc>
@@ -7065,7 +7186,7 @@
                     <w:rPr>
                       <w:rFonts w:ascii="Calibri" w:eastAsia="Calibri" w:hAnsi="Calibri" w:cs="Calibri"/>
                     </w:rPr>
-                    <w:t>Nome</w:t>
+                    <w:t>Indirizzo</w:t>
                   </w:r>
                 </w:p>
               </w:tc>
@@ -7083,7 +7204,7 @@
                     <w:rPr>
                       <w:rFonts w:ascii="Calibri" w:eastAsia="Calibri" w:hAnsi="Calibri" w:cs="Calibri"/>
                     </w:rPr>
-                    <w:t>Lunghezza non rispettata</w:t>
+                    <w:t>Rispecchia il formato</w:t>
                   </w:r>
                 </w:p>
               </w:tc>
@@ -7106,7 +7227,48 @@
                     <w:rPr>
                       <w:rFonts w:ascii="Calibri" w:eastAsia="Calibri" w:hAnsi="Calibri" w:cs="Calibri"/>
                     </w:rPr>
-                    <w:t>Cognome</w:t>
+                    <w:t>Città</w:t>
+                  </w:r>
+                </w:p>
+              </w:tc>
+              <w:tc>
+                <w:tcPr>
+                  <w:tcW w:w="2992" w:type="dxa"/>
+                </w:tcPr>
+                <w:p>
+                  <w:pPr>
+                    <w:rPr>
+                      <w:rFonts w:ascii="Calibri" w:eastAsia="Calibri" w:hAnsi="Calibri" w:cs="Calibri"/>
+                    </w:rPr>
+                  </w:pPr>
+                  <w:r>
+                    <w:rPr>
+                      <w:rFonts w:ascii="Calibri" w:eastAsia="Calibri" w:hAnsi="Calibri" w:cs="Calibri"/>
+                    </w:rPr>
+                    <w:t>Rispecchia il formato</w:t>
+                  </w:r>
+                </w:p>
+              </w:tc>
+            </w:tr>
+            <w:tr>
+              <w:trPr>
+                <w:jc w:val="center"/>
+              </w:trPr>
+              <w:tc>
+                <w:tcPr>
+                  <w:tcW w:w="1425" w:type="dxa"/>
+                </w:tcPr>
+                <w:p>
+                  <w:pPr>
+                    <w:rPr>
+                      <w:rFonts w:ascii="Calibri" w:eastAsia="Calibri" w:hAnsi="Calibri" w:cs="Calibri"/>
+                    </w:rPr>
+                  </w:pPr>
+                  <w:r>
+                    <w:rPr>
+                      <w:rFonts w:ascii="Calibri" w:eastAsia="Calibri" w:hAnsi="Calibri" w:cs="Calibri"/>
+                    </w:rPr>
+                    <w:t>ZIP</w:t>
                   </w:r>
                 </w:p>
               </w:tc>
@@ -7270,7 +7432,37 @@
               <w:rPr>
                 <w:rFonts w:ascii="Calibri" w:eastAsia="Calibri" w:hAnsi="Calibri" w:cs="Calibri"/>
               </w:rPr>
-              <w:t>ggio “Inserire l’email e la password per effettuare l’iscrizione”</w:t>
+              <w:t xml:space="preserve">ggio </w:t>
+            </w:r>
+            <w:r>
+              <w:rPr>
+                <w:rFonts w:ascii="Calibri" w:eastAsia="Calibri" w:hAnsi="Calibri" w:cs="Calibri"/>
+              </w:rPr>
+              <w:t>“</w:t>
+            </w:r>
+            <w:r>
+              <w:rPr>
+                <w:rFonts w:ascii="Calibri" w:eastAsia="Calibri" w:hAnsi="Calibri" w:cs="Calibri"/>
+              </w:rPr>
+              <w:t xml:space="preserve">Inserire </w:t>
+            </w:r>
+            <w:r>
+              <w:rPr>
+                <w:rFonts w:ascii="Calibri" w:eastAsia="Calibri" w:hAnsi="Calibri" w:cs="Calibri"/>
+              </w:rPr>
+              <w:t>nome, cognome, indirizzo, citta e ZIP</w:t>
+            </w:r>
+            <w:r>
+              <w:rPr>
+                <w:rFonts w:ascii="Calibri" w:eastAsia="Calibri" w:hAnsi="Calibri" w:cs="Calibri"/>
+              </w:rPr>
+              <w:t xml:space="preserve"> </w:t>
+            </w:r>
+            <w:r>
+              <w:rPr>
+                <w:rFonts w:ascii="Calibri" w:eastAsia="Calibri" w:hAnsi="Calibri" w:cs="Calibri"/>
+              </w:rPr>
+              <w:t>per effettuare l’iscrizione”</w:t>
             </w:r>
           </w:p>
           <w:p>
@@ -7284,6 +7476,13 @@
         </w:tc>
       </w:tr>
     </w:tbl>
+    <w:p>
+      <w:pPr>
+        <w:rPr>
+          <w:rFonts w:ascii="Calibri" w:eastAsia="Calibri" w:hAnsi="Calibri" w:cs="Calibri"/>
+        </w:rPr>
+      </w:pPr>
+    </w:p>
     <w:p>
       <w:pPr>
         <w:rPr>
@@ -7319,6 +7518,7 @@
                 <w:b/>
                 <w:bCs/>
               </w:rPr>
+              <w:lastRenderedPageBreak/>
               <w:t>Test case ID</w:t>
             </w:r>
           </w:p>
@@ -7413,7 +7613,6 @@
                       <w:b/>
                       <w:bCs/>
                     </w:rPr>
-                    <w:lastRenderedPageBreak/>
                     <w:t>Input</w:t>
                   </w:r>
                 </w:p>
@@ -7453,14 +7652,12 @@
                       <w:rFonts w:ascii="Calibri" w:eastAsia="Calibri" w:hAnsi="Calibri" w:cs="Calibri"/>
                     </w:rPr>
                   </w:pPr>
-                  <w:proofErr w:type="gramStart"/>
-                  <w:r>
-                    <w:rPr>
-                      <w:rFonts w:ascii="Calibri" w:eastAsia="Calibri" w:hAnsi="Calibri" w:cs="Calibri"/>
-                    </w:rPr>
-                    <w:t>Email</w:t>
-                  </w:r>
-                  <w:proofErr w:type="gramEnd"/>
+                  <w:r>
+                    <w:rPr>
+                      <w:rFonts w:ascii="Calibri" w:eastAsia="Calibri" w:hAnsi="Calibri" w:cs="Calibri"/>
+                    </w:rPr>
+                    <w:t>Nome</w:t>
+                  </w:r>
                 </w:p>
               </w:tc>
               <w:tc>
@@ -7500,7 +7697,7 @@
                     <w:rPr>
                       <w:rFonts w:ascii="Calibri" w:eastAsia="Calibri" w:hAnsi="Calibri" w:cs="Calibri"/>
                     </w:rPr>
-                    <w:t>Password</w:t>
+                    <w:t>Cognome</w:t>
                   </w:r>
                 </w:p>
               </w:tc>
@@ -7541,7 +7738,7 @@
                     <w:rPr>
                       <w:rFonts w:ascii="Calibri" w:eastAsia="Calibri" w:hAnsi="Calibri" w:cs="Calibri"/>
                     </w:rPr>
-                    <w:t>Nome</w:t>
+                    <w:t>Indirizzo</w:t>
                   </w:r>
                 </w:p>
               </w:tc>
@@ -7582,7 +7779,7 @@
                     <w:rPr>
                       <w:rFonts w:ascii="Calibri" w:eastAsia="Calibri" w:hAnsi="Calibri" w:cs="Calibri"/>
                     </w:rPr>
-                    <w:t>Cognome</w:t>
+                    <w:t>Città</w:t>
                   </w:r>
                 </w:p>
               </w:tc>
@@ -7601,6 +7798,90 @@
                       <w:rFonts w:ascii="Calibri" w:eastAsia="Calibri" w:hAnsi="Calibri" w:cs="Calibri"/>
                     </w:rPr>
                     <w:t>Rispecchia il formato</w:t>
+                  </w:r>
+                </w:p>
+              </w:tc>
+            </w:tr>
+            <w:tr>
+              <w:trPr>
+                <w:jc w:val="center"/>
+              </w:trPr>
+              <w:tc>
+                <w:tcPr>
+                  <w:tcW w:w="1425" w:type="dxa"/>
+                </w:tcPr>
+                <w:p>
+                  <w:pPr>
+                    <w:rPr>
+                      <w:rFonts w:ascii="Calibri" w:eastAsia="Calibri" w:hAnsi="Calibri" w:cs="Calibri"/>
+                    </w:rPr>
+                  </w:pPr>
+                  <w:r>
+                    <w:rPr>
+                      <w:rFonts w:ascii="Calibri" w:eastAsia="Calibri" w:hAnsi="Calibri" w:cs="Calibri"/>
+                    </w:rPr>
+                    <w:t>ZIP</w:t>
+                  </w:r>
+                </w:p>
+              </w:tc>
+              <w:tc>
+                <w:tcPr>
+                  <w:tcW w:w="2992" w:type="dxa"/>
+                </w:tcPr>
+                <w:p>
+                  <w:pPr>
+                    <w:rPr>
+                      <w:rFonts w:ascii="Calibri" w:eastAsia="Calibri" w:hAnsi="Calibri" w:cs="Calibri"/>
+                    </w:rPr>
+                  </w:pPr>
+                  <w:r>
+                    <w:rPr>
+                      <w:rFonts w:ascii="Calibri" w:eastAsia="Calibri" w:hAnsi="Calibri" w:cs="Calibri"/>
+                    </w:rPr>
+                    <w:t>Rispecchia il formato</w:t>
+                  </w:r>
+                </w:p>
+              </w:tc>
+            </w:tr>
+            <w:tr>
+              <w:trPr>
+                <w:jc w:val="center"/>
+              </w:trPr>
+              <w:tc>
+                <w:tcPr>
+                  <w:tcW w:w="1425" w:type="dxa"/>
+                </w:tcPr>
+                <w:p>
+                  <w:pPr>
+                    <w:rPr>
+                      <w:rFonts w:ascii="Calibri" w:eastAsia="Calibri" w:hAnsi="Calibri" w:cs="Calibri"/>
+                    </w:rPr>
+                  </w:pPr>
+                  <w:proofErr w:type="gramStart"/>
+                  <w:r>
+                    <w:rPr>
+                      <w:rFonts w:ascii="Calibri" w:eastAsia="Calibri" w:hAnsi="Calibri" w:cs="Calibri"/>
+                    </w:rPr>
+                    <w:t>Email</w:t>
+                  </w:r>
+                  <w:proofErr w:type="gramEnd"/>
+                </w:p>
+              </w:tc>
+              <w:tc>
+                <w:tcPr>
+                  <w:tcW w:w="2992" w:type="dxa"/>
+                </w:tcPr>
+                <w:p>
+                  <w:pPr>
+                    <w:rPr>
+                      <w:rFonts w:ascii="Calibri" w:eastAsia="Calibri" w:hAnsi="Calibri" w:cs="Calibri"/>
+                    </w:rPr>
+                  </w:pPr>
+                  <w:r>
+                    <w:rPr>
+                      <w:rFonts w:ascii="Calibri" w:eastAsia="Calibri" w:hAnsi="Calibri" w:cs="Calibri"/>
+                    </w:rPr>
+                    <w:t>Contiene caratteri speciali</w:t>
                   </w:r>
                 </w:p>
               </w:tc>
@@ -7628,7 +7909,6 @@
                 <w:b/>
                 <w:bCs/>
               </w:rPr>
-              <w:lastRenderedPageBreak/>
               <w:t xml:space="preserve">Flow of </w:t>
             </w:r>
             <w:proofErr w:type="spellStart"/>
@@ -7735,15 +8015,77 @@
               <w:rPr>
                 <w:rFonts w:ascii="Calibri" w:eastAsia="Calibri" w:hAnsi="Calibri" w:cs="Calibri"/>
               </w:rPr>
-              <w:t>- Il sistema visualizza il seguente messaggio “Inserire l’email, la password, il nome e il cognome per effettuare l’iscrizione”</w:t>
-            </w:r>
-          </w:p>
-          <w:p>
-            <w:r>
-              <w:rPr>
-                <w:rFonts w:ascii="Calibri" w:eastAsia="Calibri" w:hAnsi="Calibri" w:cs="Calibri"/>
-              </w:rPr>
-              <w:t>- La registrazione viene effettuata.</w:t>
+              <w:t xml:space="preserve">- Il sistema visualizza il seguente messaggio </w:t>
+            </w:r>
+            <w:r>
+              <w:rPr>
+                <w:rFonts w:ascii="Calibri" w:eastAsia="Calibri" w:hAnsi="Calibri" w:cs="Calibri"/>
+              </w:rPr>
+              <w:t>“</w:t>
+            </w:r>
+            <w:r>
+              <w:rPr>
+                <w:rFonts w:ascii="Calibri" w:eastAsia="Calibri" w:hAnsi="Calibri" w:cs="Calibri"/>
+              </w:rPr>
+              <w:t xml:space="preserve">Inserire </w:t>
+            </w:r>
+            <w:r>
+              <w:rPr>
+                <w:rFonts w:ascii="Calibri" w:eastAsia="Calibri" w:hAnsi="Calibri" w:cs="Calibri"/>
+              </w:rPr>
+              <w:t>nome, cognome, indirizzo, citta</w:t>
+            </w:r>
+            <w:r>
+              <w:rPr>
+                <w:rFonts w:ascii="Calibri" w:eastAsia="Calibri" w:hAnsi="Calibri" w:cs="Calibri"/>
+              </w:rPr>
+              <w:t xml:space="preserve">, </w:t>
+            </w:r>
+            <w:r>
+              <w:rPr>
+                <w:rFonts w:ascii="Calibri" w:eastAsia="Calibri" w:hAnsi="Calibri" w:cs="Calibri"/>
+              </w:rPr>
+              <w:t>ZIP</w:t>
+            </w:r>
+            <w:r>
+              <w:rPr>
+                <w:rFonts w:ascii="Calibri" w:eastAsia="Calibri" w:hAnsi="Calibri" w:cs="Calibri"/>
+              </w:rPr>
+              <w:t xml:space="preserve"> e email</w:t>
+            </w:r>
+            <w:r>
+              <w:rPr>
+                <w:rFonts w:ascii="Calibri" w:eastAsia="Calibri" w:hAnsi="Calibri" w:cs="Calibri"/>
+              </w:rPr>
+              <w:t xml:space="preserve"> </w:t>
+            </w:r>
+            <w:r>
+              <w:rPr>
+                <w:rFonts w:ascii="Calibri" w:eastAsia="Calibri" w:hAnsi="Calibri" w:cs="Calibri"/>
+              </w:rPr>
+              <w:t>per effettuare l’iscrizione”</w:t>
+            </w:r>
+          </w:p>
+          <w:p>
+            <w:r>
+              <w:rPr>
+                <w:rFonts w:ascii="Calibri" w:eastAsia="Calibri" w:hAnsi="Calibri" w:cs="Calibri"/>
+              </w:rPr>
+              <w:t xml:space="preserve">- La registrazione </w:t>
+            </w:r>
+            <w:r>
+              <w:rPr>
+                <w:rFonts w:ascii="Calibri" w:eastAsia="Calibri" w:hAnsi="Calibri" w:cs="Calibri"/>
+              </w:rPr>
+              <w:t xml:space="preserve">non </w:t>
+            </w:r>
+            <w:bookmarkStart w:id="1" w:name="_GoBack"/>
+            <w:bookmarkEnd w:id="1"/>
+            <w:r>
+              <w:rPr>
+                <w:rFonts w:ascii="Calibri" w:eastAsia="Calibri" w:hAnsi="Calibri" w:cs="Calibri"/>
+              </w:rPr>
+              <w:t>viene effettuata.</w:t>
             </w:r>
           </w:p>
         </w:tc>
@@ -7758,6 +8100,600 @@
         </w:rPr>
       </w:pPr>
     </w:p>
+    <w:tbl>
+      <w:tblPr>
+        <w:tblStyle w:val="Grigliatabella"/>
+        <w:tblW w:w="0" w:type="auto"/>
+        <w:tblLayout w:type="fixed"/>
+        <w:tblLook w:val="06A0" w:firstRow="1" w:lastRow="0" w:firstColumn="1" w:lastColumn="0" w:noHBand="1" w:noVBand="1"/>
+      </w:tblPr>
+      <w:tblGrid>
+        <w:gridCol w:w="4500"/>
+        <w:gridCol w:w="4526"/>
+      </w:tblGrid>
+      <w:tr>
+        <w:tc>
+          <w:tcPr>
+            <w:tcW w:w="4500" w:type="dxa"/>
+          </w:tcPr>
+          <w:p>
+            <w:pPr>
+              <w:rPr>
+                <w:rFonts w:ascii="Calibri" w:eastAsia="Calibri" w:hAnsi="Calibri" w:cs="Calibri"/>
+              </w:rPr>
+            </w:pPr>
+            <w:r>
+              <w:rPr>
+                <w:rFonts w:ascii="Calibri" w:eastAsia="Calibri" w:hAnsi="Calibri" w:cs="Calibri"/>
+                <w:b/>
+                <w:bCs/>
+              </w:rPr>
+              <w:t>Test case ID</w:t>
+            </w:r>
+          </w:p>
+        </w:tc>
+        <w:tc>
+          <w:tcPr>
+            <w:tcW w:w="4526" w:type="dxa"/>
+          </w:tcPr>
+          <w:p>
+            <w:pPr>
+              <w:rPr>
+                <w:rFonts w:ascii="Calibri" w:eastAsia="Calibri" w:hAnsi="Calibri" w:cs="Calibri"/>
+              </w:rPr>
+            </w:pPr>
+            <w:r>
+              <w:rPr>
+                <w:rFonts w:ascii="Calibri" w:eastAsia="Calibri" w:hAnsi="Calibri" w:cs="Calibri"/>
+              </w:rPr>
+              <w:t>TC_1.1_1</w:t>
+            </w:r>
+            <w:r>
+              <w:rPr>
+                <w:rFonts w:ascii="Calibri" w:eastAsia="Calibri" w:hAnsi="Calibri" w:cs="Calibri"/>
+              </w:rPr>
+              <w:t>2</w:t>
+            </w:r>
+          </w:p>
+        </w:tc>
+      </w:tr>
+      <w:tr>
+        <w:tc>
+          <w:tcPr>
+            <w:tcW w:w="9026" w:type="dxa"/>
+            <w:gridSpan w:val="2"/>
+          </w:tcPr>
+          <w:p>
+            <w:pPr>
+              <w:rPr>
+                <w:rFonts w:ascii="Calibri" w:eastAsia="Calibri" w:hAnsi="Calibri" w:cs="Calibri"/>
+              </w:rPr>
+            </w:pPr>
+            <w:proofErr w:type="spellStart"/>
+            <w:r>
+              <w:rPr>
+                <w:rFonts w:ascii="Calibri" w:eastAsia="Calibri" w:hAnsi="Calibri" w:cs="Calibri"/>
+                <w:b/>
+                <w:bCs/>
+              </w:rPr>
+              <w:t>Pre-Condition</w:t>
+            </w:r>
+            <w:proofErr w:type="spellEnd"/>
+          </w:p>
+        </w:tc>
+      </w:tr>
+      <w:tr>
+        <w:tc>
+          <w:tcPr>
+            <w:tcW w:w="9026" w:type="dxa"/>
+            <w:gridSpan w:val="2"/>
+          </w:tcPr>
+          <w:p>
+            <w:r>
+              <w:rPr>
+                <w:rFonts w:ascii="Calibri" w:eastAsia="Calibri" w:hAnsi="Calibri" w:cs="Calibri"/>
+              </w:rPr>
+              <w:t>- L’ utente si trova nella pagina principale di accesso</w:t>
+            </w:r>
+          </w:p>
+          <w:tbl>
+            <w:tblPr>
+              <w:tblStyle w:val="Grigliatabella"/>
+              <w:tblW w:w="0" w:type="auto"/>
+              <w:jc w:val="center"/>
+              <w:tblLayout w:type="fixed"/>
+              <w:tblLook w:val="06A0" w:firstRow="1" w:lastRow="0" w:firstColumn="1" w:lastColumn="0" w:noHBand="1" w:noVBand="1"/>
+            </w:tblPr>
+            <w:tblGrid>
+              <w:gridCol w:w="1425"/>
+              <w:gridCol w:w="2992"/>
+            </w:tblGrid>
+            <w:tr>
+              <w:trPr>
+                <w:jc w:val="center"/>
+              </w:trPr>
+              <w:tc>
+                <w:tcPr>
+                  <w:tcW w:w="1425" w:type="dxa"/>
+                </w:tcPr>
+                <w:p>
+                  <w:pPr>
+                    <w:rPr>
+                      <w:rFonts w:ascii="Calibri" w:eastAsia="Calibri" w:hAnsi="Calibri" w:cs="Calibri"/>
+                    </w:rPr>
+                  </w:pPr>
+                  <w:r>
+                    <w:rPr>
+                      <w:rFonts w:ascii="Calibri" w:eastAsia="Calibri" w:hAnsi="Calibri" w:cs="Calibri"/>
+                      <w:b/>
+                      <w:bCs/>
+                    </w:rPr>
+                    <w:t>Input</w:t>
+                  </w:r>
+                </w:p>
+              </w:tc>
+              <w:tc>
+                <w:tcPr>
+                  <w:tcW w:w="2992" w:type="dxa"/>
+                </w:tcPr>
+                <w:p>
+                  <w:pPr>
+                    <w:rPr>
+                      <w:rFonts w:ascii="Calibri" w:eastAsia="Calibri" w:hAnsi="Calibri" w:cs="Calibri"/>
+                    </w:rPr>
+                  </w:pPr>
+                  <w:r>
+                    <w:rPr>
+                      <w:rFonts w:ascii="Calibri" w:eastAsia="Calibri" w:hAnsi="Calibri" w:cs="Calibri"/>
+                      <w:b/>
+                      <w:bCs/>
+                    </w:rPr>
+                    <w:t>Value</w:t>
+                  </w:r>
+                </w:p>
+              </w:tc>
+            </w:tr>
+            <w:tr>
+              <w:trPr>
+                <w:jc w:val="center"/>
+              </w:trPr>
+              <w:tc>
+                <w:tcPr>
+                  <w:tcW w:w="1425" w:type="dxa"/>
+                </w:tcPr>
+                <w:p>
+                  <w:pPr>
+                    <w:rPr>
+                      <w:rFonts w:ascii="Calibri" w:eastAsia="Calibri" w:hAnsi="Calibri" w:cs="Calibri"/>
+                    </w:rPr>
+                  </w:pPr>
+                  <w:r>
+                    <w:rPr>
+                      <w:rFonts w:ascii="Calibri" w:eastAsia="Calibri" w:hAnsi="Calibri" w:cs="Calibri"/>
+                    </w:rPr>
+                    <w:t>Nome</w:t>
+                  </w:r>
+                </w:p>
+              </w:tc>
+              <w:tc>
+                <w:tcPr>
+                  <w:tcW w:w="2992" w:type="dxa"/>
+                </w:tcPr>
+                <w:p>
+                  <w:pPr>
+                    <w:rPr>
+                      <w:rFonts w:ascii="Calibri" w:eastAsia="Calibri" w:hAnsi="Calibri" w:cs="Calibri"/>
+                    </w:rPr>
+                  </w:pPr>
+                  <w:r>
+                    <w:rPr>
+                      <w:rFonts w:ascii="Calibri" w:eastAsia="Calibri" w:hAnsi="Calibri" w:cs="Calibri"/>
+                    </w:rPr>
+                    <w:t>Rispecchia il formato</w:t>
+                  </w:r>
+                </w:p>
+              </w:tc>
+            </w:tr>
+            <w:tr>
+              <w:trPr>
+                <w:jc w:val="center"/>
+              </w:trPr>
+              <w:tc>
+                <w:tcPr>
+                  <w:tcW w:w="1425" w:type="dxa"/>
+                </w:tcPr>
+                <w:p>
+                  <w:pPr>
+                    <w:rPr>
+                      <w:rFonts w:ascii="Calibri" w:eastAsia="Calibri" w:hAnsi="Calibri" w:cs="Calibri"/>
+                    </w:rPr>
+                  </w:pPr>
+                  <w:r>
+                    <w:rPr>
+                      <w:rFonts w:ascii="Calibri" w:eastAsia="Calibri" w:hAnsi="Calibri" w:cs="Calibri"/>
+                    </w:rPr>
+                    <w:t>Cognome</w:t>
+                  </w:r>
+                </w:p>
+              </w:tc>
+              <w:tc>
+                <w:tcPr>
+                  <w:tcW w:w="2992" w:type="dxa"/>
+                </w:tcPr>
+                <w:p>
+                  <w:pPr>
+                    <w:rPr>
+                      <w:rFonts w:ascii="Calibri" w:eastAsia="Calibri" w:hAnsi="Calibri" w:cs="Calibri"/>
+                    </w:rPr>
+                  </w:pPr>
+                  <w:r>
+                    <w:rPr>
+                      <w:rFonts w:ascii="Calibri" w:eastAsia="Calibri" w:hAnsi="Calibri" w:cs="Calibri"/>
+                    </w:rPr>
+                    <w:t>Rispecchia il formato</w:t>
+                  </w:r>
+                </w:p>
+              </w:tc>
+            </w:tr>
+            <w:tr>
+              <w:trPr>
+                <w:jc w:val="center"/>
+              </w:trPr>
+              <w:tc>
+                <w:tcPr>
+                  <w:tcW w:w="1425" w:type="dxa"/>
+                </w:tcPr>
+                <w:p>
+                  <w:pPr>
+                    <w:rPr>
+                      <w:rFonts w:ascii="Calibri" w:eastAsia="Calibri" w:hAnsi="Calibri" w:cs="Calibri"/>
+                    </w:rPr>
+                  </w:pPr>
+                  <w:r>
+                    <w:rPr>
+                      <w:rFonts w:ascii="Calibri" w:eastAsia="Calibri" w:hAnsi="Calibri" w:cs="Calibri"/>
+                    </w:rPr>
+                    <w:t>Indirizzo</w:t>
+                  </w:r>
+                </w:p>
+              </w:tc>
+              <w:tc>
+                <w:tcPr>
+                  <w:tcW w:w="2992" w:type="dxa"/>
+                </w:tcPr>
+                <w:p>
+                  <w:pPr>
+                    <w:rPr>
+                      <w:rFonts w:ascii="Calibri" w:eastAsia="Calibri" w:hAnsi="Calibri" w:cs="Calibri"/>
+                    </w:rPr>
+                  </w:pPr>
+                  <w:r>
+                    <w:rPr>
+                      <w:rFonts w:ascii="Calibri" w:eastAsia="Calibri" w:hAnsi="Calibri" w:cs="Calibri"/>
+                    </w:rPr>
+                    <w:t>Rispecchia il formato</w:t>
+                  </w:r>
+                </w:p>
+              </w:tc>
+            </w:tr>
+            <w:tr>
+              <w:trPr>
+                <w:jc w:val="center"/>
+              </w:trPr>
+              <w:tc>
+                <w:tcPr>
+                  <w:tcW w:w="1425" w:type="dxa"/>
+                </w:tcPr>
+                <w:p>
+                  <w:pPr>
+                    <w:rPr>
+                      <w:rFonts w:ascii="Calibri" w:eastAsia="Calibri" w:hAnsi="Calibri" w:cs="Calibri"/>
+                    </w:rPr>
+                  </w:pPr>
+                  <w:r>
+                    <w:rPr>
+                      <w:rFonts w:ascii="Calibri" w:eastAsia="Calibri" w:hAnsi="Calibri" w:cs="Calibri"/>
+                    </w:rPr>
+                    <w:t>Città</w:t>
+                  </w:r>
+                </w:p>
+              </w:tc>
+              <w:tc>
+                <w:tcPr>
+                  <w:tcW w:w="2992" w:type="dxa"/>
+                </w:tcPr>
+                <w:p>
+                  <w:pPr>
+                    <w:rPr>
+                      <w:rFonts w:ascii="Calibri" w:eastAsia="Calibri" w:hAnsi="Calibri" w:cs="Calibri"/>
+                    </w:rPr>
+                  </w:pPr>
+                  <w:r>
+                    <w:rPr>
+                      <w:rFonts w:ascii="Calibri" w:eastAsia="Calibri" w:hAnsi="Calibri" w:cs="Calibri"/>
+                    </w:rPr>
+                    <w:t>Rispecchia il formato</w:t>
+                  </w:r>
+                </w:p>
+              </w:tc>
+            </w:tr>
+            <w:tr>
+              <w:trPr>
+                <w:jc w:val="center"/>
+              </w:trPr>
+              <w:tc>
+                <w:tcPr>
+                  <w:tcW w:w="1425" w:type="dxa"/>
+                </w:tcPr>
+                <w:p>
+                  <w:pPr>
+                    <w:rPr>
+                      <w:rFonts w:ascii="Calibri" w:eastAsia="Calibri" w:hAnsi="Calibri" w:cs="Calibri"/>
+                    </w:rPr>
+                  </w:pPr>
+                  <w:r>
+                    <w:rPr>
+                      <w:rFonts w:ascii="Calibri" w:eastAsia="Calibri" w:hAnsi="Calibri" w:cs="Calibri"/>
+                    </w:rPr>
+                    <w:t>ZIP</w:t>
+                  </w:r>
+                </w:p>
+              </w:tc>
+              <w:tc>
+                <w:tcPr>
+                  <w:tcW w:w="2992" w:type="dxa"/>
+                </w:tcPr>
+                <w:p>
+                  <w:pPr>
+                    <w:rPr>
+                      <w:rFonts w:ascii="Calibri" w:eastAsia="Calibri" w:hAnsi="Calibri" w:cs="Calibri"/>
+                    </w:rPr>
+                  </w:pPr>
+                  <w:r>
+                    <w:rPr>
+                      <w:rFonts w:ascii="Calibri" w:eastAsia="Calibri" w:hAnsi="Calibri" w:cs="Calibri"/>
+                    </w:rPr>
+                    <w:t>Rispecchia il formato</w:t>
+                  </w:r>
+                </w:p>
+              </w:tc>
+            </w:tr>
+            <w:tr>
+              <w:trPr>
+                <w:jc w:val="center"/>
+              </w:trPr>
+              <w:tc>
+                <w:tcPr>
+                  <w:tcW w:w="1425" w:type="dxa"/>
+                </w:tcPr>
+                <w:p>
+                  <w:pPr>
+                    <w:rPr>
+                      <w:rFonts w:ascii="Calibri" w:eastAsia="Calibri" w:hAnsi="Calibri" w:cs="Calibri"/>
+                    </w:rPr>
+                  </w:pPr>
+                  <w:proofErr w:type="gramStart"/>
+                  <w:r>
+                    <w:rPr>
+                      <w:rFonts w:ascii="Calibri" w:eastAsia="Calibri" w:hAnsi="Calibri" w:cs="Calibri"/>
+                    </w:rPr>
+                    <w:t>Email</w:t>
+                  </w:r>
+                  <w:proofErr w:type="gramEnd"/>
+                </w:p>
+              </w:tc>
+              <w:tc>
+                <w:tcPr>
+                  <w:tcW w:w="2992" w:type="dxa"/>
+                </w:tcPr>
+                <w:p>
+                  <w:pPr>
+                    <w:rPr>
+                      <w:rFonts w:ascii="Calibri" w:eastAsia="Calibri" w:hAnsi="Calibri" w:cs="Calibri"/>
+                    </w:rPr>
+                  </w:pPr>
+                  <w:proofErr w:type="gramStart"/>
+                  <w:r>
+                    <w:rPr>
+                      <w:rFonts w:ascii="Calibri" w:eastAsia="Calibri" w:hAnsi="Calibri" w:cs="Calibri"/>
+                    </w:rPr>
+                    <w:t>Email</w:t>
+                  </w:r>
+                  <w:proofErr w:type="gramEnd"/>
+                  <w:r>
+                    <w:rPr>
+                      <w:rFonts w:ascii="Calibri" w:eastAsia="Calibri" w:hAnsi="Calibri" w:cs="Calibri"/>
+                    </w:rPr>
+                    <w:t xml:space="preserve"> presente nel sistema</w:t>
+                  </w:r>
+                </w:p>
+              </w:tc>
+            </w:tr>
+          </w:tbl>
+          <w:p>
+            <w:r>
+              <w:rPr>
+                <w:rFonts w:ascii="Calibri" w:eastAsia="Calibri" w:hAnsi="Calibri" w:cs="Calibri"/>
+              </w:rPr>
+              <w:t>- L’ utente vuole registrarsi al sistema</w:t>
+            </w:r>
+          </w:p>
+        </w:tc>
+      </w:tr>
+      <w:tr>
+        <w:tc>
+          <w:tcPr>
+            <w:tcW w:w="4500" w:type="dxa"/>
+          </w:tcPr>
+          <w:p>
+            <w:r>
+              <w:rPr>
+                <w:rFonts w:ascii="Calibri" w:eastAsia="Calibri" w:hAnsi="Calibri" w:cs="Calibri"/>
+                <w:b/>
+                <w:bCs/>
+              </w:rPr>
+              <w:t xml:space="preserve">Flow of </w:t>
+            </w:r>
+            <w:proofErr w:type="spellStart"/>
+            <w:r>
+              <w:rPr>
+                <w:rFonts w:ascii="Calibri" w:eastAsia="Calibri" w:hAnsi="Calibri" w:cs="Calibri"/>
+                <w:b/>
+                <w:bCs/>
+              </w:rPr>
+              <w:t>Events</w:t>
+            </w:r>
+            <w:proofErr w:type="spellEnd"/>
+          </w:p>
+        </w:tc>
+        <w:tc>
+          <w:tcPr>
+            <w:tcW w:w="4526" w:type="dxa"/>
+          </w:tcPr>
+          <w:p>
+            <w:pPr>
+              <w:rPr>
+                <w:rFonts w:ascii="Calibri" w:eastAsia="Calibri" w:hAnsi="Calibri" w:cs="Calibri"/>
+              </w:rPr>
+            </w:pPr>
+          </w:p>
+        </w:tc>
+      </w:tr>
+      <w:tr>
+        <w:tc>
+          <w:tcPr>
+            <w:tcW w:w="9026" w:type="dxa"/>
+            <w:gridSpan w:val="2"/>
+          </w:tcPr>
+          <w:p>
+            <w:r>
+              <w:rPr>
+                <w:rFonts w:ascii="Calibri" w:eastAsia="Calibri" w:hAnsi="Calibri" w:cs="Calibri"/>
+              </w:rPr>
+              <w:t>- L’utente inserisci i dati per effettuare la registrazione</w:t>
+            </w:r>
+          </w:p>
+          <w:p>
+            <w:pPr>
+              <w:rPr>
+                <w:rFonts w:ascii="Calibri" w:eastAsia="Calibri" w:hAnsi="Calibri" w:cs="Calibri"/>
+              </w:rPr>
+            </w:pPr>
+            <w:r>
+              <w:rPr>
+                <w:rFonts w:ascii="Calibri" w:eastAsia="Calibri" w:hAnsi="Calibri" w:cs="Calibri"/>
+              </w:rPr>
+              <w:t>-L’utente invia i dati premendo sul tasto “Registrati”</w:t>
+            </w:r>
+          </w:p>
+        </w:tc>
+      </w:tr>
+      <w:tr>
+        <w:tc>
+          <w:tcPr>
+            <w:tcW w:w="4500" w:type="dxa"/>
+          </w:tcPr>
+          <w:p>
+            <w:pPr>
+              <w:rPr>
+                <w:rFonts w:ascii="Calibri" w:eastAsia="Calibri" w:hAnsi="Calibri" w:cs="Calibri"/>
+              </w:rPr>
+            </w:pPr>
+            <w:r>
+              <w:rPr>
+                <w:rFonts w:ascii="Calibri" w:eastAsia="Calibri" w:hAnsi="Calibri" w:cs="Calibri"/>
+                <w:b/>
+                <w:bCs/>
+              </w:rPr>
+              <w:t>Oracle</w:t>
+            </w:r>
+          </w:p>
+        </w:tc>
+        <w:tc>
+          <w:tcPr>
+            <w:tcW w:w="4526" w:type="dxa"/>
+          </w:tcPr>
+          <w:p>
+            <w:pPr>
+              <w:rPr>
+                <w:rFonts w:ascii="Calibri" w:eastAsia="Calibri" w:hAnsi="Calibri" w:cs="Calibri"/>
+              </w:rPr>
+            </w:pPr>
+          </w:p>
+        </w:tc>
+      </w:tr>
+      <w:tr>
+        <w:tc>
+          <w:tcPr>
+            <w:tcW w:w="9026" w:type="dxa"/>
+            <w:gridSpan w:val="2"/>
+          </w:tcPr>
+          <w:p>
+            <w:pPr>
+              <w:rPr>
+                <w:rFonts w:ascii="Calibri" w:eastAsia="Calibri" w:hAnsi="Calibri" w:cs="Calibri"/>
+              </w:rPr>
+            </w:pPr>
+            <w:r>
+              <w:rPr>
+                <w:rFonts w:ascii="Calibri" w:eastAsia="Calibri" w:hAnsi="Calibri" w:cs="Calibri"/>
+              </w:rPr>
+              <w:t xml:space="preserve">- Il sistema visualizza il seguente messaggio </w:t>
+            </w:r>
+            <w:r>
+              <w:rPr>
+                <w:rFonts w:ascii="Calibri" w:eastAsia="Calibri" w:hAnsi="Calibri" w:cs="Calibri"/>
+              </w:rPr>
+              <w:t>“</w:t>
+            </w:r>
+            <w:r>
+              <w:rPr>
+                <w:rFonts w:ascii="Calibri" w:eastAsia="Calibri" w:hAnsi="Calibri" w:cs="Calibri"/>
+              </w:rPr>
+              <w:t xml:space="preserve">Inserire </w:t>
+            </w:r>
+            <w:r>
+              <w:rPr>
+                <w:rFonts w:ascii="Calibri" w:eastAsia="Calibri" w:hAnsi="Calibri" w:cs="Calibri"/>
+              </w:rPr>
+              <w:t>nome, cognome, indirizzo, citta, ZIP e email</w:t>
+            </w:r>
+            <w:r>
+              <w:rPr>
+                <w:rFonts w:ascii="Calibri" w:eastAsia="Calibri" w:hAnsi="Calibri" w:cs="Calibri"/>
+              </w:rPr>
+              <w:t xml:space="preserve"> </w:t>
+            </w:r>
+            <w:r>
+              <w:rPr>
+                <w:rFonts w:ascii="Calibri" w:eastAsia="Calibri" w:hAnsi="Calibri" w:cs="Calibri"/>
+              </w:rPr>
+              <w:t>per effettuare l’iscrizione”</w:t>
+            </w:r>
+          </w:p>
+          <w:p>
+            <w:r>
+              <w:rPr>
+                <w:rFonts w:ascii="Calibri" w:eastAsia="Calibri" w:hAnsi="Calibri" w:cs="Calibri"/>
+              </w:rPr>
+              <w:t xml:space="preserve">- La registrazione </w:t>
+            </w:r>
+            <w:r>
+              <w:rPr>
+                <w:rFonts w:ascii="Calibri" w:eastAsia="Calibri" w:hAnsi="Calibri" w:cs="Calibri"/>
+              </w:rPr>
+              <w:t xml:space="preserve">non </w:t>
+            </w:r>
+            <w:r>
+              <w:rPr>
+                <w:rFonts w:ascii="Calibri" w:eastAsia="Calibri" w:hAnsi="Calibri" w:cs="Calibri"/>
+              </w:rPr>
+              <w:t>viene effettuata.</w:t>
+            </w:r>
+          </w:p>
+        </w:tc>
+      </w:tr>
+    </w:tbl>
     <w:p>
       <w:pPr>
         <w:rPr>
@@ -7765,6 +8701,3322 @@
         </w:rPr>
       </w:pPr>
     </w:p>
+    <w:p>
+      <w:pPr>
+        <w:rPr>
+          <w:rFonts w:ascii="Calibri" w:eastAsia="Calibri" w:hAnsi="Calibri" w:cs="Calibri"/>
+        </w:rPr>
+      </w:pPr>
+    </w:p>
+    <w:p>
+      <w:pPr>
+        <w:rPr>
+          <w:rFonts w:ascii="Calibri" w:eastAsia="Calibri" w:hAnsi="Calibri" w:cs="Calibri"/>
+        </w:rPr>
+      </w:pPr>
+    </w:p>
+    <w:p>
+      <w:pPr>
+        <w:rPr>
+          <w:rFonts w:ascii="Calibri" w:eastAsia="Calibri" w:hAnsi="Calibri" w:cs="Calibri"/>
+        </w:rPr>
+      </w:pPr>
+    </w:p>
+    <w:p>
+      <w:pPr>
+        <w:rPr>
+          <w:rFonts w:ascii="Calibri" w:eastAsia="Calibri" w:hAnsi="Calibri" w:cs="Calibri"/>
+        </w:rPr>
+      </w:pPr>
+    </w:p>
+    <w:p>
+      <w:pPr>
+        <w:rPr>
+          <w:rFonts w:ascii="Calibri" w:eastAsia="Calibri" w:hAnsi="Calibri" w:cs="Calibri"/>
+        </w:rPr>
+      </w:pPr>
+    </w:p>
+    <w:p>
+      <w:pPr>
+        <w:rPr>
+          <w:rFonts w:ascii="Calibri" w:eastAsia="Calibri" w:hAnsi="Calibri" w:cs="Calibri"/>
+        </w:rPr>
+      </w:pPr>
+    </w:p>
+    <w:tbl>
+      <w:tblPr>
+        <w:tblStyle w:val="Grigliatabella"/>
+        <w:tblW w:w="0" w:type="auto"/>
+        <w:tblLayout w:type="fixed"/>
+        <w:tblLook w:val="06A0" w:firstRow="1" w:lastRow="0" w:firstColumn="1" w:lastColumn="0" w:noHBand="1" w:noVBand="1"/>
+      </w:tblPr>
+      <w:tblGrid>
+        <w:gridCol w:w="4500"/>
+        <w:gridCol w:w="4526"/>
+      </w:tblGrid>
+      <w:tr>
+        <w:tc>
+          <w:tcPr>
+            <w:tcW w:w="4500" w:type="dxa"/>
+          </w:tcPr>
+          <w:p>
+            <w:pPr>
+              <w:rPr>
+                <w:rFonts w:ascii="Calibri" w:eastAsia="Calibri" w:hAnsi="Calibri" w:cs="Calibri"/>
+              </w:rPr>
+            </w:pPr>
+            <w:r>
+              <w:rPr>
+                <w:rFonts w:ascii="Calibri" w:eastAsia="Calibri" w:hAnsi="Calibri" w:cs="Calibri"/>
+                <w:b/>
+                <w:bCs/>
+              </w:rPr>
+              <w:lastRenderedPageBreak/>
+              <w:t>Test case ID</w:t>
+            </w:r>
+          </w:p>
+        </w:tc>
+        <w:tc>
+          <w:tcPr>
+            <w:tcW w:w="4526" w:type="dxa"/>
+          </w:tcPr>
+          <w:p>
+            <w:pPr>
+              <w:rPr>
+                <w:rFonts w:ascii="Calibri" w:eastAsia="Calibri" w:hAnsi="Calibri" w:cs="Calibri"/>
+              </w:rPr>
+            </w:pPr>
+            <w:r>
+              <w:rPr>
+                <w:rFonts w:ascii="Calibri" w:eastAsia="Calibri" w:hAnsi="Calibri" w:cs="Calibri"/>
+              </w:rPr>
+              <w:t>TC_1.1_1</w:t>
+            </w:r>
+            <w:r>
+              <w:rPr>
+                <w:rFonts w:ascii="Calibri" w:eastAsia="Calibri" w:hAnsi="Calibri" w:cs="Calibri"/>
+              </w:rPr>
+              <w:t>3</w:t>
+            </w:r>
+          </w:p>
+        </w:tc>
+      </w:tr>
+      <w:tr>
+        <w:tc>
+          <w:tcPr>
+            <w:tcW w:w="9026" w:type="dxa"/>
+            <w:gridSpan w:val="2"/>
+          </w:tcPr>
+          <w:p>
+            <w:pPr>
+              <w:rPr>
+                <w:rFonts w:ascii="Calibri" w:eastAsia="Calibri" w:hAnsi="Calibri" w:cs="Calibri"/>
+              </w:rPr>
+            </w:pPr>
+            <w:proofErr w:type="spellStart"/>
+            <w:r>
+              <w:rPr>
+                <w:rFonts w:ascii="Calibri" w:eastAsia="Calibri" w:hAnsi="Calibri" w:cs="Calibri"/>
+                <w:b/>
+                <w:bCs/>
+              </w:rPr>
+              <w:t>Pre-Condition</w:t>
+            </w:r>
+            <w:proofErr w:type="spellEnd"/>
+          </w:p>
+        </w:tc>
+      </w:tr>
+      <w:tr>
+        <w:tc>
+          <w:tcPr>
+            <w:tcW w:w="9026" w:type="dxa"/>
+            <w:gridSpan w:val="2"/>
+          </w:tcPr>
+          <w:p>
+            <w:r>
+              <w:rPr>
+                <w:rFonts w:ascii="Calibri" w:eastAsia="Calibri" w:hAnsi="Calibri" w:cs="Calibri"/>
+              </w:rPr>
+              <w:t>- L’ utente si trova nella pagina principale di accesso</w:t>
+            </w:r>
+          </w:p>
+          <w:tbl>
+            <w:tblPr>
+              <w:tblStyle w:val="Grigliatabella"/>
+              <w:tblW w:w="0" w:type="auto"/>
+              <w:jc w:val="center"/>
+              <w:tblLayout w:type="fixed"/>
+              <w:tblLook w:val="06A0" w:firstRow="1" w:lastRow="0" w:firstColumn="1" w:lastColumn="0" w:noHBand="1" w:noVBand="1"/>
+            </w:tblPr>
+            <w:tblGrid>
+              <w:gridCol w:w="1425"/>
+              <w:gridCol w:w="2992"/>
+            </w:tblGrid>
+            <w:tr>
+              <w:trPr>
+                <w:jc w:val="center"/>
+              </w:trPr>
+              <w:tc>
+                <w:tcPr>
+                  <w:tcW w:w="1425" w:type="dxa"/>
+                </w:tcPr>
+                <w:p>
+                  <w:pPr>
+                    <w:rPr>
+                      <w:rFonts w:ascii="Calibri" w:eastAsia="Calibri" w:hAnsi="Calibri" w:cs="Calibri"/>
+                    </w:rPr>
+                  </w:pPr>
+                  <w:r>
+                    <w:rPr>
+                      <w:rFonts w:ascii="Calibri" w:eastAsia="Calibri" w:hAnsi="Calibri" w:cs="Calibri"/>
+                      <w:b/>
+                      <w:bCs/>
+                    </w:rPr>
+                    <w:t>Input</w:t>
+                  </w:r>
+                </w:p>
+              </w:tc>
+              <w:tc>
+                <w:tcPr>
+                  <w:tcW w:w="2992" w:type="dxa"/>
+                </w:tcPr>
+                <w:p>
+                  <w:pPr>
+                    <w:rPr>
+                      <w:rFonts w:ascii="Calibri" w:eastAsia="Calibri" w:hAnsi="Calibri" w:cs="Calibri"/>
+                    </w:rPr>
+                  </w:pPr>
+                  <w:r>
+                    <w:rPr>
+                      <w:rFonts w:ascii="Calibri" w:eastAsia="Calibri" w:hAnsi="Calibri" w:cs="Calibri"/>
+                      <w:b/>
+                      <w:bCs/>
+                    </w:rPr>
+                    <w:t>Value</w:t>
+                  </w:r>
+                </w:p>
+              </w:tc>
+            </w:tr>
+            <w:tr>
+              <w:trPr>
+                <w:jc w:val="center"/>
+              </w:trPr>
+              <w:tc>
+                <w:tcPr>
+                  <w:tcW w:w="1425" w:type="dxa"/>
+                </w:tcPr>
+                <w:p>
+                  <w:pPr>
+                    <w:rPr>
+                      <w:rFonts w:ascii="Calibri" w:eastAsia="Calibri" w:hAnsi="Calibri" w:cs="Calibri"/>
+                    </w:rPr>
+                  </w:pPr>
+                  <w:r>
+                    <w:rPr>
+                      <w:rFonts w:ascii="Calibri" w:eastAsia="Calibri" w:hAnsi="Calibri" w:cs="Calibri"/>
+                    </w:rPr>
+                    <w:t>Nome</w:t>
+                  </w:r>
+                </w:p>
+              </w:tc>
+              <w:tc>
+                <w:tcPr>
+                  <w:tcW w:w="2992" w:type="dxa"/>
+                </w:tcPr>
+                <w:p>
+                  <w:pPr>
+                    <w:rPr>
+                      <w:rFonts w:ascii="Calibri" w:eastAsia="Calibri" w:hAnsi="Calibri" w:cs="Calibri"/>
+                    </w:rPr>
+                  </w:pPr>
+                  <w:r>
+                    <w:rPr>
+                      <w:rFonts w:ascii="Calibri" w:eastAsia="Calibri" w:hAnsi="Calibri" w:cs="Calibri"/>
+                    </w:rPr>
+                    <w:t>Rispecchia il formato</w:t>
+                  </w:r>
+                </w:p>
+              </w:tc>
+            </w:tr>
+            <w:tr>
+              <w:trPr>
+                <w:jc w:val="center"/>
+              </w:trPr>
+              <w:tc>
+                <w:tcPr>
+                  <w:tcW w:w="1425" w:type="dxa"/>
+                </w:tcPr>
+                <w:p>
+                  <w:pPr>
+                    <w:rPr>
+                      <w:rFonts w:ascii="Calibri" w:eastAsia="Calibri" w:hAnsi="Calibri" w:cs="Calibri"/>
+                    </w:rPr>
+                  </w:pPr>
+                  <w:r>
+                    <w:rPr>
+                      <w:rFonts w:ascii="Calibri" w:eastAsia="Calibri" w:hAnsi="Calibri" w:cs="Calibri"/>
+                    </w:rPr>
+                    <w:t>Cognome</w:t>
+                  </w:r>
+                </w:p>
+              </w:tc>
+              <w:tc>
+                <w:tcPr>
+                  <w:tcW w:w="2992" w:type="dxa"/>
+                </w:tcPr>
+                <w:p>
+                  <w:pPr>
+                    <w:rPr>
+                      <w:rFonts w:ascii="Calibri" w:eastAsia="Calibri" w:hAnsi="Calibri" w:cs="Calibri"/>
+                    </w:rPr>
+                  </w:pPr>
+                  <w:r>
+                    <w:rPr>
+                      <w:rFonts w:ascii="Calibri" w:eastAsia="Calibri" w:hAnsi="Calibri" w:cs="Calibri"/>
+                    </w:rPr>
+                    <w:t>Rispecchia il formato</w:t>
+                  </w:r>
+                </w:p>
+              </w:tc>
+            </w:tr>
+            <w:tr>
+              <w:trPr>
+                <w:jc w:val="center"/>
+              </w:trPr>
+              <w:tc>
+                <w:tcPr>
+                  <w:tcW w:w="1425" w:type="dxa"/>
+                </w:tcPr>
+                <w:p>
+                  <w:pPr>
+                    <w:rPr>
+                      <w:rFonts w:ascii="Calibri" w:eastAsia="Calibri" w:hAnsi="Calibri" w:cs="Calibri"/>
+                    </w:rPr>
+                  </w:pPr>
+                  <w:r>
+                    <w:rPr>
+                      <w:rFonts w:ascii="Calibri" w:eastAsia="Calibri" w:hAnsi="Calibri" w:cs="Calibri"/>
+                    </w:rPr>
+                    <w:t>Indirizzo</w:t>
+                  </w:r>
+                </w:p>
+              </w:tc>
+              <w:tc>
+                <w:tcPr>
+                  <w:tcW w:w="2992" w:type="dxa"/>
+                </w:tcPr>
+                <w:p>
+                  <w:pPr>
+                    <w:rPr>
+                      <w:rFonts w:ascii="Calibri" w:eastAsia="Calibri" w:hAnsi="Calibri" w:cs="Calibri"/>
+                    </w:rPr>
+                  </w:pPr>
+                  <w:r>
+                    <w:rPr>
+                      <w:rFonts w:ascii="Calibri" w:eastAsia="Calibri" w:hAnsi="Calibri" w:cs="Calibri"/>
+                    </w:rPr>
+                    <w:t>Rispecchia il formato</w:t>
+                  </w:r>
+                </w:p>
+              </w:tc>
+            </w:tr>
+            <w:tr>
+              <w:trPr>
+                <w:jc w:val="center"/>
+              </w:trPr>
+              <w:tc>
+                <w:tcPr>
+                  <w:tcW w:w="1425" w:type="dxa"/>
+                </w:tcPr>
+                <w:p>
+                  <w:pPr>
+                    <w:rPr>
+                      <w:rFonts w:ascii="Calibri" w:eastAsia="Calibri" w:hAnsi="Calibri" w:cs="Calibri"/>
+                    </w:rPr>
+                  </w:pPr>
+                  <w:r>
+                    <w:rPr>
+                      <w:rFonts w:ascii="Calibri" w:eastAsia="Calibri" w:hAnsi="Calibri" w:cs="Calibri"/>
+                    </w:rPr>
+                    <w:t>Città</w:t>
+                  </w:r>
+                </w:p>
+              </w:tc>
+              <w:tc>
+                <w:tcPr>
+                  <w:tcW w:w="2992" w:type="dxa"/>
+                </w:tcPr>
+                <w:p>
+                  <w:pPr>
+                    <w:rPr>
+                      <w:rFonts w:ascii="Calibri" w:eastAsia="Calibri" w:hAnsi="Calibri" w:cs="Calibri"/>
+                    </w:rPr>
+                  </w:pPr>
+                  <w:r>
+                    <w:rPr>
+                      <w:rFonts w:ascii="Calibri" w:eastAsia="Calibri" w:hAnsi="Calibri" w:cs="Calibri"/>
+                    </w:rPr>
+                    <w:t>Rispecchia il formato</w:t>
+                  </w:r>
+                </w:p>
+              </w:tc>
+            </w:tr>
+            <w:tr>
+              <w:trPr>
+                <w:jc w:val="center"/>
+              </w:trPr>
+              <w:tc>
+                <w:tcPr>
+                  <w:tcW w:w="1425" w:type="dxa"/>
+                </w:tcPr>
+                <w:p>
+                  <w:pPr>
+                    <w:rPr>
+                      <w:rFonts w:ascii="Calibri" w:eastAsia="Calibri" w:hAnsi="Calibri" w:cs="Calibri"/>
+                    </w:rPr>
+                  </w:pPr>
+                  <w:r>
+                    <w:rPr>
+                      <w:rFonts w:ascii="Calibri" w:eastAsia="Calibri" w:hAnsi="Calibri" w:cs="Calibri"/>
+                    </w:rPr>
+                    <w:t>ZIP</w:t>
+                  </w:r>
+                </w:p>
+              </w:tc>
+              <w:tc>
+                <w:tcPr>
+                  <w:tcW w:w="2992" w:type="dxa"/>
+                </w:tcPr>
+                <w:p>
+                  <w:pPr>
+                    <w:rPr>
+                      <w:rFonts w:ascii="Calibri" w:eastAsia="Calibri" w:hAnsi="Calibri" w:cs="Calibri"/>
+                    </w:rPr>
+                  </w:pPr>
+                  <w:r>
+                    <w:rPr>
+                      <w:rFonts w:ascii="Calibri" w:eastAsia="Calibri" w:hAnsi="Calibri" w:cs="Calibri"/>
+                    </w:rPr>
+                    <w:t>Rispecchia il formato</w:t>
+                  </w:r>
+                </w:p>
+              </w:tc>
+            </w:tr>
+            <w:tr>
+              <w:trPr>
+                <w:jc w:val="center"/>
+              </w:trPr>
+              <w:tc>
+                <w:tcPr>
+                  <w:tcW w:w="1425" w:type="dxa"/>
+                </w:tcPr>
+                <w:p>
+                  <w:pPr>
+                    <w:rPr>
+                      <w:rFonts w:ascii="Calibri" w:eastAsia="Calibri" w:hAnsi="Calibri" w:cs="Calibri"/>
+                    </w:rPr>
+                  </w:pPr>
+                  <w:proofErr w:type="gramStart"/>
+                  <w:r>
+                    <w:rPr>
+                      <w:rFonts w:ascii="Calibri" w:eastAsia="Calibri" w:hAnsi="Calibri" w:cs="Calibri"/>
+                    </w:rPr>
+                    <w:t>Email</w:t>
+                  </w:r>
+                  <w:proofErr w:type="gramEnd"/>
+                </w:p>
+              </w:tc>
+              <w:tc>
+                <w:tcPr>
+                  <w:tcW w:w="2992" w:type="dxa"/>
+                </w:tcPr>
+                <w:p>
+                  <w:pPr>
+                    <w:rPr>
+                      <w:rFonts w:ascii="Calibri" w:eastAsia="Calibri" w:hAnsi="Calibri" w:cs="Calibri"/>
+                    </w:rPr>
+                  </w:pPr>
+                  <w:r>
+                    <w:rPr>
+                      <w:rFonts w:ascii="Calibri" w:eastAsia="Calibri" w:hAnsi="Calibri" w:cs="Calibri"/>
+                    </w:rPr>
+                    <w:t>Non contiene carattere “@”</w:t>
+                  </w:r>
+                </w:p>
+              </w:tc>
+            </w:tr>
+          </w:tbl>
+          <w:p>
+            <w:r>
+              <w:rPr>
+                <w:rFonts w:ascii="Calibri" w:eastAsia="Calibri" w:hAnsi="Calibri" w:cs="Calibri"/>
+              </w:rPr>
+              <w:t>- L’ utente vuole registrarsi al sistema</w:t>
+            </w:r>
+          </w:p>
+        </w:tc>
+      </w:tr>
+      <w:tr>
+        <w:tc>
+          <w:tcPr>
+            <w:tcW w:w="4500" w:type="dxa"/>
+          </w:tcPr>
+          <w:p>
+            <w:r>
+              <w:rPr>
+                <w:rFonts w:ascii="Calibri" w:eastAsia="Calibri" w:hAnsi="Calibri" w:cs="Calibri"/>
+                <w:b/>
+                <w:bCs/>
+              </w:rPr>
+              <w:t xml:space="preserve">Flow of </w:t>
+            </w:r>
+            <w:proofErr w:type="spellStart"/>
+            <w:r>
+              <w:rPr>
+                <w:rFonts w:ascii="Calibri" w:eastAsia="Calibri" w:hAnsi="Calibri" w:cs="Calibri"/>
+                <w:b/>
+                <w:bCs/>
+              </w:rPr>
+              <w:t>Events</w:t>
+            </w:r>
+            <w:proofErr w:type="spellEnd"/>
+          </w:p>
+        </w:tc>
+        <w:tc>
+          <w:tcPr>
+            <w:tcW w:w="4526" w:type="dxa"/>
+          </w:tcPr>
+          <w:p>
+            <w:pPr>
+              <w:rPr>
+                <w:rFonts w:ascii="Calibri" w:eastAsia="Calibri" w:hAnsi="Calibri" w:cs="Calibri"/>
+              </w:rPr>
+            </w:pPr>
+          </w:p>
+        </w:tc>
+      </w:tr>
+      <w:tr>
+        <w:tc>
+          <w:tcPr>
+            <w:tcW w:w="9026" w:type="dxa"/>
+            <w:gridSpan w:val="2"/>
+          </w:tcPr>
+          <w:p>
+            <w:r>
+              <w:rPr>
+                <w:rFonts w:ascii="Calibri" w:eastAsia="Calibri" w:hAnsi="Calibri" w:cs="Calibri"/>
+              </w:rPr>
+              <w:t>- L’utente inserisci i dati per effettuare la registrazione</w:t>
+            </w:r>
+          </w:p>
+          <w:p>
+            <w:pPr>
+              <w:rPr>
+                <w:rFonts w:ascii="Calibri" w:eastAsia="Calibri" w:hAnsi="Calibri" w:cs="Calibri"/>
+              </w:rPr>
+            </w:pPr>
+            <w:r>
+              <w:rPr>
+                <w:rFonts w:ascii="Calibri" w:eastAsia="Calibri" w:hAnsi="Calibri" w:cs="Calibri"/>
+              </w:rPr>
+              <w:t>-L’utente invia i dati premendo sul tasto “Registrati”</w:t>
+            </w:r>
+          </w:p>
+        </w:tc>
+      </w:tr>
+      <w:tr>
+        <w:tc>
+          <w:tcPr>
+            <w:tcW w:w="4500" w:type="dxa"/>
+          </w:tcPr>
+          <w:p>
+            <w:pPr>
+              <w:rPr>
+                <w:rFonts w:ascii="Calibri" w:eastAsia="Calibri" w:hAnsi="Calibri" w:cs="Calibri"/>
+              </w:rPr>
+            </w:pPr>
+            <w:r>
+              <w:rPr>
+                <w:rFonts w:ascii="Calibri" w:eastAsia="Calibri" w:hAnsi="Calibri" w:cs="Calibri"/>
+                <w:b/>
+                <w:bCs/>
+              </w:rPr>
+              <w:t>Oracle</w:t>
+            </w:r>
+          </w:p>
+        </w:tc>
+        <w:tc>
+          <w:tcPr>
+            <w:tcW w:w="4526" w:type="dxa"/>
+          </w:tcPr>
+          <w:p>
+            <w:pPr>
+              <w:rPr>
+                <w:rFonts w:ascii="Calibri" w:eastAsia="Calibri" w:hAnsi="Calibri" w:cs="Calibri"/>
+              </w:rPr>
+            </w:pPr>
+          </w:p>
+        </w:tc>
+      </w:tr>
+      <w:tr>
+        <w:tc>
+          <w:tcPr>
+            <w:tcW w:w="9026" w:type="dxa"/>
+            <w:gridSpan w:val="2"/>
+          </w:tcPr>
+          <w:p>
+            <w:pPr>
+              <w:rPr>
+                <w:rFonts w:ascii="Calibri" w:eastAsia="Calibri" w:hAnsi="Calibri" w:cs="Calibri"/>
+              </w:rPr>
+            </w:pPr>
+            <w:r>
+              <w:rPr>
+                <w:rFonts w:ascii="Calibri" w:eastAsia="Calibri" w:hAnsi="Calibri" w:cs="Calibri"/>
+              </w:rPr>
+              <w:t xml:space="preserve">- Il sistema visualizza il seguente messaggio </w:t>
+            </w:r>
+            <w:r>
+              <w:rPr>
+                <w:rFonts w:ascii="Calibri" w:eastAsia="Calibri" w:hAnsi="Calibri" w:cs="Calibri"/>
+              </w:rPr>
+              <w:t>“</w:t>
+            </w:r>
+            <w:r>
+              <w:rPr>
+                <w:rFonts w:ascii="Calibri" w:eastAsia="Calibri" w:hAnsi="Calibri" w:cs="Calibri"/>
+              </w:rPr>
+              <w:t xml:space="preserve">Inserire </w:t>
+            </w:r>
+            <w:r>
+              <w:rPr>
+                <w:rFonts w:ascii="Calibri" w:eastAsia="Calibri" w:hAnsi="Calibri" w:cs="Calibri"/>
+              </w:rPr>
+              <w:t>nome, cognome, indirizzo, citta, ZIP e email</w:t>
+            </w:r>
+            <w:r>
+              <w:rPr>
+                <w:rFonts w:ascii="Calibri" w:eastAsia="Calibri" w:hAnsi="Calibri" w:cs="Calibri"/>
+              </w:rPr>
+              <w:t xml:space="preserve"> </w:t>
+            </w:r>
+            <w:r>
+              <w:rPr>
+                <w:rFonts w:ascii="Calibri" w:eastAsia="Calibri" w:hAnsi="Calibri" w:cs="Calibri"/>
+              </w:rPr>
+              <w:t>per effettuare l’iscrizione”</w:t>
+            </w:r>
+          </w:p>
+          <w:p>
+            <w:r>
+              <w:rPr>
+                <w:rFonts w:ascii="Calibri" w:eastAsia="Calibri" w:hAnsi="Calibri" w:cs="Calibri"/>
+              </w:rPr>
+              <w:t xml:space="preserve">- La registrazione </w:t>
+            </w:r>
+            <w:r>
+              <w:rPr>
+                <w:rFonts w:ascii="Calibri" w:eastAsia="Calibri" w:hAnsi="Calibri" w:cs="Calibri"/>
+              </w:rPr>
+              <w:t xml:space="preserve">non </w:t>
+            </w:r>
+            <w:r>
+              <w:rPr>
+                <w:rFonts w:ascii="Calibri" w:eastAsia="Calibri" w:hAnsi="Calibri" w:cs="Calibri"/>
+              </w:rPr>
+              <w:t>viene effettuata.</w:t>
+            </w:r>
+          </w:p>
+        </w:tc>
+      </w:tr>
+    </w:tbl>
+    <w:p/>
+    <w:tbl>
+      <w:tblPr>
+        <w:tblStyle w:val="Grigliatabella"/>
+        <w:tblW w:w="0" w:type="auto"/>
+        <w:tblLayout w:type="fixed"/>
+        <w:tblLook w:val="06A0" w:firstRow="1" w:lastRow="0" w:firstColumn="1" w:lastColumn="0" w:noHBand="1" w:noVBand="1"/>
+      </w:tblPr>
+      <w:tblGrid>
+        <w:gridCol w:w="4500"/>
+        <w:gridCol w:w="4526"/>
+      </w:tblGrid>
+      <w:tr>
+        <w:tc>
+          <w:tcPr>
+            <w:tcW w:w="4500" w:type="dxa"/>
+          </w:tcPr>
+          <w:p>
+            <w:pPr>
+              <w:rPr>
+                <w:rFonts w:ascii="Calibri" w:eastAsia="Calibri" w:hAnsi="Calibri" w:cs="Calibri"/>
+              </w:rPr>
+            </w:pPr>
+            <w:r>
+              <w:rPr>
+                <w:rFonts w:ascii="Calibri" w:eastAsia="Calibri" w:hAnsi="Calibri" w:cs="Calibri"/>
+                <w:b/>
+                <w:bCs/>
+              </w:rPr>
+              <w:t>Test case ID</w:t>
+            </w:r>
+          </w:p>
+        </w:tc>
+        <w:tc>
+          <w:tcPr>
+            <w:tcW w:w="4526" w:type="dxa"/>
+          </w:tcPr>
+          <w:p>
+            <w:pPr>
+              <w:rPr>
+                <w:rFonts w:ascii="Calibri" w:eastAsia="Calibri" w:hAnsi="Calibri" w:cs="Calibri"/>
+              </w:rPr>
+            </w:pPr>
+            <w:r>
+              <w:rPr>
+                <w:rFonts w:ascii="Calibri" w:eastAsia="Calibri" w:hAnsi="Calibri" w:cs="Calibri"/>
+              </w:rPr>
+              <w:t>TC_1.1_1</w:t>
+            </w:r>
+            <w:r>
+              <w:rPr>
+                <w:rFonts w:ascii="Calibri" w:eastAsia="Calibri" w:hAnsi="Calibri" w:cs="Calibri"/>
+              </w:rPr>
+              <w:t>4</w:t>
+            </w:r>
+          </w:p>
+        </w:tc>
+      </w:tr>
+      <w:tr>
+        <w:tc>
+          <w:tcPr>
+            <w:tcW w:w="9026" w:type="dxa"/>
+            <w:gridSpan w:val="2"/>
+          </w:tcPr>
+          <w:p>
+            <w:pPr>
+              <w:rPr>
+                <w:rFonts w:ascii="Calibri" w:eastAsia="Calibri" w:hAnsi="Calibri" w:cs="Calibri"/>
+              </w:rPr>
+            </w:pPr>
+            <w:proofErr w:type="spellStart"/>
+            <w:r>
+              <w:rPr>
+                <w:rFonts w:ascii="Calibri" w:eastAsia="Calibri" w:hAnsi="Calibri" w:cs="Calibri"/>
+                <w:b/>
+                <w:bCs/>
+              </w:rPr>
+              <w:t>Pre-Condition</w:t>
+            </w:r>
+            <w:proofErr w:type="spellEnd"/>
+          </w:p>
+        </w:tc>
+      </w:tr>
+      <w:tr>
+        <w:tc>
+          <w:tcPr>
+            <w:tcW w:w="9026" w:type="dxa"/>
+            <w:gridSpan w:val="2"/>
+          </w:tcPr>
+          <w:p>
+            <w:r>
+              <w:rPr>
+                <w:rFonts w:ascii="Calibri" w:eastAsia="Calibri" w:hAnsi="Calibri" w:cs="Calibri"/>
+              </w:rPr>
+              <w:t>- L’ utente si trova nella pagina principale di accesso</w:t>
+            </w:r>
+          </w:p>
+          <w:tbl>
+            <w:tblPr>
+              <w:tblStyle w:val="Grigliatabella"/>
+              <w:tblW w:w="0" w:type="auto"/>
+              <w:jc w:val="center"/>
+              <w:tblLayout w:type="fixed"/>
+              <w:tblLook w:val="06A0" w:firstRow="1" w:lastRow="0" w:firstColumn="1" w:lastColumn="0" w:noHBand="1" w:noVBand="1"/>
+            </w:tblPr>
+            <w:tblGrid>
+              <w:gridCol w:w="1425"/>
+              <w:gridCol w:w="2992"/>
+            </w:tblGrid>
+            <w:tr>
+              <w:trPr>
+                <w:jc w:val="center"/>
+              </w:trPr>
+              <w:tc>
+                <w:tcPr>
+                  <w:tcW w:w="1425" w:type="dxa"/>
+                </w:tcPr>
+                <w:p>
+                  <w:pPr>
+                    <w:rPr>
+                      <w:rFonts w:ascii="Calibri" w:eastAsia="Calibri" w:hAnsi="Calibri" w:cs="Calibri"/>
+                    </w:rPr>
+                  </w:pPr>
+                  <w:r>
+                    <w:rPr>
+                      <w:rFonts w:ascii="Calibri" w:eastAsia="Calibri" w:hAnsi="Calibri" w:cs="Calibri"/>
+                      <w:b/>
+                      <w:bCs/>
+                    </w:rPr>
+                    <w:t>Input</w:t>
+                  </w:r>
+                </w:p>
+              </w:tc>
+              <w:tc>
+                <w:tcPr>
+                  <w:tcW w:w="2992" w:type="dxa"/>
+                </w:tcPr>
+                <w:p>
+                  <w:pPr>
+                    <w:rPr>
+                      <w:rFonts w:ascii="Calibri" w:eastAsia="Calibri" w:hAnsi="Calibri" w:cs="Calibri"/>
+                    </w:rPr>
+                  </w:pPr>
+                  <w:r>
+                    <w:rPr>
+                      <w:rFonts w:ascii="Calibri" w:eastAsia="Calibri" w:hAnsi="Calibri" w:cs="Calibri"/>
+                      <w:b/>
+                      <w:bCs/>
+                    </w:rPr>
+                    <w:t>Value</w:t>
+                  </w:r>
+                </w:p>
+              </w:tc>
+            </w:tr>
+            <w:tr>
+              <w:trPr>
+                <w:jc w:val="center"/>
+              </w:trPr>
+              <w:tc>
+                <w:tcPr>
+                  <w:tcW w:w="1425" w:type="dxa"/>
+                </w:tcPr>
+                <w:p>
+                  <w:pPr>
+                    <w:rPr>
+                      <w:rFonts w:ascii="Calibri" w:eastAsia="Calibri" w:hAnsi="Calibri" w:cs="Calibri"/>
+                    </w:rPr>
+                  </w:pPr>
+                  <w:r>
+                    <w:rPr>
+                      <w:rFonts w:ascii="Calibri" w:eastAsia="Calibri" w:hAnsi="Calibri" w:cs="Calibri"/>
+                    </w:rPr>
+                    <w:t>Nome</w:t>
+                  </w:r>
+                </w:p>
+              </w:tc>
+              <w:tc>
+                <w:tcPr>
+                  <w:tcW w:w="2992" w:type="dxa"/>
+                </w:tcPr>
+                <w:p>
+                  <w:pPr>
+                    <w:rPr>
+                      <w:rFonts w:ascii="Calibri" w:eastAsia="Calibri" w:hAnsi="Calibri" w:cs="Calibri"/>
+                    </w:rPr>
+                  </w:pPr>
+                  <w:r>
+                    <w:rPr>
+                      <w:rFonts w:ascii="Calibri" w:eastAsia="Calibri" w:hAnsi="Calibri" w:cs="Calibri"/>
+                    </w:rPr>
+                    <w:t>Rispecchia il formato</w:t>
+                  </w:r>
+                </w:p>
+              </w:tc>
+            </w:tr>
+            <w:tr>
+              <w:trPr>
+                <w:jc w:val="center"/>
+              </w:trPr>
+              <w:tc>
+                <w:tcPr>
+                  <w:tcW w:w="1425" w:type="dxa"/>
+                </w:tcPr>
+                <w:p>
+                  <w:pPr>
+                    <w:rPr>
+                      <w:rFonts w:ascii="Calibri" w:eastAsia="Calibri" w:hAnsi="Calibri" w:cs="Calibri"/>
+                    </w:rPr>
+                  </w:pPr>
+                  <w:r>
+                    <w:rPr>
+                      <w:rFonts w:ascii="Calibri" w:eastAsia="Calibri" w:hAnsi="Calibri" w:cs="Calibri"/>
+                    </w:rPr>
+                    <w:t>Cognome</w:t>
+                  </w:r>
+                </w:p>
+              </w:tc>
+              <w:tc>
+                <w:tcPr>
+                  <w:tcW w:w="2992" w:type="dxa"/>
+                </w:tcPr>
+                <w:p>
+                  <w:pPr>
+                    <w:rPr>
+                      <w:rFonts w:ascii="Calibri" w:eastAsia="Calibri" w:hAnsi="Calibri" w:cs="Calibri"/>
+                    </w:rPr>
+                  </w:pPr>
+                  <w:r>
+                    <w:rPr>
+                      <w:rFonts w:ascii="Calibri" w:eastAsia="Calibri" w:hAnsi="Calibri" w:cs="Calibri"/>
+                    </w:rPr>
+                    <w:t>Rispecchia il formato</w:t>
+                  </w:r>
+                </w:p>
+              </w:tc>
+            </w:tr>
+            <w:tr>
+              <w:trPr>
+                <w:jc w:val="center"/>
+              </w:trPr>
+              <w:tc>
+                <w:tcPr>
+                  <w:tcW w:w="1425" w:type="dxa"/>
+                </w:tcPr>
+                <w:p>
+                  <w:pPr>
+                    <w:rPr>
+                      <w:rFonts w:ascii="Calibri" w:eastAsia="Calibri" w:hAnsi="Calibri" w:cs="Calibri"/>
+                    </w:rPr>
+                  </w:pPr>
+                  <w:r>
+                    <w:rPr>
+                      <w:rFonts w:ascii="Calibri" w:eastAsia="Calibri" w:hAnsi="Calibri" w:cs="Calibri"/>
+                    </w:rPr>
+                    <w:t>Indirizzo</w:t>
+                  </w:r>
+                </w:p>
+              </w:tc>
+              <w:tc>
+                <w:tcPr>
+                  <w:tcW w:w="2992" w:type="dxa"/>
+                </w:tcPr>
+                <w:p>
+                  <w:pPr>
+                    <w:rPr>
+                      <w:rFonts w:ascii="Calibri" w:eastAsia="Calibri" w:hAnsi="Calibri" w:cs="Calibri"/>
+                    </w:rPr>
+                  </w:pPr>
+                  <w:r>
+                    <w:rPr>
+                      <w:rFonts w:ascii="Calibri" w:eastAsia="Calibri" w:hAnsi="Calibri" w:cs="Calibri"/>
+                    </w:rPr>
+                    <w:t>Rispecchia il formato</w:t>
+                  </w:r>
+                </w:p>
+              </w:tc>
+            </w:tr>
+            <w:tr>
+              <w:trPr>
+                <w:jc w:val="center"/>
+              </w:trPr>
+              <w:tc>
+                <w:tcPr>
+                  <w:tcW w:w="1425" w:type="dxa"/>
+                </w:tcPr>
+                <w:p>
+                  <w:pPr>
+                    <w:rPr>
+                      <w:rFonts w:ascii="Calibri" w:eastAsia="Calibri" w:hAnsi="Calibri" w:cs="Calibri"/>
+                    </w:rPr>
+                  </w:pPr>
+                  <w:r>
+                    <w:rPr>
+                      <w:rFonts w:ascii="Calibri" w:eastAsia="Calibri" w:hAnsi="Calibri" w:cs="Calibri"/>
+                    </w:rPr>
+                    <w:t>Città</w:t>
+                  </w:r>
+                </w:p>
+              </w:tc>
+              <w:tc>
+                <w:tcPr>
+                  <w:tcW w:w="2992" w:type="dxa"/>
+                </w:tcPr>
+                <w:p>
+                  <w:pPr>
+                    <w:rPr>
+                      <w:rFonts w:ascii="Calibri" w:eastAsia="Calibri" w:hAnsi="Calibri" w:cs="Calibri"/>
+                    </w:rPr>
+                  </w:pPr>
+                  <w:r>
+                    <w:rPr>
+                      <w:rFonts w:ascii="Calibri" w:eastAsia="Calibri" w:hAnsi="Calibri" w:cs="Calibri"/>
+                    </w:rPr>
+                    <w:t>Rispecchia il formato</w:t>
+                  </w:r>
+                </w:p>
+              </w:tc>
+            </w:tr>
+            <w:tr>
+              <w:trPr>
+                <w:jc w:val="center"/>
+              </w:trPr>
+              <w:tc>
+                <w:tcPr>
+                  <w:tcW w:w="1425" w:type="dxa"/>
+                </w:tcPr>
+                <w:p>
+                  <w:pPr>
+                    <w:rPr>
+                      <w:rFonts w:ascii="Calibri" w:eastAsia="Calibri" w:hAnsi="Calibri" w:cs="Calibri"/>
+                    </w:rPr>
+                  </w:pPr>
+                  <w:r>
+                    <w:rPr>
+                      <w:rFonts w:ascii="Calibri" w:eastAsia="Calibri" w:hAnsi="Calibri" w:cs="Calibri"/>
+                    </w:rPr>
+                    <w:t>ZIP</w:t>
+                  </w:r>
+                </w:p>
+              </w:tc>
+              <w:tc>
+                <w:tcPr>
+                  <w:tcW w:w="2992" w:type="dxa"/>
+                </w:tcPr>
+                <w:p>
+                  <w:pPr>
+                    <w:rPr>
+                      <w:rFonts w:ascii="Calibri" w:eastAsia="Calibri" w:hAnsi="Calibri" w:cs="Calibri"/>
+                    </w:rPr>
+                  </w:pPr>
+                  <w:r>
+                    <w:rPr>
+                      <w:rFonts w:ascii="Calibri" w:eastAsia="Calibri" w:hAnsi="Calibri" w:cs="Calibri"/>
+                    </w:rPr>
+                    <w:t>Rispecchia il formato</w:t>
+                  </w:r>
+                </w:p>
+              </w:tc>
+            </w:tr>
+            <w:tr>
+              <w:trPr>
+                <w:jc w:val="center"/>
+              </w:trPr>
+              <w:tc>
+                <w:tcPr>
+                  <w:tcW w:w="1425" w:type="dxa"/>
+                </w:tcPr>
+                <w:p>
+                  <w:pPr>
+                    <w:rPr>
+                      <w:rFonts w:ascii="Calibri" w:eastAsia="Calibri" w:hAnsi="Calibri" w:cs="Calibri"/>
+                    </w:rPr>
+                  </w:pPr>
+                  <w:proofErr w:type="gramStart"/>
+                  <w:r>
+                    <w:rPr>
+                      <w:rFonts w:ascii="Calibri" w:eastAsia="Calibri" w:hAnsi="Calibri" w:cs="Calibri"/>
+                    </w:rPr>
+                    <w:t>Email</w:t>
+                  </w:r>
+                  <w:proofErr w:type="gramEnd"/>
+                </w:p>
+              </w:tc>
+              <w:tc>
+                <w:tcPr>
+                  <w:tcW w:w="2992" w:type="dxa"/>
+                </w:tcPr>
+                <w:p>
+                  <w:pPr>
+                    <w:rPr>
+                      <w:rFonts w:ascii="Calibri" w:eastAsia="Calibri" w:hAnsi="Calibri" w:cs="Calibri"/>
+                    </w:rPr>
+                  </w:pPr>
+                  <w:r>
+                    <w:rPr>
+                      <w:rFonts w:ascii="Calibri" w:eastAsia="Calibri" w:hAnsi="Calibri" w:cs="Calibri"/>
+                    </w:rPr>
+                    <w:t>Rispecchia il formato</w:t>
+                  </w:r>
+                </w:p>
+              </w:tc>
+            </w:tr>
+            <w:tr>
+              <w:trPr>
+                <w:jc w:val="center"/>
+              </w:trPr>
+              <w:tc>
+                <w:tcPr>
+                  <w:tcW w:w="1425" w:type="dxa"/>
+                </w:tcPr>
+                <w:p>
+                  <w:pPr>
+                    <w:rPr>
+                      <w:rFonts w:ascii="Calibri" w:eastAsia="Calibri" w:hAnsi="Calibri" w:cs="Calibri"/>
+                    </w:rPr>
+                  </w:pPr>
+                  <w:r>
+                    <w:rPr>
+                      <w:rFonts w:ascii="Calibri" w:eastAsia="Calibri" w:hAnsi="Calibri" w:cs="Calibri"/>
+                    </w:rPr>
+                    <w:t>Password</w:t>
+                  </w:r>
+                </w:p>
+              </w:tc>
+              <w:tc>
+                <w:tcPr>
+                  <w:tcW w:w="2992" w:type="dxa"/>
+                </w:tcPr>
+                <w:p>
+                  <w:pPr>
+                    <w:rPr>
+                      <w:rFonts w:ascii="Calibri" w:eastAsia="Calibri" w:hAnsi="Calibri" w:cs="Calibri"/>
+                    </w:rPr>
+                  </w:pPr>
+                  <w:r>
+                    <w:rPr>
+                      <w:rFonts w:ascii="Calibri" w:eastAsia="Calibri" w:hAnsi="Calibri" w:cs="Calibri"/>
+                    </w:rPr>
+                    <w:t>Lunghezza non rispettata</w:t>
+                  </w:r>
+                </w:p>
+              </w:tc>
+            </w:tr>
+          </w:tbl>
+          <w:p>
+            <w:r>
+              <w:rPr>
+                <w:rFonts w:ascii="Calibri" w:eastAsia="Calibri" w:hAnsi="Calibri" w:cs="Calibri"/>
+              </w:rPr>
+              <w:t>- L’ utente vuole registrarsi al sistema</w:t>
+            </w:r>
+          </w:p>
+        </w:tc>
+      </w:tr>
+      <w:tr>
+        <w:tc>
+          <w:tcPr>
+            <w:tcW w:w="4500" w:type="dxa"/>
+          </w:tcPr>
+          <w:p>
+            <w:r>
+              <w:rPr>
+                <w:rFonts w:ascii="Calibri" w:eastAsia="Calibri" w:hAnsi="Calibri" w:cs="Calibri"/>
+                <w:b/>
+                <w:bCs/>
+              </w:rPr>
+              <w:t xml:space="preserve">Flow of </w:t>
+            </w:r>
+            <w:proofErr w:type="spellStart"/>
+            <w:r>
+              <w:rPr>
+                <w:rFonts w:ascii="Calibri" w:eastAsia="Calibri" w:hAnsi="Calibri" w:cs="Calibri"/>
+                <w:b/>
+                <w:bCs/>
+              </w:rPr>
+              <w:t>Events</w:t>
+            </w:r>
+            <w:proofErr w:type="spellEnd"/>
+          </w:p>
+        </w:tc>
+        <w:tc>
+          <w:tcPr>
+            <w:tcW w:w="4526" w:type="dxa"/>
+          </w:tcPr>
+          <w:p>
+            <w:pPr>
+              <w:rPr>
+                <w:rFonts w:ascii="Calibri" w:eastAsia="Calibri" w:hAnsi="Calibri" w:cs="Calibri"/>
+              </w:rPr>
+            </w:pPr>
+          </w:p>
+        </w:tc>
+      </w:tr>
+      <w:tr>
+        <w:tc>
+          <w:tcPr>
+            <w:tcW w:w="9026" w:type="dxa"/>
+            <w:gridSpan w:val="2"/>
+          </w:tcPr>
+          <w:p>
+            <w:r>
+              <w:rPr>
+                <w:rFonts w:ascii="Calibri" w:eastAsia="Calibri" w:hAnsi="Calibri" w:cs="Calibri"/>
+              </w:rPr>
+              <w:t>- L’utente inserisci i dati per effettuare la registrazione</w:t>
+            </w:r>
+          </w:p>
+          <w:p>
+            <w:pPr>
+              <w:rPr>
+                <w:rFonts w:ascii="Calibri" w:eastAsia="Calibri" w:hAnsi="Calibri" w:cs="Calibri"/>
+              </w:rPr>
+            </w:pPr>
+            <w:r>
+              <w:rPr>
+                <w:rFonts w:ascii="Calibri" w:eastAsia="Calibri" w:hAnsi="Calibri" w:cs="Calibri"/>
+              </w:rPr>
+              <w:t>-L’utente invia i dati premendo sul tasto “Registrati”</w:t>
+            </w:r>
+          </w:p>
+        </w:tc>
+      </w:tr>
+      <w:tr>
+        <w:tc>
+          <w:tcPr>
+            <w:tcW w:w="4500" w:type="dxa"/>
+          </w:tcPr>
+          <w:p>
+            <w:pPr>
+              <w:rPr>
+                <w:rFonts w:ascii="Calibri" w:eastAsia="Calibri" w:hAnsi="Calibri" w:cs="Calibri"/>
+              </w:rPr>
+            </w:pPr>
+            <w:r>
+              <w:rPr>
+                <w:rFonts w:ascii="Calibri" w:eastAsia="Calibri" w:hAnsi="Calibri" w:cs="Calibri"/>
+                <w:b/>
+                <w:bCs/>
+              </w:rPr>
+              <w:t>Oracle</w:t>
+            </w:r>
+          </w:p>
+        </w:tc>
+        <w:tc>
+          <w:tcPr>
+            <w:tcW w:w="4526" w:type="dxa"/>
+          </w:tcPr>
+          <w:p>
+            <w:pPr>
+              <w:rPr>
+                <w:rFonts w:ascii="Calibri" w:eastAsia="Calibri" w:hAnsi="Calibri" w:cs="Calibri"/>
+              </w:rPr>
+            </w:pPr>
+          </w:p>
+        </w:tc>
+      </w:tr>
+      <w:tr>
+        <w:tc>
+          <w:tcPr>
+            <w:tcW w:w="9026" w:type="dxa"/>
+            <w:gridSpan w:val="2"/>
+          </w:tcPr>
+          <w:p>
+            <w:pPr>
+              <w:rPr>
+                <w:rFonts w:ascii="Calibri" w:eastAsia="Calibri" w:hAnsi="Calibri" w:cs="Calibri"/>
+              </w:rPr>
+            </w:pPr>
+            <w:r>
+              <w:rPr>
+                <w:rFonts w:ascii="Calibri" w:eastAsia="Calibri" w:hAnsi="Calibri" w:cs="Calibri"/>
+              </w:rPr>
+              <w:t xml:space="preserve">- Il sistema visualizza il seguente messaggio </w:t>
+            </w:r>
+            <w:r>
+              <w:rPr>
+                <w:rFonts w:ascii="Calibri" w:eastAsia="Calibri" w:hAnsi="Calibri" w:cs="Calibri"/>
+              </w:rPr>
+              <w:t>“</w:t>
+            </w:r>
+            <w:r>
+              <w:rPr>
+                <w:rFonts w:ascii="Calibri" w:eastAsia="Calibri" w:hAnsi="Calibri" w:cs="Calibri"/>
+              </w:rPr>
+              <w:t xml:space="preserve">Inserire </w:t>
+            </w:r>
+            <w:r>
+              <w:rPr>
+                <w:rFonts w:ascii="Calibri" w:eastAsia="Calibri" w:hAnsi="Calibri" w:cs="Calibri"/>
+              </w:rPr>
+              <w:t>nome, cognome, indirizzo, citta, ZIP</w:t>
+            </w:r>
+            <w:r>
+              <w:rPr>
+                <w:rFonts w:ascii="Calibri" w:eastAsia="Calibri" w:hAnsi="Calibri" w:cs="Calibri"/>
+              </w:rPr>
+              <w:t xml:space="preserve">, </w:t>
+            </w:r>
+            <w:r>
+              <w:rPr>
+                <w:rFonts w:ascii="Calibri" w:eastAsia="Calibri" w:hAnsi="Calibri" w:cs="Calibri"/>
+              </w:rPr>
+              <w:t>email</w:t>
+            </w:r>
+            <w:r>
+              <w:rPr>
+                <w:rFonts w:ascii="Calibri" w:eastAsia="Calibri" w:hAnsi="Calibri" w:cs="Calibri"/>
+              </w:rPr>
+              <w:t xml:space="preserve"> e password</w:t>
+            </w:r>
+            <w:r>
+              <w:rPr>
+                <w:rFonts w:ascii="Calibri" w:eastAsia="Calibri" w:hAnsi="Calibri" w:cs="Calibri"/>
+              </w:rPr>
+              <w:t xml:space="preserve"> </w:t>
+            </w:r>
+            <w:r>
+              <w:rPr>
+                <w:rFonts w:ascii="Calibri" w:eastAsia="Calibri" w:hAnsi="Calibri" w:cs="Calibri"/>
+              </w:rPr>
+              <w:t>per effettuare l’iscrizione”</w:t>
+            </w:r>
+          </w:p>
+          <w:p>
+            <w:r>
+              <w:rPr>
+                <w:rFonts w:ascii="Calibri" w:eastAsia="Calibri" w:hAnsi="Calibri" w:cs="Calibri"/>
+              </w:rPr>
+              <w:t>- La registrazione</w:t>
+            </w:r>
+            <w:r>
+              <w:rPr>
+                <w:rFonts w:ascii="Calibri" w:eastAsia="Calibri" w:hAnsi="Calibri" w:cs="Calibri"/>
+              </w:rPr>
+              <w:t xml:space="preserve"> non</w:t>
+            </w:r>
+            <w:r>
+              <w:rPr>
+                <w:rFonts w:ascii="Calibri" w:eastAsia="Calibri" w:hAnsi="Calibri" w:cs="Calibri"/>
+              </w:rPr>
+              <w:t xml:space="preserve"> viene effettuata.</w:t>
+            </w:r>
+          </w:p>
+        </w:tc>
+      </w:tr>
+    </w:tbl>
+    <w:p/>
+    <w:p/>
+    <w:p/>
+    <w:p/>
+    <w:p/>
+    <w:p/>
+    <w:p/>
+    <w:tbl>
+      <w:tblPr>
+        <w:tblStyle w:val="Grigliatabella"/>
+        <w:tblW w:w="0" w:type="auto"/>
+        <w:tblLayout w:type="fixed"/>
+        <w:tblLook w:val="06A0" w:firstRow="1" w:lastRow="0" w:firstColumn="1" w:lastColumn="0" w:noHBand="1" w:noVBand="1"/>
+      </w:tblPr>
+      <w:tblGrid>
+        <w:gridCol w:w="4500"/>
+        <w:gridCol w:w="4526"/>
+      </w:tblGrid>
+      <w:tr>
+        <w:tc>
+          <w:tcPr>
+            <w:tcW w:w="4500" w:type="dxa"/>
+          </w:tcPr>
+          <w:p>
+            <w:pPr>
+              <w:rPr>
+                <w:rFonts w:ascii="Calibri" w:eastAsia="Calibri" w:hAnsi="Calibri" w:cs="Calibri"/>
+              </w:rPr>
+            </w:pPr>
+            <w:r>
+              <w:rPr>
+                <w:rFonts w:ascii="Calibri" w:eastAsia="Calibri" w:hAnsi="Calibri" w:cs="Calibri"/>
+                <w:b/>
+                <w:bCs/>
+              </w:rPr>
+              <w:lastRenderedPageBreak/>
+              <w:t>Test case ID</w:t>
+            </w:r>
+          </w:p>
+        </w:tc>
+        <w:tc>
+          <w:tcPr>
+            <w:tcW w:w="4526" w:type="dxa"/>
+          </w:tcPr>
+          <w:p>
+            <w:pPr>
+              <w:rPr>
+                <w:rFonts w:ascii="Calibri" w:eastAsia="Calibri" w:hAnsi="Calibri" w:cs="Calibri"/>
+              </w:rPr>
+            </w:pPr>
+            <w:r>
+              <w:rPr>
+                <w:rFonts w:ascii="Calibri" w:eastAsia="Calibri" w:hAnsi="Calibri" w:cs="Calibri"/>
+              </w:rPr>
+              <w:t>TC_1.1_1</w:t>
+            </w:r>
+            <w:r>
+              <w:rPr>
+                <w:rFonts w:ascii="Calibri" w:eastAsia="Calibri" w:hAnsi="Calibri" w:cs="Calibri"/>
+              </w:rPr>
+              <w:t>5</w:t>
+            </w:r>
+          </w:p>
+        </w:tc>
+      </w:tr>
+      <w:tr>
+        <w:tc>
+          <w:tcPr>
+            <w:tcW w:w="9026" w:type="dxa"/>
+            <w:gridSpan w:val="2"/>
+          </w:tcPr>
+          <w:p>
+            <w:pPr>
+              <w:rPr>
+                <w:rFonts w:ascii="Calibri" w:eastAsia="Calibri" w:hAnsi="Calibri" w:cs="Calibri"/>
+              </w:rPr>
+            </w:pPr>
+            <w:proofErr w:type="spellStart"/>
+            <w:r>
+              <w:rPr>
+                <w:rFonts w:ascii="Calibri" w:eastAsia="Calibri" w:hAnsi="Calibri" w:cs="Calibri"/>
+                <w:b/>
+                <w:bCs/>
+              </w:rPr>
+              <w:t>Pre-Condition</w:t>
+            </w:r>
+            <w:proofErr w:type="spellEnd"/>
+          </w:p>
+        </w:tc>
+      </w:tr>
+      <w:tr>
+        <w:tc>
+          <w:tcPr>
+            <w:tcW w:w="9026" w:type="dxa"/>
+            <w:gridSpan w:val="2"/>
+          </w:tcPr>
+          <w:p>
+            <w:r>
+              <w:rPr>
+                <w:rFonts w:ascii="Calibri" w:eastAsia="Calibri" w:hAnsi="Calibri" w:cs="Calibri"/>
+              </w:rPr>
+              <w:t>- L’ utente si trova nella pagina principale di accesso</w:t>
+            </w:r>
+          </w:p>
+          <w:tbl>
+            <w:tblPr>
+              <w:tblStyle w:val="Grigliatabella"/>
+              <w:tblW w:w="0" w:type="auto"/>
+              <w:jc w:val="center"/>
+              <w:tblLayout w:type="fixed"/>
+              <w:tblLook w:val="06A0" w:firstRow="1" w:lastRow="0" w:firstColumn="1" w:lastColumn="0" w:noHBand="1" w:noVBand="1"/>
+            </w:tblPr>
+            <w:tblGrid>
+              <w:gridCol w:w="1425"/>
+              <w:gridCol w:w="2992"/>
+            </w:tblGrid>
+            <w:tr>
+              <w:trPr>
+                <w:jc w:val="center"/>
+              </w:trPr>
+              <w:tc>
+                <w:tcPr>
+                  <w:tcW w:w="1425" w:type="dxa"/>
+                </w:tcPr>
+                <w:p>
+                  <w:pPr>
+                    <w:rPr>
+                      <w:rFonts w:ascii="Calibri" w:eastAsia="Calibri" w:hAnsi="Calibri" w:cs="Calibri"/>
+                    </w:rPr>
+                  </w:pPr>
+                  <w:r>
+                    <w:rPr>
+                      <w:rFonts w:ascii="Calibri" w:eastAsia="Calibri" w:hAnsi="Calibri" w:cs="Calibri"/>
+                      <w:b/>
+                      <w:bCs/>
+                    </w:rPr>
+                    <w:t>Input</w:t>
+                  </w:r>
+                </w:p>
+              </w:tc>
+              <w:tc>
+                <w:tcPr>
+                  <w:tcW w:w="2992" w:type="dxa"/>
+                </w:tcPr>
+                <w:p>
+                  <w:pPr>
+                    <w:rPr>
+                      <w:rFonts w:ascii="Calibri" w:eastAsia="Calibri" w:hAnsi="Calibri" w:cs="Calibri"/>
+                    </w:rPr>
+                  </w:pPr>
+                  <w:r>
+                    <w:rPr>
+                      <w:rFonts w:ascii="Calibri" w:eastAsia="Calibri" w:hAnsi="Calibri" w:cs="Calibri"/>
+                      <w:b/>
+                      <w:bCs/>
+                    </w:rPr>
+                    <w:t>Value</w:t>
+                  </w:r>
+                </w:p>
+              </w:tc>
+            </w:tr>
+            <w:tr>
+              <w:trPr>
+                <w:jc w:val="center"/>
+              </w:trPr>
+              <w:tc>
+                <w:tcPr>
+                  <w:tcW w:w="1425" w:type="dxa"/>
+                </w:tcPr>
+                <w:p>
+                  <w:pPr>
+                    <w:rPr>
+                      <w:rFonts w:ascii="Calibri" w:eastAsia="Calibri" w:hAnsi="Calibri" w:cs="Calibri"/>
+                    </w:rPr>
+                  </w:pPr>
+                  <w:r>
+                    <w:rPr>
+                      <w:rFonts w:ascii="Calibri" w:eastAsia="Calibri" w:hAnsi="Calibri" w:cs="Calibri"/>
+                    </w:rPr>
+                    <w:t>Nome</w:t>
+                  </w:r>
+                </w:p>
+              </w:tc>
+              <w:tc>
+                <w:tcPr>
+                  <w:tcW w:w="2992" w:type="dxa"/>
+                </w:tcPr>
+                <w:p>
+                  <w:pPr>
+                    <w:rPr>
+                      <w:rFonts w:ascii="Calibri" w:eastAsia="Calibri" w:hAnsi="Calibri" w:cs="Calibri"/>
+                    </w:rPr>
+                  </w:pPr>
+                  <w:r>
+                    <w:rPr>
+                      <w:rFonts w:ascii="Calibri" w:eastAsia="Calibri" w:hAnsi="Calibri" w:cs="Calibri"/>
+                    </w:rPr>
+                    <w:t>Rispecchia il formato</w:t>
+                  </w:r>
+                </w:p>
+              </w:tc>
+            </w:tr>
+            <w:tr>
+              <w:trPr>
+                <w:jc w:val="center"/>
+              </w:trPr>
+              <w:tc>
+                <w:tcPr>
+                  <w:tcW w:w="1425" w:type="dxa"/>
+                </w:tcPr>
+                <w:p>
+                  <w:pPr>
+                    <w:rPr>
+                      <w:rFonts w:ascii="Calibri" w:eastAsia="Calibri" w:hAnsi="Calibri" w:cs="Calibri"/>
+                    </w:rPr>
+                  </w:pPr>
+                  <w:r>
+                    <w:rPr>
+                      <w:rFonts w:ascii="Calibri" w:eastAsia="Calibri" w:hAnsi="Calibri" w:cs="Calibri"/>
+                    </w:rPr>
+                    <w:t>Cognome</w:t>
+                  </w:r>
+                </w:p>
+              </w:tc>
+              <w:tc>
+                <w:tcPr>
+                  <w:tcW w:w="2992" w:type="dxa"/>
+                </w:tcPr>
+                <w:p>
+                  <w:pPr>
+                    <w:rPr>
+                      <w:rFonts w:ascii="Calibri" w:eastAsia="Calibri" w:hAnsi="Calibri" w:cs="Calibri"/>
+                    </w:rPr>
+                  </w:pPr>
+                  <w:r>
+                    <w:rPr>
+                      <w:rFonts w:ascii="Calibri" w:eastAsia="Calibri" w:hAnsi="Calibri" w:cs="Calibri"/>
+                    </w:rPr>
+                    <w:t>Rispecchia il formato</w:t>
+                  </w:r>
+                </w:p>
+              </w:tc>
+            </w:tr>
+            <w:tr>
+              <w:trPr>
+                <w:jc w:val="center"/>
+              </w:trPr>
+              <w:tc>
+                <w:tcPr>
+                  <w:tcW w:w="1425" w:type="dxa"/>
+                </w:tcPr>
+                <w:p>
+                  <w:pPr>
+                    <w:rPr>
+                      <w:rFonts w:ascii="Calibri" w:eastAsia="Calibri" w:hAnsi="Calibri" w:cs="Calibri"/>
+                    </w:rPr>
+                  </w:pPr>
+                  <w:r>
+                    <w:rPr>
+                      <w:rFonts w:ascii="Calibri" w:eastAsia="Calibri" w:hAnsi="Calibri" w:cs="Calibri"/>
+                    </w:rPr>
+                    <w:t>Indirizzo</w:t>
+                  </w:r>
+                </w:p>
+              </w:tc>
+              <w:tc>
+                <w:tcPr>
+                  <w:tcW w:w="2992" w:type="dxa"/>
+                </w:tcPr>
+                <w:p>
+                  <w:pPr>
+                    <w:rPr>
+                      <w:rFonts w:ascii="Calibri" w:eastAsia="Calibri" w:hAnsi="Calibri" w:cs="Calibri"/>
+                    </w:rPr>
+                  </w:pPr>
+                  <w:r>
+                    <w:rPr>
+                      <w:rFonts w:ascii="Calibri" w:eastAsia="Calibri" w:hAnsi="Calibri" w:cs="Calibri"/>
+                    </w:rPr>
+                    <w:t>Rispecchia il formato</w:t>
+                  </w:r>
+                </w:p>
+              </w:tc>
+            </w:tr>
+            <w:tr>
+              <w:trPr>
+                <w:jc w:val="center"/>
+              </w:trPr>
+              <w:tc>
+                <w:tcPr>
+                  <w:tcW w:w="1425" w:type="dxa"/>
+                </w:tcPr>
+                <w:p>
+                  <w:pPr>
+                    <w:rPr>
+                      <w:rFonts w:ascii="Calibri" w:eastAsia="Calibri" w:hAnsi="Calibri" w:cs="Calibri"/>
+                    </w:rPr>
+                  </w:pPr>
+                  <w:r>
+                    <w:rPr>
+                      <w:rFonts w:ascii="Calibri" w:eastAsia="Calibri" w:hAnsi="Calibri" w:cs="Calibri"/>
+                    </w:rPr>
+                    <w:t>Città</w:t>
+                  </w:r>
+                </w:p>
+              </w:tc>
+              <w:tc>
+                <w:tcPr>
+                  <w:tcW w:w="2992" w:type="dxa"/>
+                </w:tcPr>
+                <w:p>
+                  <w:pPr>
+                    <w:rPr>
+                      <w:rFonts w:ascii="Calibri" w:eastAsia="Calibri" w:hAnsi="Calibri" w:cs="Calibri"/>
+                    </w:rPr>
+                  </w:pPr>
+                  <w:r>
+                    <w:rPr>
+                      <w:rFonts w:ascii="Calibri" w:eastAsia="Calibri" w:hAnsi="Calibri" w:cs="Calibri"/>
+                    </w:rPr>
+                    <w:t>Rispecchia il formato</w:t>
+                  </w:r>
+                </w:p>
+              </w:tc>
+            </w:tr>
+            <w:tr>
+              <w:trPr>
+                <w:jc w:val="center"/>
+              </w:trPr>
+              <w:tc>
+                <w:tcPr>
+                  <w:tcW w:w="1425" w:type="dxa"/>
+                </w:tcPr>
+                <w:p>
+                  <w:pPr>
+                    <w:rPr>
+                      <w:rFonts w:ascii="Calibri" w:eastAsia="Calibri" w:hAnsi="Calibri" w:cs="Calibri"/>
+                    </w:rPr>
+                  </w:pPr>
+                  <w:r>
+                    <w:rPr>
+                      <w:rFonts w:ascii="Calibri" w:eastAsia="Calibri" w:hAnsi="Calibri" w:cs="Calibri"/>
+                    </w:rPr>
+                    <w:t>ZIP</w:t>
+                  </w:r>
+                </w:p>
+              </w:tc>
+              <w:tc>
+                <w:tcPr>
+                  <w:tcW w:w="2992" w:type="dxa"/>
+                </w:tcPr>
+                <w:p>
+                  <w:pPr>
+                    <w:rPr>
+                      <w:rFonts w:ascii="Calibri" w:eastAsia="Calibri" w:hAnsi="Calibri" w:cs="Calibri"/>
+                    </w:rPr>
+                  </w:pPr>
+                  <w:r>
+                    <w:rPr>
+                      <w:rFonts w:ascii="Calibri" w:eastAsia="Calibri" w:hAnsi="Calibri" w:cs="Calibri"/>
+                    </w:rPr>
+                    <w:t>Rispecchia il formato</w:t>
+                  </w:r>
+                </w:p>
+              </w:tc>
+            </w:tr>
+            <w:tr>
+              <w:trPr>
+                <w:jc w:val="center"/>
+              </w:trPr>
+              <w:tc>
+                <w:tcPr>
+                  <w:tcW w:w="1425" w:type="dxa"/>
+                </w:tcPr>
+                <w:p>
+                  <w:pPr>
+                    <w:rPr>
+                      <w:rFonts w:ascii="Calibri" w:eastAsia="Calibri" w:hAnsi="Calibri" w:cs="Calibri"/>
+                    </w:rPr>
+                  </w:pPr>
+                  <w:proofErr w:type="gramStart"/>
+                  <w:r>
+                    <w:rPr>
+                      <w:rFonts w:ascii="Calibri" w:eastAsia="Calibri" w:hAnsi="Calibri" w:cs="Calibri"/>
+                    </w:rPr>
+                    <w:t>Email</w:t>
+                  </w:r>
+                  <w:proofErr w:type="gramEnd"/>
+                </w:p>
+              </w:tc>
+              <w:tc>
+                <w:tcPr>
+                  <w:tcW w:w="2992" w:type="dxa"/>
+                </w:tcPr>
+                <w:p>
+                  <w:pPr>
+                    <w:rPr>
+                      <w:rFonts w:ascii="Calibri" w:eastAsia="Calibri" w:hAnsi="Calibri" w:cs="Calibri"/>
+                    </w:rPr>
+                  </w:pPr>
+                  <w:r>
+                    <w:rPr>
+                      <w:rFonts w:ascii="Calibri" w:eastAsia="Calibri" w:hAnsi="Calibri" w:cs="Calibri"/>
+                    </w:rPr>
+                    <w:t>Rispecchia il formato</w:t>
+                  </w:r>
+                </w:p>
+              </w:tc>
+            </w:tr>
+            <w:tr>
+              <w:trPr>
+                <w:jc w:val="center"/>
+              </w:trPr>
+              <w:tc>
+                <w:tcPr>
+                  <w:tcW w:w="1425" w:type="dxa"/>
+                </w:tcPr>
+                <w:p>
+                  <w:pPr>
+                    <w:rPr>
+                      <w:rFonts w:ascii="Calibri" w:eastAsia="Calibri" w:hAnsi="Calibri" w:cs="Calibri"/>
+                    </w:rPr>
+                  </w:pPr>
+                  <w:r>
+                    <w:rPr>
+                      <w:rFonts w:ascii="Calibri" w:eastAsia="Calibri" w:hAnsi="Calibri" w:cs="Calibri"/>
+                    </w:rPr>
+                    <w:t>Password</w:t>
+                  </w:r>
+                </w:p>
+              </w:tc>
+              <w:tc>
+                <w:tcPr>
+                  <w:tcW w:w="2992" w:type="dxa"/>
+                </w:tcPr>
+                <w:p>
+                  <w:pPr>
+                    <w:rPr>
+                      <w:rFonts w:ascii="Calibri" w:eastAsia="Calibri" w:hAnsi="Calibri" w:cs="Calibri"/>
+                    </w:rPr>
+                  </w:pPr>
+                  <w:r>
+                    <w:rPr>
+                      <w:rFonts w:ascii="Calibri" w:eastAsia="Calibri" w:hAnsi="Calibri" w:cs="Calibri"/>
+                    </w:rPr>
+                    <w:t>Rispecchia il formato</w:t>
+                  </w:r>
+                </w:p>
+              </w:tc>
+            </w:tr>
+            <w:tr>
+              <w:trPr>
+                <w:jc w:val="center"/>
+              </w:trPr>
+              <w:tc>
+                <w:tcPr>
+                  <w:tcW w:w="1425" w:type="dxa"/>
+                </w:tcPr>
+                <w:p>
+                  <w:pPr>
+                    <w:rPr>
+                      <w:rFonts w:ascii="Calibri" w:eastAsia="Calibri" w:hAnsi="Calibri" w:cs="Calibri"/>
+                    </w:rPr>
+                  </w:pPr>
+                  <w:proofErr w:type="spellStart"/>
+                  <w:r>
+                    <w:rPr>
+                      <w:rFonts w:ascii="Calibri" w:eastAsia="Calibri" w:hAnsi="Calibri" w:cs="Calibri"/>
+                    </w:rPr>
+                    <w:t>Cpassword</w:t>
+                  </w:r>
+                  <w:proofErr w:type="spellEnd"/>
+                </w:p>
+              </w:tc>
+              <w:tc>
+                <w:tcPr>
+                  <w:tcW w:w="2992" w:type="dxa"/>
+                </w:tcPr>
+                <w:p>
+                  <w:pPr>
+                    <w:rPr>
+                      <w:rFonts w:ascii="Calibri" w:eastAsia="Calibri" w:hAnsi="Calibri" w:cs="Calibri"/>
+                    </w:rPr>
+                  </w:pPr>
+                  <w:r>
+                    <w:rPr>
+                      <w:rFonts w:ascii="Calibri" w:eastAsia="Calibri" w:hAnsi="Calibri" w:cs="Calibri"/>
+                    </w:rPr>
+                    <w:t>Lunghezza non rispettata</w:t>
+                  </w:r>
+                </w:p>
+              </w:tc>
+            </w:tr>
+          </w:tbl>
+          <w:p>
+            <w:r>
+              <w:rPr>
+                <w:rFonts w:ascii="Calibri" w:eastAsia="Calibri" w:hAnsi="Calibri" w:cs="Calibri"/>
+              </w:rPr>
+              <w:t>- L’ utente vuole registrarsi al sistema</w:t>
+            </w:r>
+          </w:p>
+        </w:tc>
+      </w:tr>
+      <w:tr>
+        <w:tc>
+          <w:tcPr>
+            <w:tcW w:w="4500" w:type="dxa"/>
+          </w:tcPr>
+          <w:p>
+            <w:r>
+              <w:rPr>
+                <w:rFonts w:ascii="Calibri" w:eastAsia="Calibri" w:hAnsi="Calibri" w:cs="Calibri"/>
+                <w:b/>
+                <w:bCs/>
+              </w:rPr>
+              <w:t xml:space="preserve">Flow of </w:t>
+            </w:r>
+            <w:proofErr w:type="spellStart"/>
+            <w:r>
+              <w:rPr>
+                <w:rFonts w:ascii="Calibri" w:eastAsia="Calibri" w:hAnsi="Calibri" w:cs="Calibri"/>
+                <w:b/>
+                <w:bCs/>
+              </w:rPr>
+              <w:t>Events</w:t>
+            </w:r>
+            <w:proofErr w:type="spellEnd"/>
+          </w:p>
+        </w:tc>
+        <w:tc>
+          <w:tcPr>
+            <w:tcW w:w="4526" w:type="dxa"/>
+          </w:tcPr>
+          <w:p>
+            <w:pPr>
+              <w:rPr>
+                <w:rFonts w:ascii="Calibri" w:eastAsia="Calibri" w:hAnsi="Calibri" w:cs="Calibri"/>
+              </w:rPr>
+            </w:pPr>
+          </w:p>
+        </w:tc>
+      </w:tr>
+      <w:tr>
+        <w:tc>
+          <w:tcPr>
+            <w:tcW w:w="9026" w:type="dxa"/>
+            <w:gridSpan w:val="2"/>
+          </w:tcPr>
+          <w:p>
+            <w:r>
+              <w:rPr>
+                <w:rFonts w:ascii="Calibri" w:eastAsia="Calibri" w:hAnsi="Calibri" w:cs="Calibri"/>
+              </w:rPr>
+              <w:t>- L’utente inserisci i dati per effettuare la registrazione</w:t>
+            </w:r>
+          </w:p>
+          <w:p>
+            <w:pPr>
+              <w:rPr>
+                <w:rFonts w:ascii="Calibri" w:eastAsia="Calibri" w:hAnsi="Calibri" w:cs="Calibri"/>
+              </w:rPr>
+            </w:pPr>
+            <w:r>
+              <w:rPr>
+                <w:rFonts w:ascii="Calibri" w:eastAsia="Calibri" w:hAnsi="Calibri" w:cs="Calibri"/>
+              </w:rPr>
+              <w:t>-L’utente invia i dati premendo sul tasto “Registrati”</w:t>
+            </w:r>
+          </w:p>
+        </w:tc>
+      </w:tr>
+      <w:tr>
+        <w:tc>
+          <w:tcPr>
+            <w:tcW w:w="4500" w:type="dxa"/>
+          </w:tcPr>
+          <w:p>
+            <w:pPr>
+              <w:rPr>
+                <w:rFonts w:ascii="Calibri" w:eastAsia="Calibri" w:hAnsi="Calibri" w:cs="Calibri"/>
+              </w:rPr>
+            </w:pPr>
+            <w:r>
+              <w:rPr>
+                <w:rFonts w:ascii="Calibri" w:eastAsia="Calibri" w:hAnsi="Calibri" w:cs="Calibri"/>
+                <w:b/>
+                <w:bCs/>
+              </w:rPr>
+              <w:t>Oracle</w:t>
+            </w:r>
+          </w:p>
+        </w:tc>
+        <w:tc>
+          <w:tcPr>
+            <w:tcW w:w="4526" w:type="dxa"/>
+          </w:tcPr>
+          <w:p>
+            <w:pPr>
+              <w:rPr>
+                <w:rFonts w:ascii="Calibri" w:eastAsia="Calibri" w:hAnsi="Calibri" w:cs="Calibri"/>
+              </w:rPr>
+            </w:pPr>
+          </w:p>
+        </w:tc>
+      </w:tr>
+      <w:tr>
+        <w:tc>
+          <w:tcPr>
+            <w:tcW w:w="9026" w:type="dxa"/>
+            <w:gridSpan w:val="2"/>
+          </w:tcPr>
+          <w:p>
+            <w:pPr>
+              <w:rPr>
+                <w:rFonts w:ascii="Calibri" w:eastAsia="Calibri" w:hAnsi="Calibri" w:cs="Calibri"/>
+              </w:rPr>
+            </w:pPr>
+            <w:r>
+              <w:rPr>
+                <w:rFonts w:ascii="Calibri" w:eastAsia="Calibri" w:hAnsi="Calibri" w:cs="Calibri"/>
+              </w:rPr>
+              <w:t xml:space="preserve">- Il sistema visualizza il seguente messaggio </w:t>
+            </w:r>
+            <w:r>
+              <w:rPr>
+                <w:rFonts w:ascii="Calibri" w:eastAsia="Calibri" w:hAnsi="Calibri" w:cs="Calibri"/>
+              </w:rPr>
+              <w:t>“</w:t>
+            </w:r>
+            <w:r>
+              <w:rPr>
+                <w:rFonts w:ascii="Calibri" w:eastAsia="Calibri" w:hAnsi="Calibri" w:cs="Calibri"/>
+              </w:rPr>
+              <w:t xml:space="preserve">Inserire </w:t>
+            </w:r>
+            <w:r>
+              <w:rPr>
+                <w:rFonts w:ascii="Calibri" w:eastAsia="Calibri" w:hAnsi="Calibri" w:cs="Calibri"/>
+              </w:rPr>
+              <w:t>nome, cognome, indirizzo, citta, ZIP, email</w:t>
+            </w:r>
+            <w:r>
+              <w:rPr>
+                <w:rFonts w:ascii="Calibri" w:eastAsia="Calibri" w:hAnsi="Calibri" w:cs="Calibri"/>
+              </w:rPr>
+              <w:t xml:space="preserve">, </w:t>
+            </w:r>
+            <w:r>
+              <w:rPr>
+                <w:rFonts w:ascii="Calibri" w:eastAsia="Calibri" w:hAnsi="Calibri" w:cs="Calibri"/>
+              </w:rPr>
+              <w:t>password</w:t>
+            </w:r>
+            <w:r>
+              <w:rPr>
+                <w:rFonts w:ascii="Calibri" w:eastAsia="Calibri" w:hAnsi="Calibri" w:cs="Calibri"/>
+              </w:rPr>
+              <w:t xml:space="preserve"> </w:t>
+            </w:r>
+            <w:r>
+              <w:rPr>
+                <w:rFonts w:ascii="Calibri" w:eastAsia="Calibri" w:hAnsi="Calibri" w:cs="Calibri"/>
+              </w:rPr>
+              <w:t xml:space="preserve">e conferma password </w:t>
+            </w:r>
+            <w:r>
+              <w:rPr>
+                <w:rFonts w:ascii="Calibri" w:eastAsia="Calibri" w:hAnsi="Calibri" w:cs="Calibri"/>
+              </w:rPr>
+              <w:t>per effettuare l’iscrizione”</w:t>
+            </w:r>
+          </w:p>
+          <w:p>
+            <w:r>
+              <w:rPr>
+                <w:rFonts w:ascii="Calibri" w:eastAsia="Calibri" w:hAnsi="Calibri" w:cs="Calibri"/>
+              </w:rPr>
+              <w:t xml:space="preserve">- La registrazione </w:t>
+            </w:r>
+            <w:r>
+              <w:rPr>
+                <w:rFonts w:ascii="Calibri" w:eastAsia="Calibri" w:hAnsi="Calibri" w:cs="Calibri"/>
+              </w:rPr>
+              <w:t xml:space="preserve">non </w:t>
+            </w:r>
+            <w:r>
+              <w:rPr>
+                <w:rFonts w:ascii="Calibri" w:eastAsia="Calibri" w:hAnsi="Calibri" w:cs="Calibri"/>
+              </w:rPr>
+              <w:t>viene effettuata.</w:t>
+            </w:r>
+          </w:p>
+        </w:tc>
+      </w:tr>
+    </w:tbl>
+    <w:p/>
+    <w:tbl>
+      <w:tblPr>
+        <w:tblStyle w:val="Grigliatabella"/>
+        <w:tblW w:w="0" w:type="auto"/>
+        <w:tblLayout w:type="fixed"/>
+        <w:tblLook w:val="06A0" w:firstRow="1" w:lastRow="0" w:firstColumn="1" w:lastColumn="0" w:noHBand="1" w:noVBand="1"/>
+      </w:tblPr>
+      <w:tblGrid>
+        <w:gridCol w:w="4500"/>
+        <w:gridCol w:w="4526"/>
+      </w:tblGrid>
+      <w:tr>
+        <w:tc>
+          <w:tcPr>
+            <w:tcW w:w="4500" w:type="dxa"/>
+          </w:tcPr>
+          <w:p>
+            <w:pPr>
+              <w:rPr>
+                <w:rFonts w:ascii="Calibri" w:eastAsia="Calibri" w:hAnsi="Calibri" w:cs="Calibri"/>
+              </w:rPr>
+            </w:pPr>
+            <w:r>
+              <w:rPr>
+                <w:rFonts w:ascii="Calibri" w:eastAsia="Calibri" w:hAnsi="Calibri" w:cs="Calibri"/>
+                <w:b/>
+                <w:bCs/>
+              </w:rPr>
+              <w:t>Test case ID</w:t>
+            </w:r>
+          </w:p>
+        </w:tc>
+        <w:tc>
+          <w:tcPr>
+            <w:tcW w:w="4526" w:type="dxa"/>
+          </w:tcPr>
+          <w:p>
+            <w:pPr>
+              <w:rPr>
+                <w:rFonts w:ascii="Calibri" w:eastAsia="Calibri" w:hAnsi="Calibri" w:cs="Calibri"/>
+              </w:rPr>
+            </w:pPr>
+            <w:r>
+              <w:rPr>
+                <w:rFonts w:ascii="Calibri" w:eastAsia="Calibri" w:hAnsi="Calibri" w:cs="Calibri"/>
+              </w:rPr>
+              <w:t>TC_1.1_1</w:t>
+            </w:r>
+            <w:r>
+              <w:rPr>
+                <w:rFonts w:ascii="Calibri" w:eastAsia="Calibri" w:hAnsi="Calibri" w:cs="Calibri"/>
+              </w:rPr>
+              <w:t>6</w:t>
+            </w:r>
+          </w:p>
+        </w:tc>
+      </w:tr>
+      <w:tr>
+        <w:tc>
+          <w:tcPr>
+            <w:tcW w:w="9026" w:type="dxa"/>
+            <w:gridSpan w:val="2"/>
+          </w:tcPr>
+          <w:p>
+            <w:pPr>
+              <w:rPr>
+                <w:rFonts w:ascii="Calibri" w:eastAsia="Calibri" w:hAnsi="Calibri" w:cs="Calibri"/>
+              </w:rPr>
+            </w:pPr>
+            <w:proofErr w:type="spellStart"/>
+            <w:r>
+              <w:rPr>
+                <w:rFonts w:ascii="Calibri" w:eastAsia="Calibri" w:hAnsi="Calibri" w:cs="Calibri"/>
+                <w:b/>
+                <w:bCs/>
+              </w:rPr>
+              <w:t>Pre-Condition</w:t>
+            </w:r>
+            <w:proofErr w:type="spellEnd"/>
+          </w:p>
+        </w:tc>
+      </w:tr>
+      <w:tr>
+        <w:tc>
+          <w:tcPr>
+            <w:tcW w:w="9026" w:type="dxa"/>
+            <w:gridSpan w:val="2"/>
+          </w:tcPr>
+          <w:p>
+            <w:r>
+              <w:rPr>
+                <w:rFonts w:ascii="Calibri" w:eastAsia="Calibri" w:hAnsi="Calibri" w:cs="Calibri"/>
+              </w:rPr>
+              <w:t>- L’ utente si trova nella pagina principale di accesso</w:t>
+            </w:r>
+          </w:p>
+          <w:tbl>
+            <w:tblPr>
+              <w:tblStyle w:val="Grigliatabella"/>
+              <w:tblW w:w="0" w:type="auto"/>
+              <w:jc w:val="center"/>
+              <w:tblLayout w:type="fixed"/>
+              <w:tblLook w:val="06A0" w:firstRow="1" w:lastRow="0" w:firstColumn="1" w:lastColumn="0" w:noHBand="1" w:noVBand="1"/>
+            </w:tblPr>
+            <w:tblGrid>
+              <w:gridCol w:w="1425"/>
+              <w:gridCol w:w="2992"/>
+            </w:tblGrid>
+            <w:tr>
+              <w:trPr>
+                <w:jc w:val="center"/>
+              </w:trPr>
+              <w:tc>
+                <w:tcPr>
+                  <w:tcW w:w="1425" w:type="dxa"/>
+                </w:tcPr>
+                <w:p>
+                  <w:pPr>
+                    <w:rPr>
+                      <w:rFonts w:ascii="Calibri" w:eastAsia="Calibri" w:hAnsi="Calibri" w:cs="Calibri"/>
+                    </w:rPr>
+                  </w:pPr>
+                  <w:r>
+                    <w:rPr>
+                      <w:rFonts w:ascii="Calibri" w:eastAsia="Calibri" w:hAnsi="Calibri" w:cs="Calibri"/>
+                      <w:b/>
+                      <w:bCs/>
+                    </w:rPr>
+                    <w:t>Input</w:t>
+                  </w:r>
+                </w:p>
+              </w:tc>
+              <w:tc>
+                <w:tcPr>
+                  <w:tcW w:w="2992" w:type="dxa"/>
+                </w:tcPr>
+                <w:p>
+                  <w:pPr>
+                    <w:rPr>
+                      <w:rFonts w:ascii="Calibri" w:eastAsia="Calibri" w:hAnsi="Calibri" w:cs="Calibri"/>
+                    </w:rPr>
+                  </w:pPr>
+                  <w:r>
+                    <w:rPr>
+                      <w:rFonts w:ascii="Calibri" w:eastAsia="Calibri" w:hAnsi="Calibri" w:cs="Calibri"/>
+                      <w:b/>
+                      <w:bCs/>
+                    </w:rPr>
+                    <w:t>Value</w:t>
+                  </w:r>
+                </w:p>
+              </w:tc>
+            </w:tr>
+            <w:tr>
+              <w:trPr>
+                <w:jc w:val="center"/>
+              </w:trPr>
+              <w:tc>
+                <w:tcPr>
+                  <w:tcW w:w="1425" w:type="dxa"/>
+                </w:tcPr>
+                <w:p>
+                  <w:pPr>
+                    <w:rPr>
+                      <w:rFonts w:ascii="Calibri" w:eastAsia="Calibri" w:hAnsi="Calibri" w:cs="Calibri"/>
+                    </w:rPr>
+                  </w:pPr>
+                  <w:r>
+                    <w:rPr>
+                      <w:rFonts w:ascii="Calibri" w:eastAsia="Calibri" w:hAnsi="Calibri" w:cs="Calibri"/>
+                    </w:rPr>
+                    <w:t>Nome</w:t>
+                  </w:r>
+                </w:p>
+              </w:tc>
+              <w:tc>
+                <w:tcPr>
+                  <w:tcW w:w="2992" w:type="dxa"/>
+                </w:tcPr>
+                <w:p>
+                  <w:pPr>
+                    <w:rPr>
+                      <w:rFonts w:ascii="Calibri" w:eastAsia="Calibri" w:hAnsi="Calibri" w:cs="Calibri"/>
+                    </w:rPr>
+                  </w:pPr>
+                  <w:r>
+                    <w:rPr>
+                      <w:rFonts w:ascii="Calibri" w:eastAsia="Calibri" w:hAnsi="Calibri" w:cs="Calibri"/>
+                    </w:rPr>
+                    <w:t>Rispecchia il formato</w:t>
+                  </w:r>
+                </w:p>
+              </w:tc>
+            </w:tr>
+            <w:tr>
+              <w:trPr>
+                <w:jc w:val="center"/>
+              </w:trPr>
+              <w:tc>
+                <w:tcPr>
+                  <w:tcW w:w="1425" w:type="dxa"/>
+                </w:tcPr>
+                <w:p>
+                  <w:pPr>
+                    <w:rPr>
+                      <w:rFonts w:ascii="Calibri" w:eastAsia="Calibri" w:hAnsi="Calibri" w:cs="Calibri"/>
+                    </w:rPr>
+                  </w:pPr>
+                  <w:r>
+                    <w:rPr>
+                      <w:rFonts w:ascii="Calibri" w:eastAsia="Calibri" w:hAnsi="Calibri" w:cs="Calibri"/>
+                    </w:rPr>
+                    <w:t>Cognome</w:t>
+                  </w:r>
+                </w:p>
+              </w:tc>
+              <w:tc>
+                <w:tcPr>
+                  <w:tcW w:w="2992" w:type="dxa"/>
+                </w:tcPr>
+                <w:p>
+                  <w:pPr>
+                    <w:rPr>
+                      <w:rFonts w:ascii="Calibri" w:eastAsia="Calibri" w:hAnsi="Calibri" w:cs="Calibri"/>
+                    </w:rPr>
+                  </w:pPr>
+                  <w:r>
+                    <w:rPr>
+                      <w:rFonts w:ascii="Calibri" w:eastAsia="Calibri" w:hAnsi="Calibri" w:cs="Calibri"/>
+                    </w:rPr>
+                    <w:t>Rispecchia il formato</w:t>
+                  </w:r>
+                </w:p>
+              </w:tc>
+            </w:tr>
+            <w:tr>
+              <w:trPr>
+                <w:jc w:val="center"/>
+              </w:trPr>
+              <w:tc>
+                <w:tcPr>
+                  <w:tcW w:w="1425" w:type="dxa"/>
+                </w:tcPr>
+                <w:p>
+                  <w:pPr>
+                    <w:rPr>
+                      <w:rFonts w:ascii="Calibri" w:eastAsia="Calibri" w:hAnsi="Calibri" w:cs="Calibri"/>
+                    </w:rPr>
+                  </w:pPr>
+                  <w:r>
+                    <w:rPr>
+                      <w:rFonts w:ascii="Calibri" w:eastAsia="Calibri" w:hAnsi="Calibri" w:cs="Calibri"/>
+                    </w:rPr>
+                    <w:t>Indirizzo</w:t>
+                  </w:r>
+                </w:p>
+              </w:tc>
+              <w:tc>
+                <w:tcPr>
+                  <w:tcW w:w="2992" w:type="dxa"/>
+                </w:tcPr>
+                <w:p>
+                  <w:pPr>
+                    <w:rPr>
+                      <w:rFonts w:ascii="Calibri" w:eastAsia="Calibri" w:hAnsi="Calibri" w:cs="Calibri"/>
+                    </w:rPr>
+                  </w:pPr>
+                  <w:r>
+                    <w:rPr>
+                      <w:rFonts w:ascii="Calibri" w:eastAsia="Calibri" w:hAnsi="Calibri" w:cs="Calibri"/>
+                    </w:rPr>
+                    <w:t>Rispecchia il formato</w:t>
+                  </w:r>
+                </w:p>
+              </w:tc>
+            </w:tr>
+            <w:tr>
+              <w:trPr>
+                <w:jc w:val="center"/>
+              </w:trPr>
+              <w:tc>
+                <w:tcPr>
+                  <w:tcW w:w="1425" w:type="dxa"/>
+                </w:tcPr>
+                <w:p>
+                  <w:pPr>
+                    <w:rPr>
+                      <w:rFonts w:ascii="Calibri" w:eastAsia="Calibri" w:hAnsi="Calibri" w:cs="Calibri"/>
+                    </w:rPr>
+                  </w:pPr>
+                  <w:r>
+                    <w:rPr>
+                      <w:rFonts w:ascii="Calibri" w:eastAsia="Calibri" w:hAnsi="Calibri" w:cs="Calibri"/>
+                    </w:rPr>
+                    <w:t>Città</w:t>
+                  </w:r>
+                </w:p>
+              </w:tc>
+              <w:tc>
+                <w:tcPr>
+                  <w:tcW w:w="2992" w:type="dxa"/>
+                </w:tcPr>
+                <w:p>
+                  <w:pPr>
+                    <w:rPr>
+                      <w:rFonts w:ascii="Calibri" w:eastAsia="Calibri" w:hAnsi="Calibri" w:cs="Calibri"/>
+                    </w:rPr>
+                  </w:pPr>
+                  <w:r>
+                    <w:rPr>
+                      <w:rFonts w:ascii="Calibri" w:eastAsia="Calibri" w:hAnsi="Calibri" w:cs="Calibri"/>
+                    </w:rPr>
+                    <w:t>Rispecchia il formato</w:t>
+                  </w:r>
+                </w:p>
+              </w:tc>
+            </w:tr>
+            <w:tr>
+              <w:trPr>
+                <w:jc w:val="center"/>
+              </w:trPr>
+              <w:tc>
+                <w:tcPr>
+                  <w:tcW w:w="1425" w:type="dxa"/>
+                </w:tcPr>
+                <w:p>
+                  <w:pPr>
+                    <w:rPr>
+                      <w:rFonts w:ascii="Calibri" w:eastAsia="Calibri" w:hAnsi="Calibri" w:cs="Calibri"/>
+                    </w:rPr>
+                  </w:pPr>
+                  <w:r>
+                    <w:rPr>
+                      <w:rFonts w:ascii="Calibri" w:eastAsia="Calibri" w:hAnsi="Calibri" w:cs="Calibri"/>
+                    </w:rPr>
+                    <w:t>ZIP</w:t>
+                  </w:r>
+                </w:p>
+              </w:tc>
+              <w:tc>
+                <w:tcPr>
+                  <w:tcW w:w="2992" w:type="dxa"/>
+                </w:tcPr>
+                <w:p>
+                  <w:pPr>
+                    <w:rPr>
+                      <w:rFonts w:ascii="Calibri" w:eastAsia="Calibri" w:hAnsi="Calibri" w:cs="Calibri"/>
+                    </w:rPr>
+                  </w:pPr>
+                  <w:r>
+                    <w:rPr>
+                      <w:rFonts w:ascii="Calibri" w:eastAsia="Calibri" w:hAnsi="Calibri" w:cs="Calibri"/>
+                    </w:rPr>
+                    <w:t>Rispecchia il formato</w:t>
+                  </w:r>
+                </w:p>
+              </w:tc>
+            </w:tr>
+            <w:tr>
+              <w:trPr>
+                <w:jc w:val="center"/>
+              </w:trPr>
+              <w:tc>
+                <w:tcPr>
+                  <w:tcW w:w="1425" w:type="dxa"/>
+                </w:tcPr>
+                <w:p>
+                  <w:pPr>
+                    <w:rPr>
+                      <w:rFonts w:ascii="Calibri" w:eastAsia="Calibri" w:hAnsi="Calibri" w:cs="Calibri"/>
+                    </w:rPr>
+                  </w:pPr>
+                  <w:proofErr w:type="gramStart"/>
+                  <w:r>
+                    <w:rPr>
+                      <w:rFonts w:ascii="Calibri" w:eastAsia="Calibri" w:hAnsi="Calibri" w:cs="Calibri"/>
+                    </w:rPr>
+                    <w:t>Email</w:t>
+                  </w:r>
+                  <w:proofErr w:type="gramEnd"/>
+                </w:p>
+              </w:tc>
+              <w:tc>
+                <w:tcPr>
+                  <w:tcW w:w="2992" w:type="dxa"/>
+                </w:tcPr>
+                <w:p>
+                  <w:pPr>
+                    <w:rPr>
+                      <w:rFonts w:ascii="Calibri" w:eastAsia="Calibri" w:hAnsi="Calibri" w:cs="Calibri"/>
+                    </w:rPr>
+                  </w:pPr>
+                  <w:r>
+                    <w:rPr>
+                      <w:rFonts w:ascii="Calibri" w:eastAsia="Calibri" w:hAnsi="Calibri" w:cs="Calibri"/>
+                    </w:rPr>
+                    <w:t>Rispecchia il formato</w:t>
+                  </w:r>
+                </w:p>
+              </w:tc>
+            </w:tr>
+            <w:tr>
+              <w:trPr>
+                <w:jc w:val="center"/>
+              </w:trPr>
+              <w:tc>
+                <w:tcPr>
+                  <w:tcW w:w="1425" w:type="dxa"/>
+                </w:tcPr>
+                <w:p>
+                  <w:pPr>
+                    <w:rPr>
+                      <w:rFonts w:ascii="Calibri" w:eastAsia="Calibri" w:hAnsi="Calibri" w:cs="Calibri"/>
+                    </w:rPr>
+                  </w:pPr>
+                  <w:r>
+                    <w:rPr>
+                      <w:rFonts w:ascii="Calibri" w:eastAsia="Calibri" w:hAnsi="Calibri" w:cs="Calibri"/>
+                    </w:rPr>
+                    <w:t>Password</w:t>
+                  </w:r>
+                </w:p>
+              </w:tc>
+              <w:tc>
+                <w:tcPr>
+                  <w:tcW w:w="2992" w:type="dxa"/>
+                </w:tcPr>
+                <w:p>
+                  <w:pPr>
+                    <w:rPr>
+                      <w:rFonts w:ascii="Calibri" w:eastAsia="Calibri" w:hAnsi="Calibri" w:cs="Calibri"/>
+                    </w:rPr>
+                  </w:pPr>
+                  <w:r>
+                    <w:rPr>
+                      <w:rFonts w:ascii="Calibri" w:eastAsia="Calibri" w:hAnsi="Calibri" w:cs="Calibri"/>
+                    </w:rPr>
+                    <w:t>Rispecchia il formato</w:t>
+                  </w:r>
+                </w:p>
+              </w:tc>
+            </w:tr>
+            <w:tr>
+              <w:trPr>
+                <w:jc w:val="center"/>
+              </w:trPr>
+              <w:tc>
+                <w:tcPr>
+                  <w:tcW w:w="1425" w:type="dxa"/>
+                </w:tcPr>
+                <w:p>
+                  <w:pPr>
+                    <w:rPr>
+                      <w:rFonts w:ascii="Calibri" w:eastAsia="Calibri" w:hAnsi="Calibri" w:cs="Calibri"/>
+                    </w:rPr>
+                  </w:pPr>
+                  <w:proofErr w:type="spellStart"/>
+                  <w:r>
+                    <w:rPr>
+                      <w:rFonts w:ascii="Calibri" w:eastAsia="Calibri" w:hAnsi="Calibri" w:cs="Calibri"/>
+                    </w:rPr>
+                    <w:t>Cpassword</w:t>
+                  </w:r>
+                  <w:proofErr w:type="spellEnd"/>
+                </w:p>
+              </w:tc>
+              <w:tc>
+                <w:tcPr>
+                  <w:tcW w:w="2992" w:type="dxa"/>
+                </w:tcPr>
+                <w:p>
+                  <w:pPr>
+                    <w:rPr>
+                      <w:rFonts w:ascii="Calibri" w:eastAsia="Calibri" w:hAnsi="Calibri" w:cs="Calibri"/>
+                    </w:rPr>
+                  </w:pPr>
+                  <w:r>
+                    <w:rPr>
+                      <w:rFonts w:ascii="Calibri" w:eastAsia="Calibri" w:hAnsi="Calibri" w:cs="Calibri"/>
+                    </w:rPr>
+                    <w:t xml:space="preserve">Diversa dalla password </w:t>
+                  </w:r>
+                </w:p>
+              </w:tc>
+            </w:tr>
+          </w:tbl>
+          <w:p>
+            <w:r>
+              <w:rPr>
+                <w:rFonts w:ascii="Calibri" w:eastAsia="Calibri" w:hAnsi="Calibri" w:cs="Calibri"/>
+              </w:rPr>
+              <w:t>- L’ utente vuole registrarsi al sistema</w:t>
+            </w:r>
+          </w:p>
+        </w:tc>
+      </w:tr>
+      <w:tr>
+        <w:tc>
+          <w:tcPr>
+            <w:tcW w:w="4500" w:type="dxa"/>
+          </w:tcPr>
+          <w:p>
+            <w:r>
+              <w:rPr>
+                <w:rFonts w:ascii="Calibri" w:eastAsia="Calibri" w:hAnsi="Calibri" w:cs="Calibri"/>
+                <w:b/>
+                <w:bCs/>
+              </w:rPr>
+              <w:t xml:space="preserve">Flow of </w:t>
+            </w:r>
+            <w:proofErr w:type="spellStart"/>
+            <w:r>
+              <w:rPr>
+                <w:rFonts w:ascii="Calibri" w:eastAsia="Calibri" w:hAnsi="Calibri" w:cs="Calibri"/>
+                <w:b/>
+                <w:bCs/>
+              </w:rPr>
+              <w:t>Events</w:t>
+            </w:r>
+            <w:proofErr w:type="spellEnd"/>
+          </w:p>
+        </w:tc>
+        <w:tc>
+          <w:tcPr>
+            <w:tcW w:w="4526" w:type="dxa"/>
+          </w:tcPr>
+          <w:p>
+            <w:pPr>
+              <w:rPr>
+                <w:rFonts w:ascii="Calibri" w:eastAsia="Calibri" w:hAnsi="Calibri" w:cs="Calibri"/>
+              </w:rPr>
+            </w:pPr>
+          </w:p>
+        </w:tc>
+      </w:tr>
+      <w:tr>
+        <w:tc>
+          <w:tcPr>
+            <w:tcW w:w="9026" w:type="dxa"/>
+            <w:gridSpan w:val="2"/>
+          </w:tcPr>
+          <w:p>
+            <w:r>
+              <w:rPr>
+                <w:rFonts w:ascii="Calibri" w:eastAsia="Calibri" w:hAnsi="Calibri" w:cs="Calibri"/>
+              </w:rPr>
+              <w:t>- L’utente inserisci i dati per effettuare la registrazione</w:t>
+            </w:r>
+          </w:p>
+          <w:p>
+            <w:pPr>
+              <w:rPr>
+                <w:rFonts w:ascii="Calibri" w:eastAsia="Calibri" w:hAnsi="Calibri" w:cs="Calibri"/>
+              </w:rPr>
+            </w:pPr>
+            <w:r>
+              <w:rPr>
+                <w:rFonts w:ascii="Calibri" w:eastAsia="Calibri" w:hAnsi="Calibri" w:cs="Calibri"/>
+              </w:rPr>
+              <w:t>-L’utente invia i dati premendo sul tasto “Registrati”</w:t>
+            </w:r>
+          </w:p>
+        </w:tc>
+      </w:tr>
+      <w:tr>
+        <w:tc>
+          <w:tcPr>
+            <w:tcW w:w="4500" w:type="dxa"/>
+          </w:tcPr>
+          <w:p>
+            <w:pPr>
+              <w:rPr>
+                <w:rFonts w:ascii="Calibri" w:eastAsia="Calibri" w:hAnsi="Calibri" w:cs="Calibri"/>
+              </w:rPr>
+            </w:pPr>
+            <w:r>
+              <w:rPr>
+                <w:rFonts w:ascii="Calibri" w:eastAsia="Calibri" w:hAnsi="Calibri" w:cs="Calibri"/>
+                <w:b/>
+                <w:bCs/>
+              </w:rPr>
+              <w:t>Oracle</w:t>
+            </w:r>
+          </w:p>
+        </w:tc>
+        <w:tc>
+          <w:tcPr>
+            <w:tcW w:w="4526" w:type="dxa"/>
+          </w:tcPr>
+          <w:p>
+            <w:pPr>
+              <w:rPr>
+                <w:rFonts w:ascii="Calibri" w:eastAsia="Calibri" w:hAnsi="Calibri" w:cs="Calibri"/>
+              </w:rPr>
+            </w:pPr>
+          </w:p>
+        </w:tc>
+      </w:tr>
+      <w:tr>
+        <w:tc>
+          <w:tcPr>
+            <w:tcW w:w="9026" w:type="dxa"/>
+            <w:gridSpan w:val="2"/>
+          </w:tcPr>
+          <w:p>
+            <w:pPr>
+              <w:rPr>
+                <w:rFonts w:ascii="Calibri" w:eastAsia="Calibri" w:hAnsi="Calibri" w:cs="Calibri"/>
+              </w:rPr>
+            </w:pPr>
+            <w:r>
+              <w:rPr>
+                <w:rFonts w:ascii="Calibri" w:eastAsia="Calibri" w:hAnsi="Calibri" w:cs="Calibri"/>
+              </w:rPr>
+              <w:t xml:space="preserve">- Il sistema visualizza il seguente messaggio </w:t>
+            </w:r>
+            <w:r>
+              <w:rPr>
+                <w:rFonts w:ascii="Calibri" w:eastAsia="Calibri" w:hAnsi="Calibri" w:cs="Calibri"/>
+              </w:rPr>
+              <w:t>“</w:t>
+            </w:r>
+            <w:r>
+              <w:rPr>
+                <w:rFonts w:ascii="Calibri" w:eastAsia="Calibri" w:hAnsi="Calibri" w:cs="Calibri"/>
+              </w:rPr>
+              <w:t xml:space="preserve">Inserire </w:t>
+            </w:r>
+            <w:r>
+              <w:rPr>
+                <w:rFonts w:ascii="Calibri" w:eastAsia="Calibri" w:hAnsi="Calibri" w:cs="Calibri"/>
+              </w:rPr>
+              <w:t>nome, cognome, indirizzo, citta, ZIP, email, password</w:t>
+            </w:r>
+            <w:r>
+              <w:rPr>
+                <w:rFonts w:ascii="Calibri" w:eastAsia="Calibri" w:hAnsi="Calibri" w:cs="Calibri"/>
+              </w:rPr>
+              <w:t xml:space="preserve"> </w:t>
+            </w:r>
+            <w:r>
+              <w:rPr>
+                <w:rFonts w:ascii="Calibri" w:eastAsia="Calibri" w:hAnsi="Calibri" w:cs="Calibri"/>
+              </w:rPr>
+              <w:t xml:space="preserve">e conferma password </w:t>
+            </w:r>
+            <w:r>
+              <w:rPr>
+                <w:rFonts w:ascii="Calibri" w:eastAsia="Calibri" w:hAnsi="Calibri" w:cs="Calibri"/>
+              </w:rPr>
+              <w:t>per effettuare l’iscrizione”</w:t>
+            </w:r>
+          </w:p>
+          <w:p>
+            <w:r>
+              <w:rPr>
+                <w:rFonts w:ascii="Calibri" w:eastAsia="Calibri" w:hAnsi="Calibri" w:cs="Calibri"/>
+              </w:rPr>
+              <w:t>- La registrazione</w:t>
+            </w:r>
+            <w:r>
+              <w:rPr>
+                <w:rFonts w:ascii="Calibri" w:eastAsia="Calibri" w:hAnsi="Calibri" w:cs="Calibri"/>
+              </w:rPr>
+              <w:t xml:space="preserve"> non</w:t>
+            </w:r>
+            <w:r>
+              <w:rPr>
+                <w:rFonts w:ascii="Calibri" w:eastAsia="Calibri" w:hAnsi="Calibri" w:cs="Calibri"/>
+              </w:rPr>
+              <w:t xml:space="preserve"> viene effettuata.</w:t>
+            </w:r>
+          </w:p>
+        </w:tc>
+      </w:tr>
+    </w:tbl>
+    <w:p/>
+    <w:p/>
+    <w:p/>
+    <w:tbl>
+      <w:tblPr>
+        <w:tblStyle w:val="Grigliatabella"/>
+        <w:tblW w:w="0" w:type="auto"/>
+        <w:tblLayout w:type="fixed"/>
+        <w:tblLook w:val="06A0" w:firstRow="1" w:lastRow="0" w:firstColumn="1" w:lastColumn="0" w:noHBand="1" w:noVBand="1"/>
+      </w:tblPr>
+      <w:tblGrid>
+        <w:gridCol w:w="4500"/>
+        <w:gridCol w:w="4526"/>
+      </w:tblGrid>
+      <w:tr>
+        <w:tc>
+          <w:tcPr>
+            <w:tcW w:w="4500" w:type="dxa"/>
+          </w:tcPr>
+          <w:p>
+            <w:pPr>
+              <w:rPr>
+                <w:rFonts w:ascii="Calibri" w:eastAsia="Calibri" w:hAnsi="Calibri" w:cs="Calibri"/>
+              </w:rPr>
+            </w:pPr>
+            <w:r>
+              <w:rPr>
+                <w:rFonts w:ascii="Calibri" w:eastAsia="Calibri" w:hAnsi="Calibri" w:cs="Calibri"/>
+                <w:b/>
+                <w:bCs/>
+              </w:rPr>
+              <w:lastRenderedPageBreak/>
+              <w:t>Test case ID</w:t>
+            </w:r>
+          </w:p>
+        </w:tc>
+        <w:tc>
+          <w:tcPr>
+            <w:tcW w:w="4526" w:type="dxa"/>
+          </w:tcPr>
+          <w:p>
+            <w:pPr>
+              <w:rPr>
+                <w:rFonts w:ascii="Calibri" w:eastAsia="Calibri" w:hAnsi="Calibri" w:cs="Calibri"/>
+              </w:rPr>
+            </w:pPr>
+            <w:r>
+              <w:rPr>
+                <w:rFonts w:ascii="Calibri" w:eastAsia="Calibri" w:hAnsi="Calibri" w:cs="Calibri"/>
+              </w:rPr>
+              <w:t>TC_1.1_1</w:t>
+            </w:r>
+            <w:r>
+              <w:rPr>
+                <w:rFonts w:ascii="Calibri" w:eastAsia="Calibri" w:hAnsi="Calibri" w:cs="Calibri"/>
+              </w:rPr>
+              <w:t>6</w:t>
+            </w:r>
+          </w:p>
+        </w:tc>
+      </w:tr>
+      <w:tr>
+        <w:tc>
+          <w:tcPr>
+            <w:tcW w:w="9026" w:type="dxa"/>
+            <w:gridSpan w:val="2"/>
+          </w:tcPr>
+          <w:p>
+            <w:pPr>
+              <w:rPr>
+                <w:rFonts w:ascii="Calibri" w:eastAsia="Calibri" w:hAnsi="Calibri" w:cs="Calibri"/>
+              </w:rPr>
+            </w:pPr>
+            <w:proofErr w:type="spellStart"/>
+            <w:r>
+              <w:rPr>
+                <w:rFonts w:ascii="Calibri" w:eastAsia="Calibri" w:hAnsi="Calibri" w:cs="Calibri"/>
+                <w:b/>
+                <w:bCs/>
+              </w:rPr>
+              <w:t>Pre-Condition</w:t>
+            </w:r>
+            <w:proofErr w:type="spellEnd"/>
+          </w:p>
+        </w:tc>
+      </w:tr>
+      <w:tr>
+        <w:tc>
+          <w:tcPr>
+            <w:tcW w:w="9026" w:type="dxa"/>
+            <w:gridSpan w:val="2"/>
+          </w:tcPr>
+          <w:p>
+            <w:r>
+              <w:rPr>
+                <w:rFonts w:ascii="Calibri" w:eastAsia="Calibri" w:hAnsi="Calibri" w:cs="Calibri"/>
+              </w:rPr>
+              <w:t>- L’ utente si trova nella pagina principale di accesso</w:t>
+            </w:r>
+          </w:p>
+          <w:tbl>
+            <w:tblPr>
+              <w:tblStyle w:val="Grigliatabella"/>
+              <w:tblW w:w="0" w:type="auto"/>
+              <w:jc w:val="center"/>
+              <w:tblLayout w:type="fixed"/>
+              <w:tblLook w:val="06A0" w:firstRow="1" w:lastRow="0" w:firstColumn="1" w:lastColumn="0" w:noHBand="1" w:noVBand="1"/>
+            </w:tblPr>
+            <w:tblGrid>
+              <w:gridCol w:w="1425"/>
+              <w:gridCol w:w="2992"/>
+            </w:tblGrid>
+            <w:tr>
+              <w:trPr>
+                <w:jc w:val="center"/>
+              </w:trPr>
+              <w:tc>
+                <w:tcPr>
+                  <w:tcW w:w="1425" w:type="dxa"/>
+                </w:tcPr>
+                <w:p>
+                  <w:pPr>
+                    <w:rPr>
+                      <w:rFonts w:ascii="Calibri" w:eastAsia="Calibri" w:hAnsi="Calibri" w:cs="Calibri"/>
+                    </w:rPr>
+                  </w:pPr>
+                  <w:r>
+                    <w:rPr>
+                      <w:rFonts w:ascii="Calibri" w:eastAsia="Calibri" w:hAnsi="Calibri" w:cs="Calibri"/>
+                      <w:b/>
+                      <w:bCs/>
+                    </w:rPr>
+                    <w:t>Input</w:t>
+                  </w:r>
+                </w:p>
+              </w:tc>
+              <w:tc>
+                <w:tcPr>
+                  <w:tcW w:w="2992" w:type="dxa"/>
+                </w:tcPr>
+                <w:p>
+                  <w:pPr>
+                    <w:rPr>
+                      <w:rFonts w:ascii="Calibri" w:eastAsia="Calibri" w:hAnsi="Calibri" w:cs="Calibri"/>
+                    </w:rPr>
+                  </w:pPr>
+                  <w:r>
+                    <w:rPr>
+                      <w:rFonts w:ascii="Calibri" w:eastAsia="Calibri" w:hAnsi="Calibri" w:cs="Calibri"/>
+                      <w:b/>
+                      <w:bCs/>
+                    </w:rPr>
+                    <w:t>Value</w:t>
+                  </w:r>
+                </w:p>
+              </w:tc>
+            </w:tr>
+            <w:tr>
+              <w:trPr>
+                <w:jc w:val="center"/>
+              </w:trPr>
+              <w:tc>
+                <w:tcPr>
+                  <w:tcW w:w="1425" w:type="dxa"/>
+                </w:tcPr>
+                <w:p>
+                  <w:pPr>
+                    <w:rPr>
+                      <w:rFonts w:ascii="Calibri" w:eastAsia="Calibri" w:hAnsi="Calibri" w:cs="Calibri"/>
+                    </w:rPr>
+                  </w:pPr>
+                  <w:r>
+                    <w:rPr>
+                      <w:rFonts w:ascii="Calibri" w:eastAsia="Calibri" w:hAnsi="Calibri" w:cs="Calibri"/>
+                    </w:rPr>
+                    <w:t>Nome</w:t>
+                  </w:r>
+                </w:p>
+              </w:tc>
+              <w:tc>
+                <w:tcPr>
+                  <w:tcW w:w="2992" w:type="dxa"/>
+                </w:tcPr>
+                <w:p>
+                  <w:pPr>
+                    <w:rPr>
+                      <w:rFonts w:ascii="Calibri" w:eastAsia="Calibri" w:hAnsi="Calibri" w:cs="Calibri"/>
+                    </w:rPr>
+                  </w:pPr>
+                  <w:r>
+                    <w:rPr>
+                      <w:rFonts w:ascii="Calibri" w:eastAsia="Calibri" w:hAnsi="Calibri" w:cs="Calibri"/>
+                    </w:rPr>
+                    <w:t>Rispecchia il formato</w:t>
+                  </w:r>
+                </w:p>
+              </w:tc>
+            </w:tr>
+            <w:tr>
+              <w:trPr>
+                <w:jc w:val="center"/>
+              </w:trPr>
+              <w:tc>
+                <w:tcPr>
+                  <w:tcW w:w="1425" w:type="dxa"/>
+                </w:tcPr>
+                <w:p>
+                  <w:pPr>
+                    <w:rPr>
+                      <w:rFonts w:ascii="Calibri" w:eastAsia="Calibri" w:hAnsi="Calibri" w:cs="Calibri"/>
+                    </w:rPr>
+                  </w:pPr>
+                  <w:r>
+                    <w:rPr>
+                      <w:rFonts w:ascii="Calibri" w:eastAsia="Calibri" w:hAnsi="Calibri" w:cs="Calibri"/>
+                    </w:rPr>
+                    <w:t>Cognome</w:t>
+                  </w:r>
+                </w:p>
+              </w:tc>
+              <w:tc>
+                <w:tcPr>
+                  <w:tcW w:w="2992" w:type="dxa"/>
+                </w:tcPr>
+                <w:p>
+                  <w:pPr>
+                    <w:rPr>
+                      <w:rFonts w:ascii="Calibri" w:eastAsia="Calibri" w:hAnsi="Calibri" w:cs="Calibri"/>
+                    </w:rPr>
+                  </w:pPr>
+                  <w:r>
+                    <w:rPr>
+                      <w:rFonts w:ascii="Calibri" w:eastAsia="Calibri" w:hAnsi="Calibri" w:cs="Calibri"/>
+                    </w:rPr>
+                    <w:t>Rispecchia il formato</w:t>
+                  </w:r>
+                </w:p>
+              </w:tc>
+            </w:tr>
+            <w:tr>
+              <w:trPr>
+                <w:jc w:val="center"/>
+              </w:trPr>
+              <w:tc>
+                <w:tcPr>
+                  <w:tcW w:w="1425" w:type="dxa"/>
+                </w:tcPr>
+                <w:p>
+                  <w:pPr>
+                    <w:rPr>
+                      <w:rFonts w:ascii="Calibri" w:eastAsia="Calibri" w:hAnsi="Calibri" w:cs="Calibri"/>
+                    </w:rPr>
+                  </w:pPr>
+                  <w:r>
+                    <w:rPr>
+                      <w:rFonts w:ascii="Calibri" w:eastAsia="Calibri" w:hAnsi="Calibri" w:cs="Calibri"/>
+                    </w:rPr>
+                    <w:t>Indirizzo</w:t>
+                  </w:r>
+                </w:p>
+              </w:tc>
+              <w:tc>
+                <w:tcPr>
+                  <w:tcW w:w="2992" w:type="dxa"/>
+                </w:tcPr>
+                <w:p>
+                  <w:pPr>
+                    <w:rPr>
+                      <w:rFonts w:ascii="Calibri" w:eastAsia="Calibri" w:hAnsi="Calibri" w:cs="Calibri"/>
+                    </w:rPr>
+                  </w:pPr>
+                  <w:r>
+                    <w:rPr>
+                      <w:rFonts w:ascii="Calibri" w:eastAsia="Calibri" w:hAnsi="Calibri" w:cs="Calibri"/>
+                    </w:rPr>
+                    <w:t>Rispecchia il formato</w:t>
+                  </w:r>
+                </w:p>
+              </w:tc>
+            </w:tr>
+            <w:tr>
+              <w:trPr>
+                <w:jc w:val="center"/>
+              </w:trPr>
+              <w:tc>
+                <w:tcPr>
+                  <w:tcW w:w="1425" w:type="dxa"/>
+                </w:tcPr>
+                <w:p>
+                  <w:pPr>
+                    <w:rPr>
+                      <w:rFonts w:ascii="Calibri" w:eastAsia="Calibri" w:hAnsi="Calibri" w:cs="Calibri"/>
+                    </w:rPr>
+                  </w:pPr>
+                  <w:r>
+                    <w:rPr>
+                      <w:rFonts w:ascii="Calibri" w:eastAsia="Calibri" w:hAnsi="Calibri" w:cs="Calibri"/>
+                    </w:rPr>
+                    <w:t>Città</w:t>
+                  </w:r>
+                </w:p>
+              </w:tc>
+              <w:tc>
+                <w:tcPr>
+                  <w:tcW w:w="2992" w:type="dxa"/>
+                </w:tcPr>
+                <w:p>
+                  <w:pPr>
+                    <w:rPr>
+                      <w:rFonts w:ascii="Calibri" w:eastAsia="Calibri" w:hAnsi="Calibri" w:cs="Calibri"/>
+                    </w:rPr>
+                  </w:pPr>
+                  <w:r>
+                    <w:rPr>
+                      <w:rFonts w:ascii="Calibri" w:eastAsia="Calibri" w:hAnsi="Calibri" w:cs="Calibri"/>
+                    </w:rPr>
+                    <w:t>Rispecchia il formato</w:t>
+                  </w:r>
+                </w:p>
+              </w:tc>
+            </w:tr>
+            <w:tr>
+              <w:trPr>
+                <w:jc w:val="center"/>
+              </w:trPr>
+              <w:tc>
+                <w:tcPr>
+                  <w:tcW w:w="1425" w:type="dxa"/>
+                </w:tcPr>
+                <w:p>
+                  <w:pPr>
+                    <w:rPr>
+                      <w:rFonts w:ascii="Calibri" w:eastAsia="Calibri" w:hAnsi="Calibri" w:cs="Calibri"/>
+                    </w:rPr>
+                  </w:pPr>
+                  <w:r>
+                    <w:rPr>
+                      <w:rFonts w:ascii="Calibri" w:eastAsia="Calibri" w:hAnsi="Calibri" w:cs="Calibri"/>
+                    </w:rPr>
+                    <w:t>ZIP</w:t>
+                  </w:r>
+                </w:p>
+              </w:tc>
+              <w:tc>
+                <w:tcPr>
+                  <w:tcW w:w="2992" w:type="dxa"/>
+                </w:tcPr>
+                <w:p>
+                  <w:pPr>
+                    <w:rPr>
+                      <w:rFonts w:ascii="Calibri" w:eastAsia="Calibri" w:hAnsi="Calibri" w:cs="Calibri"/>
+                    </w:rPr>
+                  </w:pPr>
+                  <w:r>
+                    <w:rPr>
+                      <w:rFonts w:ascii="Calibri" w:eastAsia="Calibri" w:hAnsi="Calibri" w:cs="Calibri"/>
+                    </w:rPr>
+                    <w:t>Rispecchia il formato</w:t>
+                  </w:r>
+                </w:p>
+              </w:tc>
+            </w:tr>
+            <w:tr>
+              <w:trPr>
+                <w:jc w:val="center"/>
+              </w:trPr>
+              <w:tc>
+                <w:tcPr>
+                  <w:tcW w:w="1425" w:type="dxa"/>
+                </w:tcPr>
+                <w:p>
+                  <w:pPr>
+                    <w:rPr>
+                      <w:rFonts w:ascii="Calibri" w:eastAsia="Calibri" w:hAnsi="Calibri" w:cs="Calibri"/>
+                    </w:rPr>
+                  </w:pPr>
+                  <w:proofErr w:type="gramStart"/>
+                  <w:r>
+                    <w:rPr>
+                      <w:rFonts w:ascii="Calibri" w:eastAsia="Calibri" w:hAnsi="Calibri" w:cs="Calibri"/>
+                    </w:rPr>
+                    <w:t>Email</w:t>
+                  </w:r>
+                  <w:proofErr w:type="gramEnd"/>
+                </w:p>
+              </w:tc>
+              <w:tc>
+                <w:tcPr>
+                  <w:tcW w:w="2992" w:type="dxa"/>
+                </w:tcPr>
+                <w:p>
+                  <w:pPr>
+                    <w:rPr>
+                      <w:rFonts w:ascii="Calibri" w:eastAsia="Calibri" w:hAnsi="Calibri" w:cs="Calibri"/>
+                    </w:rPr>
+                  </w:pPr>
+                  <w:r>
+                    <w:rPr>
+                      <w:rFonts w:ascii="Calibri" w:eastAsia="Calibri" w:hAnsi="Calibri" w:cs="Calibri"/>
+                    </w:rPr>
+                    <w:t>Rispecchia il formato</w:t>
+                  </w:r>
+                </w:p>
+              </w:tc>
+            </w:tr>
+            <w:tr>
+              <w:trPr>
+                <w:jc w:val="center"/>
+              </w:trPr>
+              <w:tc>
+                <w:tcPr>
+                  <w:tcW w:w="1425" w:type="dxa"/>
+                </w:tcPr>
+                <w:p>
+                  <w:pPr>
+                    <w:rPr>
+                      <w:rFonts w:ascii="Calibri" w:eastAsia="Calibri" w:hAnsi="Calibri" w:cs="Calibri"/>
+                    </w:rPr>
+                  </w:pPr>
+                  <w:r>
+                    <w:rPr>
+                      <w:rFonts w:ascii="Calibri" w:eastAsia="Calibri" w:hAnsi="Calibri" w:cs="Calibri"/>
+                    </w:rPr>
+                    <w:t>Password</w:t>
+                  </w:r>
+                </w:p>
+              </w:tc>
+              <w:tc>
+                <w:tcPr>
+                  <w:tcW w:w="2992" w:type="dxa"/>
+                </w:tcPr>
+                <w:p>
+                  <w:pPr>
+                    <w:rPr>
+                      <w:rFonts w:ascii="Calibri" w:eastAsia="Calibri" w:hAnsi="Calibri" w:cs="Calibri"/>
+                    </w:rPr>
+                  </w:pPr>
+                  <w:r>
+                    <w:rPr>
+                      <w:rFonts w:ascii="Calibri" w:eastAsia="Calibri" w:hAnsi="Calibri" w:cs="Calibri"/>
+                    </w:rPr>
+                    <w:t>Rispecchia il formato</w:t>
+                  </w:r>
+                </w:p>
+              </w:tc>
+            </w:tr>
+            <w:tr>
+              <w:trPr>
+                <w:jc w:val="center"/>
+              </w:trPr>
+              <w:tc>
+                <w:tcPr>
+                  <w:tcW w:w="1425" w:type="dxa"/>
+                </w:tcPr>
+                <w:p>
+                  <w:pPr>
+                    <w:rPr>
+                      <w:rFonts w:ascii="Calibri" w:eastAsia="Calibri" w:hAnsi="Calibri" w:cs="Calibri"/>
+                    </w:rPr>
+                  </w:pPr>
+                  <w:proofErr w:type="spellStart"/>
+                  <w:r>
+                    <w:rPr>
+                      <w:rFonts w:ascii="Calibri" w:eastAsia="Calibri" w:hAnsi="Calibri" w:cs="Calibri"/>
+                    </w:rPr>
+                    <w:t>Cpassword</w:t>
+                  </w:r>
+                  <w:proofErr w:type="spellEnd"/>
+                </w:p>
+              </w:tc>
+              <w:tc>
+                <w:tcPr>
+                  <w:tcW w:w="2992" w:type="dxa"/>
+                </w:tcPr>
+                <w:p>
+                  <w:pPr>
+                    <w:rPr>
+                      <w:rFonts w:ascii="Calibri" w:eastAsia="Calibri" w:hAnsi="Calibri" w:cs="Calibri"/>
+                    </w:rPr>
+                  </w:pPr>
+                  <w:r>
+                    <w:rPr>
+                      <w:rFonts w:ascii="Calibri" w:eastAsia="Calibri" w:hAnsi="Calibri" w:cs="Calibri"/>
+                    </w:rPr>
+                    <w:t>Rispecchia il formato</w:t>
+                  </w:r>
+                </w:p>
+              </w:tc>
+            </w:tr>
+          </w:tbl>
+          <w:p>
+            <w:r>
+              <w:rPr>
+                <w:rFonts w:ascii="Calibri" w:eastAsia="Calibri" w:hAnsi="Calibri" w:cs="Calibri"/>
+              </w:rPr>
+              <w:t>- L’ utente vuole registrarsi al sistema</w:t>
+            </w:r>
+          </w:p>
+        </w:tc>
+      </w:tr>
+      <w:tr>
+        <w:tc>
+          <w:tcPr>
+            <w:tcW w:w="4500" w:type="dxa"/>
+          </w:tcPr>
+          <w:p>
+            <w:r>
+              <w:rPr>
+                <w:rFonts w:ascii="Calibri" w:eastAsia="Calibri" w:hAnsi="Calibri" w:cs="Calibri"/>
+                <w:b/>
+                <w:bCs/>
+              </w:rPr>
+              <w:t xml:space="preserve">Flow of </w:t>
+            </w:r>
+            <w:proofErr w:type="spellStart"/>
+            <w:r>
+              <w:rPr>
+                <w:rFonts w:ascii="Calibri" w:eastAsia="Calibri" w:hAnsi="Calibri" w:cs="Calibri"/>
+                <w:b/>
+                <w:bCs/>
+              </w:rPr>
+              <w:t>Events</w:t>
+            </w:r>
+            <w:proofErr w:type="spellEnd"/>
+          </w:p>
+        </w:tc>
+        <w:tc>
+          <w:tcPr>
+            <w:tcW w:w="4526" w:type="dxa"/>
+          </w:tcPr>
+          <w:p>
+            <w:pPr>
+              <w:rPr>
+                <w:rFonts w:ascii="Calibri" w:eastAsia="Calibri" w:hAnsi="Calibri" w:cs="Calibri"/>
+              </w:rPr>
+            </w:pPr>
+          </w:p>
+        </w:tc>
+      </w:tr>
+      <w:tr>
+        <w:tc>
+          <w:tcPr>
+            <w:tcW w:w="9026" w:type="dxa"/>
+            <w:gridSpan w:val="2"/>
+          </w:tcPr>
+          <w:p>
+            <w:r>
+              <w:rPr>
+                <w:rFonts w:ascii="Calibri" w:eastAsia="Calibri" w:hAnsi="Calibri" w:cs="Calibri"/>
+              </w:rPr>
+              <w:t>- L’utente inserisci i dati per effettuare la registrazione</w:t>
+            </w:r>
+          </w:p>
+          <w:p>
+            <w:pPr>
+              <w:rPr>
+                <w:rFonts w:ascii="Calibri" w:eastAsia="Calibri" w:hAnsi="Calibri" w:cs="Calibri"/>
+              </w:rPr>
+            </w:pPr>
+            <w:r>
+              <w:rPr>
+                <w:rFonts w:ascii="Calibri" w:eastAsia="Calibri" w:hAnsi="Calibri" w:cs="Calibri"/>
+              </w:rPr>
+              <w:t>-L’utente invia i dati premendo sul tasto “Registrati”</w:t>
+            </w:r>
+          </w:p>
+        </w:tc>
+      </w:tr>
+      <w:tr>
+        <w:tc>
+          <w:tcPr>
+            <w:tcW w:w="4500" w:type="dxa"/>
+          </w:tcPr>
+          <w:p>
+            <w:pPr>
+              <w:rPr>
+                <w:rFonts w:ascii="Calibri" w:eastAsia="Calibri" w:hAnsi="Calibri" w:cs="Calibri"/>
+              </w:rPr>
+            </w:pPr>
+            <w:r>
+              <w:rPr>
+                <w:rFonts w:ascii="Calibri" w:eastAsia="Calibri" w:hAnsi="Calibri" w:cs="Calibri"/>
+                <w:b/>
+                <w:bCs/>
+              </w:rPr>
+              <w:t>Oracle</w:t>
+            </w:r>
+          </w:p>
+        </w:tc>
+        <w:tc>
+          <w:tcPr>
+            <w:tcW w:w="4526" w:type="dxa"/>
+          </w:tcPr>
+          <w:p>
+            <w:pPr>
+              <w:rPr>
+                <w:rFonts w:ascii="Calibri" w:eastAsia="Calibri" w:hAnsi="Calibri" w:cs="Calibri"/>
+              </w:rPr>
+            </w:pPr>
+          </w:p>
+        </w:tc>
+      </w:tr>
+      <w:tr>
+        <w:tc>
+          <w:tcPr>
+            <w:tcW w:w="9026" w:type="dxa"/>
+            <w:gridSpan w:val="2"/>
+          </w:tcPr>
+          <w:p>
+            <w:pPr>
+              <w:rPr>
+                <w:rFonts w:ascii="Calibri" w:eastAsia="Calibri" w:hAnsi="Calibri" w:cs="Calibri"/>
+              </w:rPr>
+            </w:pPr>
+            <w:r>
+              <w:rPr>
+                <w:rFonts w:ascii="Calibri" w:eastAsia="Calibri" w:hAnsi="Calibri" w:cs="Calibri"/>
+              </w:rPr>
+              <w:t xml:space="preserve">- Il sistema visualizza il seguente messaggio </w:t>
+            </w:r>
+            <w:r>
+              <w:rPr>
+                <w:rFonts w:ascii="Calibri" w:eastAsia="Calibri" w:hAnsi="Calibri" w:cs="Calibri"/>
+              </w:rPr>
+              <w:t>“</w:t>
+            </w:r>
+            <w:r>
+              <w:rPr>
+                <w:rFonts w:ascii="Calibri" w:eastAsia="Calibri" w:hAnsi="Calibri" w:cs="Calibri"/>
+              </w:rPr>
+              <w:t xml:space="preserve">Inserire </w:t>
+            </w:r>
+            <w:r>
+              <w:rPr>
+                <w:rFonts w:ascii="Calibri" w:eastAsia="Calibri" w:hAnsi="Calibri" w:cs="Calibri"/>
+              </w:rPr>
+              <w:t>nome, cognome, indirizzo, citta, ZIP, email, password</w:t>
+            </w:r>
+            <w:r>
+              <w:rPr>
+                <w:rFonts w:ascii="Calibri" w:eastAsia="Calibri" w:hAnsi="Calibri" w:cs="Calibri"/>
+              </w:rPr>
+              <w:t xml:space="preserve"> </w:t>
+            </w:r>
+            <w:r>
+              <w:rPr>
+                <w:rFonts w:ascii="Calibri" w:eastAsia="Calibri" w:hAnsi="Calibri" w:cs="Calibri"/>
+              </w:rPr>
+              <w:t xml:space="preserve">e conferma password </w:t>
+            </w:r>
+            <w:r>
+              <w:rPr>
+                <w:rFonts w:ascii="Calibri" w:eastAsia="Calibri" w:hAnsi="Calibri" w:cs="Calibri"/>
+              </w:rPr>
+              <w:t>per effettuare l’iscrizione”</w:t>
+            </w:r>
+          </w:p>
+          <w:p>
+            <w:r>
+              <w:rPr>
+                <w:rFonts w:ascii="Calibri" w:eastAsia="Calibri" w:hAnsi="Calibri" w:cs="Calibri"/>
+              </w:rPr>
+              <w:t>- La registrazione viene effettuata.</w:t>
+            </w:r>
+          </w:p>
+        </w:tc>
+      </w:tr>
+    </w:tbl>
     <w:p/>
     <w:sectPr>
       <w:pgSz w:w="11906" w:h="16838"/>
@@ -9840,7 +14092,7 @@
 </file>
 
 <file path=customXml/itemProps1.xml><?xml version="1.0" encoding="utf-8"?>
-<ds:datastoreItem xmlns:ds="http://schemas.openxmlformats.org/officeDocument/2006/customXml" ds:itemID="{EA58B88E-AC10-0B40-8FFC-51C2C359EB69}">
+<ds:datastoreItem xmlns:ds="http://schemas.openxmlformats.org/officeDocument/2006/customXml" ds:itemID="{E8D3B34B-6B76-334A-8B2E-8414FFCF6312}">
   <ds:schemaRefs>
     <ds:schemaRef ds:uri="http://schemas.openxmlformats.org/officeDocument/2006/bibliography"/>
   </ds:schemaRefs>

--- a/Deliverables/TCS_NashiraCustomGuitars.docx
+++ b/Deliverables/TCS_NashiraCustomGuitars.docx
@@ -43872,10 +43872,7 @@
     <w:p/>
     <w:p/>
     <w:p/>
-    <w:p>
-      <w:bookmarkStart w:id="1" w:name="_GoBack"/>
-      <w:bookmarkEnd w:id="1"/>
-    </w:p>
+    <w:p/>
     <w:tbl>
       <w:tblPr>
         <w:tblStyle w:val="Grigliatabella"/>
@@ -44334,6 +44331,5073 @@
         </w:tc>
       </w:tr>
     </w:tbl>
+    <w:p/>
+    <w:p/>
+    <w:p/>
+    <w:p/>
+    <w:p/>
+    <w:p/>
+    <w:p/>
+    <w:p/>
+    <w:p/>
+    <w:p/>
+    <w:p/>
+    <w:p/>
+    <w:p>
+      <w:pPr>
+        <w:pStyle w:val="Titolo3"/>
+        <w:rPr>
+          <w:rFonts w:ascii="Calibri" w:eastAsia="Calibri" w:hAnsi="Calibri" w:cs="Calibri"/>
+          <w:sz w:val="26"/>
+          <w:szCs w:val="26"/>
+        </w:rPr>
+      </w:pPr>
+      <w:bookmarkStart w:id="1" w:name="_GoBack"/>
+      <w:r>
+        <w:rPr>
+          <w:rFonts w:ascii="Calibri" w:eastAsia="Calibri" w:hAnsi="Calibri" w:cs="Calibri"/>
+          <w:sz w:val="26"/>
+          <w:szCs w:val="26"/>
+        </w:rPr>
+        <w:lastRenderedPageBreak/>
+        <w:t xml:space="preserve">TCS </w:t>
+      </w:r>
+      <w:proofErr w:type="gramStart"/>
+      <w:r>
+        <w:rPr>
+          <w:rFonts w:ascii="Calibri" w:eastAsia="Calibri" w:hAnsi="Calibri" w:cs="Calibri"/>
+          <w:sz w:val="26"/>
+          <w:szCs w:val="26"/>
+        </w:rPr>
+        <w:t>5.1 :</w:t>
+      </w:r>
+      <w:proofErr w:type="gramEnd"/>
+      <w:r>
+        <w:rPr>
+          <w:rFonts w:ascii="Calibri" w:eastAsia="Calibri" w:hAnsi="Calibri" w:cs="Calibri"/>
+          <w:sz w:val="26"/>
+          <w:szCs w:val="26"/>
+        </w:rPr>
+        <w:t xml:space="preserve"> Inoltra Richiesta </w:t>
+      </w:r>
+    </w:p>
+    <w:bookmarkEnd w:id="1"/>
+    <w:p>
+      <w:pPr>
+        <w:rPr>
+          <w:lang w:eastAsia="en-US"/>
+        </w:rPr>
+      </w:pPr>
+    </w:p>
+    <w:p>
+      <w:pPr>
+        <w:rPr>
+          <w:lang w:eastAsia="en-US"/>
+        </w:rPr>
+      </w:pPr>
+    </w:p>
+    <w:tbl>
+      <w:tblPr>
+        <w:tblStyle w:val="Grigliatabella"/>
+        <w:tblW w:w="0" w:type="auto"/>
+        <w:tblLayout w:type="fixed"/>
+        <w:tblLook w:val="06A0" w:firstRow="1" w:lastRow="0" w:firstColumn="1" w:lastColumn="0" w:noHBand="1" w:noVBand="1"/>
+      </w:tblPr>
+      <w:tblGrid>
+        <w:gridCol w:w="4500"/>
+        <w:gridCol w:w="4526"/>
+      </w:tblGrid>
+      <w:tr>
+        <w:tc>
+          <w:tcPr>
+            <w:tcW w:w="4500" w:type="dxa"/>
+          </w:tcPr>
+          <w:p>
+            <w:pPr>
+              <w:rPr>
+                <w:rFonts w:ascii="Calibri" w:eastAsia="Calibri" w:hAnsi="Calibri" w:cs="Calibri"/>
+              </w:rPr>
+            </w:pPr>
+            <w:r>
+              <w:rPr>
+                <w:rFonts w:ascii="Calibri" w:eastAsia="Calibri" w:hAnsi="Calibri" w:cs="Calibri"/>
+                <w:b/>
+                <w:bCs/>
+              </w:rPr>
+              <w:t>Test case ID</w:t>
+            </w:r>
+          </w:p>
+        </w:tc>
+        <w:tc>
+          <w:tcPr>
+            <w:tcW w:w="4526" w:type="dxa"/>
+          </w:tcPr>
+          <w:p>
+            <w:pPr>
+              <w:rPr>
+                <w:rFonts w:ascii="Calibri" w:eastAsia="Calibri" w:hAnsi="Calibri" w:cs="Calibri"/>
+              </w:rPr>
+            </w:pPr>
+            <w:r>
+              <w:rPr>
+                <w:rFonts w:ascii="Calibri" w:eastAsia="Calibri" w:hAnsi="Calibri" w:cs="Calibri"/>
+              </w:rPr>
+              <w:t>TC_5.1</w:t>
+            </w:r>
+            <w:r>
+              <w:rPr>
+                <w:rFonts w:ascii="Calibri" w:eastAsia="Calibri" w:hAnsi="Calibri" w:cs="Calibri"/>
+              </w:rPr>
+              <w:t>_1</w:t>
+            </w:r>
+          </w:p>
+        </w:tc>
+      </w:tr>
+      <w:tr>
+        <w:tc>
+          <w:tcPr>
+            <w:tcW w:w="9026" w:type="dxa"/>
+            <w:gridSpan w:val="2"/>
+          </w:tcPr>
+          <w:p>
+            <w:pPr>
+              <w:rPr>
+                <w:rFonts w:ascii="Calibri" w:eastAsia="Calibri" w:hAnsi="Calibri" w:cs="Calibri"/>
+              </w:rPr>
+            </w:pPr>
+            <w:proofErr w:type="spellStart"/>
+            <w:r>
+              <w:rPr>
+                <w:rFonts w:ascii="Calibri" w:eastAsia="Calibri" w:hAnsi="Calibri" w:cs="Calibri"/>
+                <w:b/>
+                <w:bCs/>
+              </w:rPr>
+              <w:t>Pre-Condition</w:t>
+            </w:r>
+            <w:proofErr w:type="spellEnd"/>
+          </w:p>
+        </w:tc>
+      </w:tr>
+      <w:tr>
+        <w:tc>
+          <w:tcPr>
+            <w:tcW w:w="9026" w:type="dxa"/>
+            <w:gridSpan w:val="2"/>
+          </w:tcPr>
+          <w:p>
+            <w:r>
+              <w:rPr>
+                <w:rFonts w:ascii="Calibri" w:eastAsia="Calibri" w:hAnsi="Calibri" w:cs="Calibri"/>
+              </w:rPr>
+              <w:t xml:space="preserve">- L’ utente si trova nella </w:t>
+            </w:r>
+            <w:r>
+              <w:rPr>
+                <w:rFonts w:ascii="Calibri" w:eastAsia="Calibri" w:hAnsi="Calibri" w:cs="Calibri"/>
+              </w:rPr>
+              <w:t xml:space="preserve">pagina </w:t>
+            </w:r>
+            <w:r>
+              <w:rPr>
+                <w:rFonts w:ascii="Calibri" w:eastAsia="Calibri" w:hAnsi="Calibri" w:cs="Calibri"/>
+              </w:rPr>
+              <w:t xml:space="preserve">di </w:t>
+            </w:r>
+            <w:r>
+              <w:rPr>
+                <w:rFonts w:ascii="Calibri" w:eastAsia="Calibri" w:hAnsi="Calibri" w:cs="Calibri"/>
+              </w:rPr>
+              <w:t>assistenza</w:t>
+            </w:r>
+          </w:p>
+          <w:p>
+            <w:r>
+              <w:rPr>
+                <w:rFonts w:ascii="Calibri" w:eastAsia="Calibri" w:hAnsi="Calibri" w:cs="Calibri"/>
+              </w:rPr>
+              <w:t xml:space="preserve">- L’ utente vuole </w:t>
+            </w:r>
+            <w:r>
+              <w:rPr>
+                <w:rFonts w:ascii="Calibri" w:eastAsia="Calibri" w:hAnsi="Calibri" w:cs="Calibri"/>
+              </w:rPr>
+              <w:t>inviare una richiesta</w:t>
+            </w:r>
+          </w:p>
+        </w:tc>
+      </w:tr>
+      <w:tr>
+        <w:tc>
+          <w:tcPr>
+            <w:tcW w:w="4500" w:type="dxa"/>
+          </w:tcPr>
+          <w:p>
+            <w:r>
+              <w:rPr>
+                <w:rFonts w:ascii="Calibri" w:eastAsia="Calibri" w:hAnsi="Calibri" w:cs="Calibri"/>
+                <w:b/>
+                <w:bCs/>
+              </w:rPr>
+              <w:t xml:space="preserve">Flow of </w:t>
+            </w:r>
+            <w:proofErr w:type="spellStart"/>
+            <w:r>
+              <w:rPr>
+                <w:rFonts w:ascii="Calibri" w:eastAsia="Calibri" w:hAnsi="Calibri" w:cs="Calibri"/>
+                <w:b/>
+                <w:bCs/>
+              </w:rPr>
+              <w:t>Events</w:t>
+            </w:r>
+            <w:proofErr w:type="spellEnd"/>
+          </w:p>
+        </w:tc>
+        <w:tc>
+          <w:tcPr>
+            <w:tcW w:w="4526" w:type="dxa"/>
+          </w:tcPr>
+          <w:p>
+            <w:pPr>
+              <w:rPr>
+                <w:rFonts w:ascii="Calibri" w:eastAsia="Calibri" w:hAnsi="Calibri" w:cs="Calibri"/>
+              </w:rPr>
+            </w:pPr>
+          </w:p>
+        </w:tc>
+      </w:tr>
+      <w:tr>
+        <w:tc>
+          <w:tcPr>
+            <w:tcW w:w="9026" w:type="dxa"/>
+            <w:gridSpan w:val="2"/>
+          </w:tcPr>
+          <w:p>
+            <w:r>
+              <w:rPr>
+                <w:rFonts w:ascii="Calibri" w:eastAsia="Calibri" w:hAnsi="Calibri" w:cs="Calibri"/>
+              </w:rPr>
+              <w:t>- L’utente scrive la richiesta</w:t>
+            </w:r>
+          </w:p>
+          <w:p>
+            <w:pPr>
+              <w:rPr>
+                <w:rFonts w:ascii="Calibri" w:eastAsia="Calibri" w:hAnsi="Calibri" w:cs="Calibri"/>
+              </w:rPr>
+            </w:pPr>
+          </w:p>
+          <w:tbl>
+            <w:tblPr>
+              <w:tblStyle w:val="Grigliatabella"/>
+              <w:tblW w:w="0" w:type="auto"/>
+              <w:jc w:val="center"/>
+              <w:tblLayout w:type="fixed"/>
+              <w:tblLook w:val="06A0" w:firstRow="1" w:lastRow="0" w:firstColumn="1" w:lastColumn="0" w:noHBand="1" w:noVBand="1"/>
+            </w:tblPr>
+            <w:tblGrid>
+              <w:gridCol w:w="1425"/>
+              <w:gridCol w:w="2992"/>
+            </w:tblGrid>
+            <w:tr>
+              <w:trPr>
+                <w:jc w:val="center"/>
+              </w:trPr>
+              <w:tc>
+                <w:tcPr>
+                  <w:tcW w:w="1425" w:type="dxa"/>
+                </w:tcPr>
+                <w:p>
+                  <w:pPr>
+                    <w:rPr>
+                      <w:rFonts w:ascii="Calibri" w:eastAsia="Calibri" w:hAnsi="Calibri" w:cs="Calibri"/>
+                    </w:rPr>
+                  </w:pPr>
+                  <w:r>
+                    <w:rPr>
+                      <w:rFonts w:ascii="Calibri" w:eastAsia="Calibri" w:hAnsi="Calibri" w:cs="Calibri"/>
+                    </w:rPr>
+                    <w:t>Input</w:t>
+                  </w:r>
+                </w:p>
+              </w:tc>
+              <w:tc>
+                <w:tcPr>
+                  <w:tcW w:w="2992" w:type="dxa"/>
+                </w:tcPr>
+                <w:p>
+                  <w:pPr>
+                    <w:rPr>
+                      <w:rFonts w:ascii="Calibri" w:eastAsia="Calibri" w:hAnsi="Calibri" w:cs="Calibri"/>
+                    </w:rPr>
+                  </w:pPr>
+                  <w:r>
+                    <w:rPr>
+                      <w:rFonts w:ascii="Calibri" w:eastAsia="Calibri" w:hAnsi="Calibri" w:cs="Calibri"/>
+                    </w:rPr>
+                    <w:t>Value</w:t>
+                  </w:r>
+                </w:p>
+              </w:tc>
+            </w:tr>
+            <w:tr>
+              <w:trPr>
+                <w:jc w:val="center"/>
+              </w:trPr>
+              <w:tc>
+                <w:tcPr>
+                  <w:tcW w:w="1425" w:type="dxa"/>
+                </w:tcPr>
+                <w:p>
+                  <w:pPr>
+                    <w:rPr>
+                      <w:rFonts w:ascii="Calibri" w:eastAsia="Calibri" w:hAnsi="Calibri" w:cs="Calibri"/>
+                    </w:rPr>
+                  </w:pPr>
+                  <w:proofErr w:type="gramStart"/>
+                  <w:r>
+                    <w:rPr>
+                      <w:rFonts w:ascii="Calibri" w:eastAsia="Calibri" w:hAnsi="Calibri" w:cs="Calibri"/>
+                    </w:rPr>
+                    <w:t>Email</w:t>
+                  </w:r>
+                  <w:proofErr w:type="gramEnd"/>
+                </w:p>
+              </w:tc>
+              <w:tc>
+                <w:tcPr>
+                  <w:tcW w:w="2992" w:type="dxa"/>
+                </w:tcPr>
+                <w:p>
+                  <w:r>
+                    <w:rPr>
+                      <w:rFonts w:ascii="Calibri" w:eastAsia="Calibri" w:hAnsi="Calibri" w:cs="Calibri"/>
+                    </w:rPr>
+                    <w:t>Lunghezza non rispettata</w:t>
+                  </w:r>
+                </w:p>
+              </w:tc>
+            </w:tr>
+          </w:tbl>
+          <w:p>
+            <w:pPr>
+              <w:rPr>
+                <w:rFonts w:ascii="Calibri" w:eastAsia="Calibri" w:hAnsi="Calibri" w:cs="Calibri"/>
+              </w:rPr>
+            </w:pPr>
+          </w:p>
+          <w:p>
+            <w:pPr>
+              <w:rPr>
+                <w:rFonts w:ascii="Calibri" w:eastAsia="Calibri" w:hAnsi="Calibri" w:cs="Calibri"/>
+              </w:rPr>
+            </w:pPr>
+            <w:r>
+              <w:rPr>
+                <w:rFonts w:ascii="Calibri" w:eastAsia="Calibri" w:hAnsi="Calibri" w:cs="Calibri"/>
+              </w:rPr>
+              <w:t>-L’utente invia la richiesta premendo sul tasto “Invia</w:t>
+            </w:r>
+            <w:r>
+              <w:rPr>
+                <w:rFonts w:ascii="Calibri" w:eastAsia="Calibri" w:hAnsi="Calibri" w:cs="Calibri"/>
+              </w:rPr>
+              <w:t>”</w:t>
+            </w:r>
+          </w:p>
+        </w:tc>
+      </w:tr>
+      <w:tr>
+        <w:tc>
+          <w:tcPr>
+            <w:tcW w:w="4500" w:type="dxa"/>
+          </w:tcPr>
+          <w:p>
+            <w:pPr>
+              <w:rPr>
+                <w:rFonts w:ascii="Calibri" w:eastAsia="Calibri" w:hAnsi="Calibri" w:cs="Calibri"/>
+              </w:rPr>
+            </w:pPr>
+            <w:r>
+              <w:rPr>
+                <w:rFonts w:ascii="Calibri" w:eastAsia="Calibri" w:hAnsi="Calibri" w:cs="Calibri"/>
+                <w:b/>
+                <w:bCs/>
+              </w:rPr>
+              <w:t>Oracle</w:t>
+            </w:r>
+          </w:p>
+        </w:tc>
+        <w:tc>
+          <w:tcPr>
+            <w:tcW w:w="4526" w:type="dxa"/>
+          </w:tcPr>
+          <w:p>
+            <w:pPr>
+              <w:rPr>
+                <w:rFonts w:ascii="Calibri" w:eastAsia="Calibri" w:hAnsi="Calibri" w:cs="Calibri"/>
+              </w:rPr>
+            </w:pPr>
+          </w:p>
+        </w:tc>
+      </w:tr>
+      <w:tr>
+        <w:tc>
+          <w:tcPr>
+            <w:tcW w:w="9026" w:type="dxa"/>
+            <w:gridSpan w:val="2"/>
+          </w:tcPr>
+          <w:p>
+            <w:r>
+              <w:rPr>
+                <w:rFonts w:ascii="Calibri" w:eastAsia="Calibri" w:hAnsi="Calibri" w:cs="Calibri"/>
+              </w:rPr>
+              <w:t xml:space="preserve">- Il sistema visualizza </w:t>
+            </w:r>
+            <w:r>
+              <w:rPr>
+                <w:rFonts w:ascii="Calibri" w:eastAsia="Calibri" w:hAnsi="Calibri" w:cs="Calibri"/>
+              </w:rPr>
+              <w:t>il seguente messaggio “Campo non valido</w:t>
+            </w:r>
+            <w:r>
+              <w:rPr>
+                <w:rFonts w:ascii="Calibri" w:eastAsia="Calibri" w:hAnsi="Calibri" w:cs="Calibri"/>
+              </w:rPr>
+              <w:t>”</w:t>
+            </w:r>
+          </w:p>
+          <w:p>
+            <w:r>
+              <w:rPr>
+                <w:rFonts w:ascii="Calibri" w:eastAsia="Calibri" w:hAnsi="Calibri" w:cs="Calibri"/>
+              </w:rPr>
+              <w:t>- La richiesta non viene inoltrata</w:t>
+            </w:r>
+            <w:r>
+              <w:rPr>
+                <w:rFonts w:ascii="Calibri" w:eastAsia="Calibri" w:hAnsi="Calibri" w:cs="Calibri"/>
+              </w:rPr>
+              <w:t>.</w:t>
+            </w:r>
+          </w:p>
+        </w:tc>
+      </w:tr>
+    </w:tbl>
+    <w:p>
+      <w:pPr>
+        <w:rPr>
+          <w:lang w:eastAsia="en-US"/>
+        </w:rPr>
+      </w:pPr>
+    </w:p>
+    <w:tbl>
+      <w:tblPr>
+        <w:tblStyle w:val="Grigliatabella"/>
+        <w:tblW w:w="0" w:type="auto"/>
+        <w:tblLayout w:type="fixed"/>
+        <w:tblLook w:val="06A0" w:firstRow="1" w:lastRow="0" w:firstColumn="1" w:lastColumn="0" w:noHBand="1" w:noVBand="1"/>
+      </w:tblPr>
+      <w:tblGrid>
+        <w:gridCol w:w="4500"/>
+        <w:gridCol w:w="4526"/>
+      </w:tblGrid>
+      <w:tr>
+        <w:tc>
+          <w:tcPr>
+            <w:tcW w:w="4500" w:type="dxa"/>
+          </w:tcPr>
+          <w:p>
+            <w:pPr>
+              <w:rPr>
+                <w:rFonts w:ascii="Calibri" w:eastAsia="Calibri" w:hAnsi="Calibri" w:cs="Calibri"/>
+              </w:rPr>
+            </w:pPr>
+            <w:r>
+              <w:rPr>
+                <w:rFonts w:ascii="Calibri" w:eastAsia="Calibri" w:hAnsi="Calibri" w:cs="Calibri"/>
+                <w:b/>
+                <w:bCs/>
+              </w:rPr>
+              <w:t>Test case ID</w:t>
+            </w:r>
+          </w:p>
+        </w:tc>
+        <w:tc>
+          <w:tcPr>
+            <w:tcW w:w="4526" w:type="dxa"/>
+          </w:tcPr>
+          <w:p>
+            <w:pPr>
+              <w:rPr>
+                <w:rFonts w:ascii="Calibri" w:eastAsia="Calibri" w:hAnsi="Calibri" w:cs="Calibri"/>
+              </w:rPr>
+            </w:pPr>
+            <w:r>
+              <w:rPr>
+                <w:rFonts w:ascii="Calibri" w:eastAsia="Calibri" w:hAnsi="Calibri" w:cs="Calibri"/>
+              </w:rPr>
+              <w:t>TC_5.1_2</w:t>
+            </w:r>
+          </w:p>
+        </w:tc>
+      </w:tr>
+      <w:tr>
+        <w:tc>
+          <w:tcPr>
+            <w:tcW w:w="9026" w:type="dxa"/>
+            <w:gridSpan w:val="2"/>
+          </w:tcPr>
+          <w:p>
+            <w:pPr>
+              <w:rPr>
+                <w:rFonts w:ascii="Calibri" w:eastAsia="Calibri" w:hAnsi="Calibri" w:cs="Calibri"/>
+              </w:rPr>
+            </w:pPr>
+            <w:proofErr w:type="spellStart"/>
+            <w:r>
+              <w:rPr>
+                <w:rFonts w:ascii="Calibri" w:eastAsia="Calibri" w:hAnsi="Calibri" w:cs="Calibri"/>
+                <w:b/>
+                <w:bCs/>
+              </w:rPr>
+              <w:t>Pre-Condition</w:t>
+            </w:r>
+            <w:proofErr w:type="spellEnd"/>
+          </w:p>
+        </w:tc>
+      </w:tr>
+      <w:tr>
+        <w:tc>
+          <w:tcPr>
+            <w:tcW w:w="9026" w:type="dxa"/>
+            <w:gridSpan w:val="2"/>
+          </w:tcPr>
+          <w:p>
+            <w:r>
+              <w:rPr>
+                <w:rFonts w:ascii="Calibri" w:eastAsia="Calibri" w:hAnsi="Calibri" w:cs="Calibri"/>
+              </w:rPr>
+              <w:t xml:space="preserve">- L’ utente si trova nella </w:t>
+            </w:r>
+            <w:r>
+              <w:rPr>
+                <w:rFonts w:ascii="Calibri" w:eastAsia="Calibri" w:hAnsi="Calibri" w:cs="Calibri"/>
+              </w:rPr>
+              <w:t xml:space="preserve">pagina </w:t>
+            </w:r>
+            <w:r>
+              <w:rPr>
+                <w:rFonts w:ascii="Calibri" w:eastAsia="Calibri" w:hAnsi="Calibri" w:cs="Calibri"/>
+              </w:rPr>
+              <w:t xml:space="preserve">di </w:t>
+            </w:r>
+            <w:r>
+              <w:rPr>
+                <w:rFonts w:ascii="Calibri" w:eastAsia="Calibri" w:hAnsi="Calibri" w:cs="Calibri"/>
+              </w:rPr>
+              <w:t>assistenza</w:t>
+            </w:r>
+          </w:p>
+          <w:p>
+            <w:r>
+              <w:rPr>
+                <w:rFonts w:ascii="Calibri" w:eastAsia="Calibri" w:hAnsi="Calibri" w:cs="Calibri"/>
+              </w:rPr>
+              <w:t xml:space="preserve">- L’ utente vuole </w:t>
+            </w:r>
+            <w:r>
+              <w:rPr>
+                <w:rFonts w:ascii="Calibri" w:eastAsia="Calibri" w:hAnsi="Calibri" w:cs="Calibri"/>
+              </w:rPr>
+              <w:t>inviare una richiesta</w:t>
+            </w:r>
+          </w:p>
+        </w:tc>
+      </w:tr>
+      <w:tr>
+        <w:tc>
+          <w:tcPr>
+            <w:tcW w:w="4500" w:type="dxa"/>
+          </w:tcPr>
+          <w:p>
+            <w:r>
+              <w:rPr>
+                <w:rFonts w:ascii="Calibri" w:eastAsia="Calibri" w:hAnsi="Calibri" w:cs="Calibri"/>
+                <w:b/>
+                <w:bCs/>
+              </w:rPr>
+              <w:t xml:space="preserve">Flow of </w:t>
+            </w:r>
+            <w:proofErr w:type="spellStart"/>
+            <w:r>
+              <w:rPr>
+                <w:rFonts w:ascii="Calibri" w:eastAsia="Calibri" w:hAnsi="Calibri" w:cs="Calibri"/>
+                <w:b/>
+                <w:bCs/>
+              </w:rPr>
+              <w:t>Events</w:t>
+            </w:r>
+            <w:proofErr w:type="spellEnd"/>
+          </w:p>
+        </w:tc>
+        <w:tc>
+          <w:tcPr>
+            <w:tcW w:w="4526" w:type="dxa"/>
+          </w:tcPr>
+          <w:p>
+            <w:pPr>
+              <w:rPr>
+                <w:rFonts w:ascii="Calibri" w:eastAsia="Calibri" w:hAnsi="Calibri" w:cs="Calibri"/>
+              </w:rPr>
+            </w:pPr>
+          </w:p>
+        </w:tc>
+      </w:tr>
+      <w:tr>
+        <w:tc>
+          <w:tcPr>
+            <w:tcW w:w="9026" w:type="dxa"/>
+            <w:gridSpan w:val="2"/>
+          </w:tcPr>
+          <w:p>
+            <w:r>
+              <w:rPr>
+                <w:rFonts w:ascii="Calibri" w:eastAsia="Calibri" w:hAnsi="Calibri" w:cs="Calibri"/>
+              </w:rPr>
+              <w:t>- L’utente scrive la richiesta</w:t>
+            </w:r>
+          </w:p>
+          <w:p>
+            <w:pPr>
+              <w:rPr>
+                <w:rFonts w:ascii="Calibri" w:eastAsia="Calibri" w:hAnsi="Calibri" w:cs="Calibri"/>
+              </w:rPr>
+            </w:pPr>
+          </w:p>
+          <w:tbl>
+            <w:tblPr>
+              <w:tblStyle w:val="Grigliatabella"/>
+              <w:tblW w:w="0" w:type="auto"/>
+              <w:jc w:val="center"/>
+              <w:tblLayout w:type="fixed"/>
+              <w:tblLook w:val="06A0" w:firstRow="1" w:lastRow="0" w:firstColumn="1" w:lastColumn="0" w:noHBand="1" w:noVBand="1"/>
+            </w:tblPr>
+            <w:tblGrid>
+              <w:gridCol w:w="1425"/>
+              <w:gridCol w:w="2992"/>
+            </w:tblGrid>
+            <w:tr>
+              <w:trPr>
+                <w:jc w:val="center"/>
+              </w:trPr>
+              <w:tc>
+                <w:tcPr>
+                  <w:tcW w:w="1425" w:type="dxa"/>
+                </w:tcPr>
+                <w:p>
+                  <w:pPr>
+                    <w:rPr>
+                      <w:rFonts w:ascii="Calibri" w:eastAsia="Calibri" w:hAnsi="Calibri" w:cs="Calibri"/>
+                    </w:rPr>
+                  </w:pPr>
+                  <w:r>
+                    <w:rPr>
+                      <w:rFonts w:ascii="Calibri" w:eastAsia="Calibri" w:hAnsi="Calibri" w:cs="Calibri"/>
+                    </w:rPr>
+                    <w:t>Input</w:t>
+                  </w:r>
+                </w:p>
+              </w:tc>
+              <w:tc>
+                <w:tcPr>
+                  <w:tcW w:w="2992" w:type="dxa"/>
+                </w:tcPr>
+                <w:p>
+                  <w:pPr>
+                    <w:rPr>
+                      <w:rFonts w:ascii="Calibri" w:eastAsia="Calibri" w:hAnsi="Calibri" w:cs="Calibri"/>
+                    </w:rPr>
+                  </w:pPr>
+                  <w:r>
+                    <w:rPr>
+                      <w:rFonts w:ascii="Calibri" w:eastAsia="Calibri" w:hAnsi="Calibri" w:cs="Calibri"/>
+                    </w:rPr>
+                    <w:t>Value</w:t>
+                  </w:r>
+                </w:p>
+              </w:tc>
+            </w:tr>
+            <w:tr>
+              <w:trPr>
+                <w:jc w:val="center"/>
+              </w:trPr>
+              <w:tc>
+                <w:tcPr>
+                  <w:tcW w:w="1425" w:type="dxa"/>
+                </w:tcPr>
+                <w:p>
+                  <w:pPr>
+                    <w:rPr>
+                      <w:rFonts w:ascii="Calibri" w:eastAsia="Calibri" w:hAnsi="Calibri" w:cs="Calibri"/>
+                    </w:rPr>
+                  </w:pPr>
+                  <w:proofErr w:type="gramStart"/>
+                  <w:r>
+                    <w:rPr>
+                      <w:rFonts w:ascii="Calibri" w:eastAsia="Calibri" w:hAnsi="Calibri" w:cs="Calibri"/>
+                    </w:rPr>
+                    <w:t>Email</w:t>
+                  </w:r>
+                  <w:proofErr w:type="gramEnd"/>
+                </w:p>
+              </w:tc>
+              <w:tc>
+                <w:tcPr>
+                  <w:tcW w:w="2992" w:type="dxa"/>
+                </w:tcPr>
+                <w:p>
+                  <w:r>
+                    <w:rPr>
+                      <w:rFonts w:ascii="Calibri" w:eastAsia="Calibri" w:hAnsi="Calibri" w:cs="Calibri"/>
+                    </w:rPr>
+                    <w:t>Contiene caratteri speciali</w:t>
+                  </w:r>
+                </w:p>
+              </w:tc>
+            </w:tr>
+          </w:tbl>
+          <w:p>
+            <w:pPr>
+              <w:rPr>
+                <w:rFonts w:ascii="Calibri" w:eastAsia="Calibri" w:hAnsi="Calibri" w:cs="Calibri"/>
+              </w:rPr>
+            </w:pPr>
+          </w:p>
+          <w:p>
+            <w:pPr>
+              <w:rPr>
+                <w:rFonts w:ascii="Calibri" w:eastAsia="Calibri" w:hAnsi="Calibri" w:cs="Calibri"/>
+              </w:rPr>
+            </w:pPr>
+            <w:r>
+              <w:rPr>
+                <w:rFonts w:ascii="Calibri" w:eastAsia="Calibri" w:hAnsi="Calibri" w:cs="Calibri"/>
+              </w:rPr>
+              <w:t>-L’utente invia la richiesta premendo sul tasto “Invia</w:t>
+            </w:r>
+            <w:r>
+              <w:rPr>
+                <w:rFonts w:ascii="Calibri" w:eastAsia="Calibri" w:hAnsi="Calibri" w:cs="Calibri"/>
+              </w:rPr>
+              <w:t>”</w:t>
+            </w:r>
+          </w:p>
+        </w:tc>
+      </w:tr>
+      <w:tr>
+        <w:tc>
+          <w:tcPr>
+            <w:tcW w:w="4500" w:type="dxa"/>
+          </w:tcPr>
+          <w:p>
+            <w:pPr>
+              <w:rPr>
+                <w:rFonts w:ascii="Calibri" w:eastAsia="Calibri" w:hAnsi="Calibri" w:cs="Calibri"/>
+              </w:rPr>
+            </w:pPr>
+            <w:r>
+              <w:rPr>
+                <w:rFonts w:ascii="Calibri" w:eastAsia="Calibri" w:hAnsi="Calibri" w:cs="Calibri"/>
+                <w:b/>
+                <w:bCs/>
+              </w:rPr>
+              <w:t>Oracle</w:t>
+            </w:r>
+          </w:p>
+        </w:tc>
+        <w:tc>
+          <w:tcPr>
+            <w:tcW w:w="4526" w:type="dxa"/>
+          </w:tcPr>
+          <w:p>
+            <w:pPr>
+              <w:rPr>
+                <w:rFonts w:ascii="Calibri" w:eastAsia="Calibri" w:hAnsi="Calibri" w:cs="Calibri"/>
+              </w:rPr>
+            </w:pPr>
+          </w:p>
+        </w:tc>
+      </w:tr>
+      <w:tr>
+        <w:tc>
+          <w:tcPr>
+            <w:tcW w:w="9026" w:type="dxa"/>
+            <w:gridSpan w:val="2"/>
+          </w:tcPr>
+          <w:p>
+            <w:r>
+              <w:rPr>
+                <w:rFonts w:ascii="Calibri" w:eastAsia="Calibri" w:hAnsi="Calibri" w:cs="Calibri"/>
+              </w:rPr>
+              <w:t xml:space="preserve">- Il sistema visualizza </w:t>
+            </w:r>
+            <w:r>
+              <w:rPr>
+                <w:rFonts w:ascii="Calibri" w:eastAsia="Calibri" w:hAnsi="Calibri" w:cs="Calibri"/>
+              </w:rPr>
+              <w:t>il seguente messaggio “Campo non valido</w:t>
+            </w:r>
+            <w:r>
+              <w:rPr>
+                <w:rFonts w:ascii="Calibri" w:eastAsia="Calibri" w:hAnsi="Calibri" w:cs="Calibri"/>
+              </w:rPr>
+              <w:t>”</w:t>
+            </w:r>
+          </w:p>
+          <w:p>
+            <w:r>
+              <w:rPr>
+                <w:rFonts w:ascii="Calibri" w:eastAsia="Calibri" w:hAnsi="Calibri" w:cs="Calibri"/>
+              </w:rPr>
+              <w:t>- La richiesta non viene inoltrata</w:t>
+            </w:r>
+            <w:r>
+              <w:rPr>
+                <w:rFonts w:ascii="Calibri" w:eastAsia="Calibri" w:hAnsi="Calibri" w:cs="Calibri"/>
+              </w:rPr>
+              <w:t>.</w:t>
+            </w:r>
+          </w:p>
+        </w:tc>
+      </w:tr>
+    </w:tbl>
+    <w:p>
+      <w:pPr>
+        <w:rPr>
+          <w:rFonts w:ascii="Calibri" w:eastAsia="Calibri" w:hAnsi="Calibri" w:cs="Calibri"/>
+        </w:rPr>
+      </w:pPr>
+    </w:p>
+    <w:tbl>
+      <w:tblPr>
+        <w:tblStyle w:val="Grigliatabella"/>
+        <w:tblW w:w="0" w:type="auto"/>
+        <w:tblLayout w:type="fixed"/>
+        <w:tblLook w:val="06A0" w:firstRow="1" w:lastRow="0" w:firstColumn="1" w:lastColumn="0" w:noHBand="1" w:noVBand="1"/>
+      </w:tblPr>
+      <w:tblGrid>
+        <w:gridCol w:w="4500"/>
+        <w:gridCol w:w="4526"/>
+      </w:tblGrid>
+      <w:tr>
+        <w:tc>
+          <w:tcPr>
+            <w:tcW w:w="4500" w:type="dxa"/>
+          </w:tcPr>
+          <w:p>
+            <w:pPr>
+              <w:rPr>
+                <w:rFonts w:ascii="Calibri" w:eastAsia="Calibri" w:hAnsi="Calibri" w:cs="Calibri"/>
+              </w:rPr>
+            </w:pPr>
+            <w:r>
+              <w:rPr>
+                <w:rFonts w:ascii="Calibri" w:eastAsia="Calibri" w:hAnsi="Calibri" w:cs="Calibri"/>
+                <w:b/>
+                <w:bCs/>
+              </w:rPr>
+              <w:t>Test case ID</w:t>
+            </w:r>
+          </w:p>
+        </w:tc>
+        <w:tc>
+          <w:tcPr>
+            <w:tcW w:w="4526" w:type="dxa"/>
+          </w:tcPr>
+          <w:p>
+            <w:pPr>
+              <w:rPr>
+                <w:rFonts w:ascii="Calibri" w:eastAsia="Calibri" w:hAnsi="Calibri" w:cs="Calibri"/>
+              </w:rPr>
+            </w:pPr>
+            <w:r>
+              <w:rPr>
+                <w:rFonts w:ascii="Calibri" w:eastAsia="Calibri" w:hAnsi="Calibri" w:cs="Calibri"/>
+              </w:rPr>
+              <w:t>TC_5.1_3</w:t>
+            </w:r>
+          </w:p>
+        </w:tc>
+      </w:tr>
+      <w:tr>
+        <w:tc>
+          <w:tcPr>
+            <w:tcW w:w="9026" w:type="dxa"/>
+            <w:gridSpan w:val="2"/>
+          </w:tcPr>
+          <w:p>
+            <w:pPr>
+              <w:rPr>
+                <w:rFonts w:ascii="Calibri" w:eastAsia="Calibri" w:hAnsi="Calibri" w:cs="Calibri"/>
+              </w:rPr>
+            </w:pPr>
+            <w:proofErr w:type="spellStart"/>
+            <w:r>
+              <w:rPr>
+                <w:rFonts w:ascii="Calibri" w:eastAsia="Calibri" w:hAnsi="Calibri" w:cs="Calibri"/>
+                <w:b/>
+                <w:bCs/>
+              </w:rPr>
+              <w:t>Pre-Condition</w:t>
+            </w:r>
+            <w:proofErr w:type="spellEnd"/>
+          </w:p>
+        </w:tc>
+      </w:tr>
+      <w:tr>
+        <w:tc>
+          <w:tcPr>
+            <w:tcW w:w="9026" w:type="dxa"/>
+            <w:gridSpan w:val="2"/>
+          </w:tcPr>
+          <w:p>
+            <w:r>
+              <w:rPr>
+                <w:rFonts w:ascii="Calibri" w:eastAsia="Calibri" w:hAnsi="Calibri" w:cs="Calibri"/>
+              </w:rPr>
+              <w:t xml:space="preserve">- L’ utente si trova nella </w:t>
+            </w:r>
+            <w:r>
+              <w:rPr>
+                <w:rFonts w:ascii="Calibri" w:eastAsia="Calibri" w:hAnsi="Calibri" w:cs="Calibri"/>
+              </w:rPr>
+              <w:t xml:space="preserve">pagina </w:t>
+            </w:r>
+            <w:r>
+              <w:rPr>
+                <w:rFonts w:ascii="Calibri" w:eastAsia="Calibri" w:hAnsi="Calibri" w:cs="Calibri"/>
+              </w:rPr>
+              <w:t xml:space="preserve">di </w:t>
+            </w:r>
+            <w:r>
+              <w:rPr>
+                <w:rFonts w:ascii="Calibri" w:eastAsia="Calibri" w:hAnsi="Calibri" w:cs="Calibri"/>
+              </w:rPr>
+              <w:t>assistenza</w:t>
+            </w:r>
+          </w:p>
+          <w:p>
+            <w:r>
+              <w:rPr>
+                <w:rFonts w:ascii="Calibri" w:eastAsia="Calibri" w:hAnsi="Calibri" w:cs="Calibri"/>
+              </w:rPr>
+              <w:t xml:space="preserve">- L’ utente vuole </w:t>
+            </w:r>
+            <w:r>
+              <w:rPr>
+                <w:rFonts w:ascii="Calibri" w:eastAsia="Calibri" w:hAnsi="Calibri" w:cs="Calibri"/>
+              </w:rPr>
+              <w:t>inviare una richiesta</w:t>
+            </w:r>
+          </w:p>
+        </w:tc>
+      </w:tr>
+      <w:tr>
+        <w:tc>
+          <w:tcPr>
+            <w:tcW w:w="4500" w:type="dxa"/>
+          </w:tcPr>
+          <w:p>
+            <w:r>
+              <w:rPr>
+                <w:rFonts w:ascii="Calibri" w:eastAsia="Calibri" w:hAnsi="Calibri" w:cs="Calibri"/>
+                <w:b/>
+                <w:bCs/>
+              </w:rPr>
+              <w:t xml:space="preserve">Flow of </w:t>
+            </w:r>
+            <w:proofErr w:type="spellStart"/>
+            <w:r>
+              <w:rPr>
+                <w:rFonts w:ascii="Calibri" w:eastAsia="Calibri" w:hAnsi="Calibri" w:cs="Calibri"/>
+                <w:b/>
+                <w:bCs/>
+              </w:rPr>
+              <w:t>Events</w:t>
+            </w:r>
+            <w:proofErr w:type="spellEnd"/>
+          </w:p>
+        </w:tc>
+        <w:tc>
+          <w:tcPr>
+            <w:tcW w:w="4526" w:type="dxa"/>
+          </w:tcPr>
+          <w:p>
+            <w:pPr>
+              <w:rPr>
+                <w:rFonts w:ascii="Calibri" w:eastAsia="Calibri" w:hAnsi="Calibri" w:cs="Calibri"/>
+              </w:rPr>
+            </w:pPr>
+          </w:p>
+        </w:tc>
+      </w:tr>
+      <w:tr>
+        <w:tc>
+          <w:tcPr>
+            <w:tcW w:w="9026" w:type="dxa"/>
+            <w:gridSpan w:val="2"/>
+          </w:tcPr>
+          <w:p>
+            <w:r>
+              <w:rPr>
+                <w:rFonts w:ascii="Calibri" w:eastAsia="Calibri" w:hAnsi="Calibri" w:cs="Calibri"/>
+              </w:rPr>
+              <w:t>- L’utente scrive la richiesta</w:t>
+            </w:r>
+          </w:p>
+          <w:p>
+            <w:pPr>
+              <w:rPr>
+                <w:rFonts w:ascii="Calibri" w:eastAsia="Calibri" w:hAnsi="Calibri" w:cs="Calibri"/>
+              </w:rPr>
+            </w:pPr>
+          </w:p>
+          <w:tbl>
+            <w:tblPr>
+              <w:tblStyle w:val="Grigliatabella"/>
+              <w:tblW w:w="0" w:type="auto"/>
+              <w:jc w:val="center"/>
+              <w:tblLayout w:type="fixed"/>
+              <w:tblLook w:val="06A0" w:firstRow="1" w:lastRow="0" w:firstColumn="1" w:lastColumn="0" w:noHBand="1" w:noVBand="1"/>
+            </w:tblPr>
+            <w:tblGrid>
+              <w:gridCol w:w="1425"/>
+              <w:gridCol w:w="2992"/>
+            </w:tblGrid>
+            <w:tr>
+              <w:trPr>
+                <w:jc w:val="center"/>
+              </w:trPr>
+              <w:tc>
+                <w:tcPr>
+                  <w:tcW w:w="1425" w:type="dxa"/>
+                </w:tcPr>
+                <w:p>
+                  <w:pPr>
+                    <w:rPr>
+                      <w:rFonts w:ascii="Calibri" w:eastAsia="Calibri" w:hAnsi="Calibri" w:cs="Calibri"/>
+                    </w:rPr>
+                  </w:pPr>
+                  <w:r>
+                    <w:rPr>
+                      <w:rFonts w:ascii="Calibri" w:eastAsia="Calibri" w:hAnsi="Calibri" w:cs="Calibri"/>
+                    </w:rPr>
+                    <w:t>Input</w:t>
+                  </w:r>
+                </w:p>
+              </w:tc>
+              <w:tc>
+                <w:tcPr>
+                  <w:tcW w:w="2992" w:type="dxa"/>
+                </w:tcPr>
+                <w:p>
+                  <w:pPr>
+                    <w:rPr>
+                      <w:rFonts w:ascii="Calibri" w:eastAsia="Calibri" w:hAnsi="Calibri" w:cs="Calibri"/>
+                    </w:rPr>
+                  </w:pPr>
+                  <w:r>
+                    <w:rPr>
+                      <w:rFonts w:ascii="Calibri" w:eastAsia="Calibri" w:hAnsi="Calibri" w:cs="Calibri"/>
+                    </w:rPr>
+                    <w:t>Value</w:t>
+                  </w:r>
+                </w:p>
+              </w:tc>
+            </w:tr>
+            <w:tr>
+              <w:trPr>
+                <w:jc w:val="center"/>
+              </w:trPr>
+              <w:tc>
+                <w:tcPr>
+                  <w:tcW w:w="1425" w:type="dxa"/>
+                </w:tcPr>
+                <w:p>
+                  <w:pPr>
+                    <w:rPr>
+                      <w:rFonts w:ascii="Calibri" w:eastAsia="Calibri" w:hAnsi="Calibri" w:cs="Calibri"/>
+                    </w:rPr>
+                  </w:pPr>
+                  <w:proofErr w:type="gramStart"/>
+                  <w:r>
+                    <w:rPr>
+                      <w:rFonts w:ascii="Calibri" w:eastAsia="Calibri" w:hAnsi="Calibri" w:cs="Calibri"/>
+                    </w:rPr>
+                    <w:t>Email</w:t>
+                  </w:r>
+                  <w:proofErr w:type="gramEnd"/>
+                </w:p>
+              </w:tc>
+              <w:tc>
+                <w:tcPr>
+                  <w:tcW w:w="2992" w:type="dxa"/>
+                </w:tcPr>
+                <w:p>
+                  <w:r>
+                    <w:rPr>
+                      <w:rFonts w:ascii="Calibri" w:eastAsia="Calibri" w:hAnsi="Calibri" w:cs="Calibri"/>
+                    </w:rPr>
+                    <w:t>Rispecchia il formato</w:t>
+                  </w:r>
+                </w:p>
+              </w:tc>
+            </w:tr>
+            <w:tr>
+              <w:trPr>
+                <w:jc w:val="center"/>
+              </w:trPr>
+              <w:tc>
+                <w:tcPr>
+                  <w:tcW w:w="1425" w:type="dxa"/>
+                </w:tcPr>
+                <w:p>
+                  <w:pPr>
+                    <w:rPr>
+                      <w:rFonts w:ascii="Calibri" w:eastAsia="Calibri" w:hAnsi="Calibri" w:cs="Calibri"/>
+                    </w:rPr>
+                  </w:pPr>
+                  <w:r>
+                    <w:rPr>
+                      <w:rFonts w:ascii="Calibri" w:eastAsia="Calibri" w:hAnsi="Calibri" w:cs="Calibri"/>
+                    </w:rPr>
+                    <w:t>Messaggio</w:t>
+                  </w:r>
+                </w:p>
+              </w:tc>
+              <w:tc>
+                <w:tcPr>
+                  <w:tcW w:w="2992" w:type="dxa"/>
+                </w:tcPr>
+                <w:p>
+                  <w:r>
+                    <w:rPr>
+                      <w:rFonts w:ascii="Calibri" w:eastAsia="Calibri" w:hAnsi="Calibri" w:cs="Calibri"/>
+                    </w:rPr>
+                    <w:t>Lunghezza non rispettata</w:t>
+                  </w:r>
+                </w:p>
+              </w:tc>
+            </w:tr>
+          </w:tbl>
+          <w:p>
+            <w:pPr>
+              <w:rPr>
+                <w:rFonts w:ascii="Calibri" w:eastAsia="Calibri" w:hAnsi="Calibri" w:cs="Calibri"/>
+              </w:rPr>
+            </w:pPr>
+          </w:p>
+          <w:p>
+            <w:pPr>
+              <w:rPr>
+                <w:rFonts w:ascii="Calibri" w:eastAsia="Calibri" w:hAnsi="Calibri" w:cs="Calibri"/>
+              </w:rPr>
+            </w:pPr>
+            <w:r>
+              <w:rPr>
+                <w:rFonts w:ascii="Calibri" w:eastAsia="Calibri" w:hAnsi="Calibri" w:cs="Calibri"/>
+              </w:rPr>
+              <w:lastRenderedPageBreak/>
+              <w:t>-L’utente invia la richiesta premendo sul tasto “Invia</w:t>
+            </w:r>
+            <w:r>
+              <w:rPr>
+                <w:rFonts w:ascii="Calibri" w:eastAsia="Calibri" w:hAnsi="Calibri" w:cs="Calibri"/>
+              </w:rPr>
+              <w:t>”</w:t>
+            </w:r>
+          </w:p>
+        </w:tc>
+      </w:tr>
+      <w:tr>
+        <w:tc>
+          <w:tcPr>
+            <w:tcW w:w="4500" w:type="dxa"/>
+          </w:tcPr>
+          <w:p>
+            <w:pPr>
+              <w:rPr>
+                <w:rFonts w:ascii="Calibri" w:eastAsia="Calibri" w:hAnsi="Calibri" w:cs="Calibri"/>
+              </w:rPr>
+            </w:pPr>
+            <w:r>
+              <w:rPr>
+                <w:rFonts w:ascii="Calibri" w:eastAsia="Calibri" w:hAnsi="Calibri" w:cs="Calibri"/>
+                <w:b/>
+                <w:bCs/>
+              </w:rPr>
+              <w:lastRenderedPageBreak/>
+              <w:t>Oracle</w:t>
+            </w:r>
+          </w:p>
+        </w:tc>
+        <w:tc>
+          <w:tcPr>
+            <w:tcW w:w="4526" w:type="dxa"/>
+          </w:tcPr>
+          <w:p>
+            <w:pPr>
+              <w:rPr>
+                <w:rFonts w:ascii="Calibri" w:eastAsia="Calibri" w:hAnsi="Calibri" w:cs="Calibri"/>
+              </w:rPr>
+            </w:pPr>
+          </w:p>
+        </w:tc>
+      </w:tr>
+      <w:tr>
+        <w:tc>
+          <w:tcPr>
+            <w:tcW w:w="9026" w:type="dxa"/>
+            <w:gridSpan w:val="2"/>
+          </w:tcPr>
+          <w:p>
+            <w:r>
+              <w:rPr>
+                <w:rFonts w:ascii="Calibri" w:eastAsia="Calibri" w:hAnsi="Calibri" w:cs="Calibri"/>
+              </w:rPr>
+              <w:t xml:space="preserve">- Il sistema visualizza </w:t>
+            </w:r>
+            <w:r>
+              <w:rPr>
+                <w:rFonts w:ascii="Calibri" w:eastAsia="Calibri" w:hAnsi="Calibri" w:cs="Calibri"/>
+              </w:rPr>
+              <w:t>il seguente messaggio “Campo non valido</w:t>
+            </w:r>
+            <w:r>
+              <w:rPr>
+                <w:rFonts w:ascii="Calibri" w:eastAsia="Calibri" w:hAnsi="Calibri" w:cs="Calibri"/>
+              </w:rPr>
+              <w:t>”</w:t>
+            </w:r>
+          </w:p>
+          <w:p>
+            <w:r>
+              <w:rPr>
+                <w:rFonts w:ascii="Calibri" w:eastAsia="Calibri" w:hAnsi="Calibri" w:cs="Calibri"/>
+              </w:rPr>
+              <w:t>- La richiesta non viene inoltrata</w:t>
+            </w:r>
+            <w:r>
+              <w:rPr>
+                <w:rFonts w:ascii="Calibri" w:eastAsia="Calibri" w:hAnsi="Calibri" w:cs="Calibri"/>
+              </w:rPr>
+              <w:t>.</w:t>
+            </w:r>
+          </w:p>
+        </w:tc>
+      </w:tr>
+    </w:tbl>
+    <w:p>
+      <w:pPr>
+        <w:rPr>
+          <w:rFonts w:ascii="Calibri" w:eastAsia="Calibri" w:hAnsi="Calibri" w:cs="Calibri"/>
+        </w:rPr>
+      </w:pPr>
+    </w:p>
+    <w:tbl>
+      <w:tblPr>
+        <w:tblStyle w:val="Grigliatabella"/>
+        <w:tblW w:w="0" w:type="auto"/>
+        <w:tblLayout w:type="fixed"/>
+        <w:tblLook w:val="06A0" w:firstRow="1" w:lastRow="0" w:firstColumn="1" w:lastColumn="0" w:noHBand="1" w:noVBand="1"/>
+      </w:tblPr>
+      <w:tblGrid>
+        <w:gridCol w:w="4500"/>
+        <w:gridCol w:w="4526"/>
+      </w:tblGrid>
+      <w:tr>
+        <w:tc>
+          <w:tcPr>
+            <w:tcW w:w="4500" w:type="dxa"/>
+          </w:tcPr>
+          <w:p>
+            <w:pPr>
+              <w:rPr>
+                <w:rFonts w:ascii="Calibri" w:eastAsia="Calibri" w:hAnsi="Calibri" w:cs="Calibri"/>
+              </w:rPr>
+            </w:pPr>
+            <w:r>
+              <w:rPr>
+                <w:rFonts w:ascii="Calibri" w:eastAsia="Calibri" w:hAnsi="Calibri" w:cs="Calibri"/>
+                <w:b/>
+                <w:bCs/>
+              </w:rPr>
+              <w:t>Test case ID</w:t>
+            </w:r>
+          </w:p>
+        </w:tc>
+        <w:tc>
+          <w:tcPr>
+            <w:tcW w:w="4526" w:type="dxa"/>
+          </w:tcPr>
+          <w:p>
+            <w:pPr>
+              <w:rPr>
+                <w:rFonts w:ascii="Calibri" w:eastAsia="Calibri" w:hAnsi="Calibri" w:cs="Calibri"/>
+              </w:rPr>
+            </w:pPr>
+            <w:r>
+              <w:rPr>
+                <w:rFonts w:ascii="Calibri" w:eastAsia="Calibri" w:hAnsi="Calibri" w:cs="Calibri"/>
+              </w:rPr>
+              <w:t>TC_5.1_4</w:t>
+            </w:r>
+          </w:p>
+        </w:tc>
+      </w:tr>
+      <w:tr>
+        <w:tc>
+          <w:tcPr>
+            <w:tcW w:w="9026" w:type="dxa"/>
+            <w:gridSpan w:val="2"/>
+          </w:tcPr>
+          <w:p>
+            <w:pPr>
+              <w:rPr>
+                <w:rFonts w:ascii="Calibri" w:eastAsia="Calibri" w:hAnsi="Calibri" w:cs="Calibri"/>
+              </w:rPr>
+            </w:pPr>
+            <w:proofErr w:type="spellStart"/>
+            <w:r>
+              <w:rPr>
+                <w:rFonts w:ascii="Calibri" w:eastAsia="Calibri" w:hAnsi="Calibri" w:cs="Calibri"/>
+                <w:b/>
+                <w:bCs/>
+              </w:rPr>
+              <w:t>Pre-Condition</w:t>
+            </w:r>
+            <w:proofErr w:type="spellEnd"/>
+          </w:p>
+        </w:tc>
+      </w:tr>
+      <w:tr>
+        <w:tc>
+          <w:tcPr>
+            <w:tcW w:w="9026" w:type="dxa"/>
+            <w:gridSpan w:val="2"/>
+          </w:tcPr>
+          <w:p>
+            <w:r>
+              <w:rPr>
+                <w:rFonts w:ascii="Calibri" w:eastAsia="Calibri" w:hAnsi="Calibri" w:cs="Calibri"/>
+              </w:rPr>
+              <w:t xml:space="preserve">- L’ utente si trova nella </w:t>
+            </w:r>
+            <w:r>
+              <w:rPr>
+                <w:rFonts w:ascii="Calibri" w:eastAsia="Calibri" w:hAnsi="Calibri" w:cs="Calibri"/>
+              </w:rPr>
+              <w:t xml:space="preserve">pagina </w:t>
+            </w:r>
+            <w:r>
+              <w:rPr>
+                <w:rFonts w:ascii="Calibri" w:eastAsia="Calibri" w:hAnsi="Calibri" w:cs="Calibri"/>
+              </w:rPr>
+              <w:t xml:space="preserve">di </w:t>
+            </w:r>
+            <w:r>
+              <w:rPr>
+                <w:rFonts w:ascii="Calibri" w:eastAsia="Calibri" w:hAnsi="Calibri" w:cs="Calibri"/>
+              </w:rPr>
+              <w:t>assistenza</w:t>
+            </w:r>
+          </w:p>
+          <w:p>
+            <w:r>
+              <w:rPr>
+                <w:rFonts w:ascii="Calibri" w:eastAsia="Calibri" w:hAnsi="Calibri" w:cs="Calibri"/>
+              </w:rPr>
+              <w:t xml:space="preserve">- L’ utente vuole </w:t>
+            </w:r>
+            <w:r>
+              <w:rPr>
+                <w:rFonts w:ascii="Calibri" w:eastAsia="Calibri" w:hAnsi="Calibri" w:cs="Calibri"/>
+              </w:rPr>
+              <w:t>inviare una richiesta</w:t>
+            </w:r>
+          </w:p>
+        </w:tc>
+      </w:tr>
+      <w:tr>
+        <w:tc>
+          <w:tcPr>
+            <w:tcW w:w="4500" w:type="dxa"/>
+          </w:tcPr>
+          <w:p>
+            <w:r>
+              <w:rPr>
+                <w:rFonts w:ascii="Calibri" w:eastAsia="Calibri" w:hAnsi="Calibri" w:cs="Calibri"/>
+                <w:b/>
+                <w:bCs/>
+              </w:rPr>
+              <w:t xml:space="preserve">Flow of </w:t>
+            </w:r>
+            <w:proofErr w:type="spellStart"/>
+            <w:r>
+              <w:rPr>
+                <w:rFonts w:ascii="Calibri" w:eastAsia="Calibri" w:hAnsi="Calibri" w:cs="Calibri"/>
+                <w:b/>
+                <w:bCs/>
+              </w:rPr>
+              <w:t>Events</w:t>
+            </w:r>
+            <w:proofErr w:type="spellEnd"/>
+          </w:p>
+        </w:tc>
+        <w:tc>
+          <w:tcPr>
+            <w:tcW w:w="4526" w:type="dxa"/>
+          </w:tcPr>
+          <w:p>
+            <w:pPr>
+              <w:rPr>
+                <w:rFonts w:ascii="Calibri" w:eastAsia="Calibri" w:hAnsi="Calibri" w:cs="Calibri"/>
+              </w:rPr>
+            </w:pPr>
+          </w:p>
+        </w:tc>
+      </w:tr>
+      <w:tr>
+        <w:tc>
+          <w:tcPr>
+            <w:tcW w:w="9026" w:type="dxa"/>
+            <w:gridSpan w:val="2"/>
+          </w:tcPr>
+          <w:p>
+            <w:r>
+              <w:rPr>
+                <w:rFonts w:ascii="Calibri" w:eastAsia="Calibri" w:hAnsi="Calibri" w:cs="Calibri"/>
+              </w:rPr>
+              <w:t>- L’utente scrive la richiesta</w:t>
+            </w:r>
+          </w:p>
+          <w:p>
+            <w:pPr>
+              <w:rPr>
+                <w:rFonts w:ascii="Calibri" w:eastAsia="Calibri" w:hAnsi="Calibri" w:cs="Calibri"/>
+              </w:rPr>
+            </w:pPr>
+          </w:p>
+          <w:tbl>
+            <w:tblPr>
+              <w:tblStyle w:val="Grigliatabella"/>
+              <w:tblW w:w="0" w:type="auto"/>
+              <w:jc w:val="center"/>
+              <w:tblLayout w:type="fixed"/>
+              <w:tblLook w:val="06A0" w:firstRow="1" w:lastRow="0" w:firstColumn="1" w:lastColumn="0" w:noHBand="1" w:noVBand="1"/>
+            </w:tblPr>
+            <w:tblGrid>
+              <w:gridCol w:w="1425"/>
+              <w:gridCol w:w="2992"/>
+            </w:tblGrid>
+            <w:tr>
+              <w:trPr>
+                <w:jc w:val="center"/>
+              </w:trPr>
+              <w:tc>
+                <w:tcPr>
+                  <w:tcW w:w="1425" w:type="dxa"/>
+                </w:tcPr>
+                <w:p>
+                  <w:pPr>
+                    <w:rPr>
+                      <w:rFonts w:ascii="Calibri" w:eastAsia="Calibri" w:hAnsi="Calibri" w:cs="Calibri"/>
+                    </w:rPr>
+                  </w:pPr>
+                  <w:r>
+                    <w:rPr>
+                      <w:rFonts w:ascii="Calibri" w:eastAsia="Calibri" w:hAnsi="Calibri" w:cs="Calibri"/>
+                    </w:rPr>
+                    <w:t>Input</w:t>
+                  </w:r>
+                </w:p>
+              </w:tc>
+              <w:tc>
+                <w:tcPr>
+                  <w:tcW w:w="2992" w:type="dxa"/>
+                </w:tcPr>
+                <w:p>
+                  <w:pPr>
+                    <w:rPr>
+                      <w:rFonts w:ascii="Calibri" w:eastAsia="Calibri" w:hAnsi="Calibri" w:cs="Calibri"/>
+                    </w:rPr>
+                  </w:pPr>
+                  <w:r>
+                    <w:rPr>
+                      <w:rFonts w:ascii="Calibri" w:eastAsia="Calibri" w:hAnsi="Calibri" w:cs="Calibri"/>
+                    </w:rPr>
+                    <w:t>Value</w:t>
+                  </w:r>
+                </w:p>
+              </w:tc>
+            </w:tr>
+            <w:tr>
+              <w:trPr>
+                <w:jc w:val="center"/>
+              </w:trPr>
+              <w:tc>
+                <w:tcPr>
+                  <w:tcW w:w="1425" w:type="dxa"/>
+                </w:tcPr>
+                <w:p>
+                  <w:pPr>
+                    <w:rPr>
+                      <w:rFonts w:ascii="Calibri" w:eastAsia="Calibri" w:hAnsi="Calibri" w:cs="Calibri"/>
+                    </w:rPr>
+                  </w:pPr>
+                  <w:proofErr w:type="gramStart"/>
+                  <w:r>
+                    <w:rPr>
+                      <w:rFonts w:ascii="Calibri" w:eastAsia="Calibri" w:hAnsi="Calibri" w:cs="Calibri"/>
+                    </w:rPr>
+                    <w:t>Email</w:t>
+                  </w:r>
+                  <w:proofErr w:type="gramEnd"/>
+                </w:p>
+              </w:tc>
+              <w:tc>
+                <w:tcPr>
+                  <w:tcW w:w="2992" w:type="dxa"/>
+                </w:tcPr>
+                <w:p>
+                  <w:r>
+                    <w:rPr>
+                      <w:rFonts w:ascii="Calibri" w:eastAsia="Calibri" w:hAnsi="Calibri" w:cs="Calibri"/>
+                    </w:rPr>
+                    <w:t>Rispecchia il formato</w:t>
+                  </w:r>
+                </w:p>
+              </w:tc>
+            </w:tr>
+            <w:tr>
+              <w:trPr>
+                <w:jc w:val="center"/>
+              </w:trPr>
+              <w:tc>
+                <w:tcPr>
+                  <w:tcW w:w="1425" w:type="dxa"/>
+                </w:tcPr>
+                <w:p>
+                  <w:pPr>
+                    <w:rPr>
+                      <w:rFonts w:ascii="Calibri" w:eastAsia="Calibri" w:hAnsi="Calibri" w:cs="Calibri"/>
+                    </w:rPr>
+                  </w:pPr>
+                  <w:r>
+                    <w:rPr>
+                      <w:rFonts w:ascii="Calibri" w:eastAsia="Calibri" w:hAnsi="Calibri" w:cs="Calibri"/>
+                    </w:rPr>
+                    <w:t>Messaggio</w:t>
+                  </w:r>
+                </w:p>
+              </w:tc>
+              <w:tc>
+                <w:tcPr>
+                  <w:tcW w:w="2992" w:type="dxa"/>
+                </w:tcPr>
+                <w:p>
+                  <w:r>
+                    <w:rPr>
+                      <w:rFonts w:ascii="Calibri" w:eastAsia="Calibri" w:hAnsi="Calibri" w:cs="Calibri"/>
+                    </w:rPr>
+                    <w:t>Contiene caratteri speciali</w:t>
+                  </w:r>
+                </w:p>
+              </w:tc>
+            </w:tr>
+          </w:tbl>
+          <w:p>
+            <w:pPr>
+              <w:rPr>
+                <w:rFonts w:ascii="Calibri" w:eastAsia="Calibri" w:hAnsi="Calibri" w:cs="Calibri"/>
+              </w:rPr>
+            </w:pPr>
+          </w:p>
+          <w:p>
+            <w:pPr>
+              <w:rPr>
+                <w:rFonts w:ascii="Calibri" w:eastAsia="Calibri" w:hAnsi="Calibri" w:cs="Calibri"/>
+              </w:rPr>
+            </w:pPr>
+            <w:r>
+              <w:rPr>
+                <w:rFonts w:ascii="Calibri" w:eastAsia="Calibri" w:hAnsi="Calibri" w:cs="Calibri"/>
+              </w:rPr>
+              <w:t>-L’utente invia la richiesta premendo sul tasto “Invia</w:t>
+            </w:r>
+            <w:r>
+              <w:rPr>
+                <w:rFonts w:ascii="Calibri" w:eastAsia="Calibri" w:hAnsi="Calibri" w:cs="Calibri"/>
+              </w:rPr>
+              <w:t>”</w:t>
+            </w:r>
+          </w:p>
+        </w:tc>
+      </w:tr>
+      <w:tr>
+        <w:tc>
+          <w:tcPr>
+            <w:tcW w:w="4500" w:type="dxa"/>
+          </w:tcPr>
+          <w:p>
+            <w:pPr>
+              <w:rPr>
+                <w:rFonts w:ascii="Calibri" w:eastAsia="Calibri" w:hAnsi="Calibri" w:cs="Calibri"/>
+              </w:rPr>
+            </w:pPr>
+            <w:r>
+              <w:rPr>
+                <w:rFonts w:ascii="Calibri" w:eastAsia="Calibri" w:hAnsi="Calibri" w:cs="Calibri"/>
+                <w:b/>
+                <w:bCs/>
+              </w:rPr>
+              <w:t>Oracle</w:t>
+            </w:r>
+          </w:p>
+        </w:tc>
+        <w:tc>
+          <w:tcPr>
+            <w:tcW w:w="4526" w:type="dxa"/>
+          </w:tcPr>
+          <w:p>
+            <w:pPr>
+              <w:rPr>
+                <w:rFonts w:ascii="Calibri" w:eastAsia="Calibri" w:hAnsi="Calibri" w:cs="Calibri"/>
+              </w:rPr>
+            </w:pPr>
+          </w:p>
+        </w:tc>
+      </w:tr>
+      <w:tr>
+        <w:tc>
+          <w:tcPr>
+            <w:tcW w:w="9026" w:type="dxa"/>
+            <w:gridSpan w:val="2"/>
+          </w:tcPr>
+          <w:p>
+            <w:r>
+              <w:rPr>
+                <w:rFonts w:ascii="Calibri" w:eastAsia="Calibri" w:hAnsi="Calibri" w:cs="Calibri"/>
+              </w:rPr>
+              <w:t xml:space="preserve">- Il sistema visualizza </w:t>
+            </w:r>
+            <w:r>
+              <w:rPr>
+                <w:rFonts w:ascii="Calibri" w:eastAsia="Calibri" w:hAnsi="Calibri" w:cs="Calibri"/>
+              </w:rPr>
+              <w:t>il seguente messaggio “Campo non valido</w:t>
+            </w:r>
+            <w:r>
+              <w:rPr>
+                <w:rFonts w:ascii="Calibri" w:eastAsia="Calibri" w:hAnsi="Calibri" w:cs="Calibri"/>
+              </w:rPr>
+              <w:t>”</w:t>
+            </w:r>
+          </w:p>
+          <w:p>
+            <w:r>
+              <w:rPr>
+                <w:rFonts w:ascii="Calibri" w:eastAsia="Calibri" w:hAnsi="Calibri" w:cs="Calibri"/>
+              </w:rPr>
+              <w:t>- La richiesta non viene inoltrata</w:t>
+            </w:r>
+            <w:r>
+              <w:rPr>
+                <w:rFonts w:ascii="Calibri" w:eastAsia="Calibri" w:hAnsi="Calibri" w:cs="Calibri"/>
+              </w:rPr>
+              <w:t>.</w:t>
+            </w:r>
+          </w:p>
+        </w:tc>
+      </w:tr>
+    </w:tbl>
+    <w:p>
+      <w:pPr>
+        <w:rPr>
+          <w:rFonts w:ascii="Calibri" w:eastAsia="Calibri" w:hAnsi="Calibri" w:cs="Calibri"/>
+        </w:rPr>
+      </w:pPr>
+    </w:p>
+    <w:p>
+      <w:pPr>
+        <w:rPr>
+          <w:rFonts w:ascii="Calibri" w:eastAsia="Calibri" w:hAnsi="Calibri" w:cs="Calibri"/>
+        </w:rPr>
+      </w:pPr>
+    </w:p>
+    <w:tbl>
+      <w:tblPr>
+        <w:tblStyle w:val="Grigliatabella"/>
+        <w:tblW w:w="0" w:type="auto"/>
+        <w:tblLayout w:type="fixed"/>
+        <w:tblLook w:val="06A0" w:firstRow="1" w:lastRow="0" w:firstColumn="1" w:lastColumn="0" w:noHBand="1" w:noVBand="1"/>
+      </w:tblPr>
+      <w:tblGrid>
+        <w:gridCol w:w="4500"/>
+        <w:gridCol w:w="4526"/>
+      </w:tblGrid>
+      <w:tr>
+        <w:tc>
+          <w:tcPr>
+            <w:tcW w:w="4500" w:type="dxa"/>
+          </w:tcPr>
+          <w:p>
+            <w:pPr>
+              <w:rPr>
+                <w:rFonts w:ascii="Calibri" w:eastAsia="Calibri" w:hAnsi="Calibri" w:cs="Calibri"/>
+              </w:rPr>
+            </w:pPr>
+            <w:r>
+              <w:rPr>
+                <w:rFonts w:ascii="Calibri" w:eastAsia="Calibri" w:hAnsi="Calibri" w:cs="Calibri"/>
+                <w:b/>
+                <w:bCs/>
+              </w:rPr>
+              <w:t>Test case ID</w:t>
+            </w:r>
+          </w:p>
+        </w:tc>
+        <w:tc>
+          <w:tcPr>
+            <w:tcW w:w="4526" w:type="dxa"/>
+          </w:tcPr>
+          <w:p>
+            <w:pPr>
+              <w:rPr>
+                <w:rFonts w:ascii="Calibri" w:eastAsia="Calibri" w:hAnsi="Calibri" w:cs="Calibri"/>
+              </w:rPr>
+            </w:pPr>
+            <w:r>
+              <w:rPr>
+                <w:rFonts w:ascii="Calibri" w:eastAsia="Calibri" w:hAnsi="Calibri" w:cs="Calibri"/>
+              </w:rPr>
+              <w:t>TC_5.1_5</w:t>
+            </w:r>
+          </w:p>
+        </w:tc>
+      </w:tr>
+      <w:tr>
+        <w:tc>
+          <w:tcPr>
+            <w:tcW w:w="9026" w:type="dxa"/>
+            <w:gridSpan w:val="2"/>
+          </w:tcPr>
+          <w:p>
+            <w:pPr>
+              <w:rPr>
+                <w:rFonts w:ascii="Calibri" w:eastAsia="Calibri" w:hAnsi="Calibri" w:cs="Calibri"/>
+              </w:rPr>
+            </w:pPr>
+            <w:proofErr w:type="spellStart"/>
+            <w:r>
+              <w:rPr>
+                <w:rFonts w:ascii="Calibri" w:eastAsia="Calibri" w:hAnsi="Calibri" w:cs="Calibri"/>
+                <w:b/>
+                <w:bCs/>
+              </w:rPr>
+              <w:t>Pre-Condition</w:t>
+            </w:r>
+            <w:proofErr w:type="spellEnd"/>
+          </w:p>
+        </w:tc>
+      </w:tr>
+      <w:tr>
+        <w:tc>
+          <w:tcPr>
+            <w:tcW w:w="9026" w:type="dxa"/>
+            <w:gridSpan w:val="2"/>
+          </w:tcPr>
+          <w:p>
+            <w:r>
+              <w:rPr>
+                <w:rFonts w:ascii="Calibri" w:eastAsia="Calibri" w:hAnsi="Calibri" w:cs="Calibri"/>
+              </w:rPr>
+              <w:t xml:space="preserve">- L’ utente si trova nella </w:t>
+            </w:r>
+            <w:r>
+              <w:rPr>
+                <w:rFonts w:ascii="Calibri" w:eastAsia="Calibri" w:hAnsi="Calibri" w:cs="Calibri"/>
+              </w:rPr>
+              <w:t xml:space="preserve">pagina </w:t>
+            </w:r>
+            <w:r>
+              <w:rPr>
+                <w:rFonts w:ascii="Calibri" w:eastAsia="Calibri" w:hAnsi="Calibri" w:cs="Calibri"/>
+              </w:rPr>
+              <w:t xml:space="preserve">di </w:t>
+            </w:r>
+            <w:r>
+              <w:rPr>
+                <w:rFonts w:ascii="Calibri" w:eastAsia="Calibri" w:hAnsi="Calibri" w:cs="Calibri"/>
+              </w:rPr>
+              <w:t>assistenza</w:t>
+            </w:r>
+          </w:p>
+          <w:p>
+            <w:r>
+              <w:rPr>
+                <w:rFonts w:ascii="Calibri" w:eastAsia="Calibri" w:hAnsi="Calibri" w:cs="Calibri"/>
+              </w:rPr>
+              <w:t xml:space="preserve">- L’ utente vuole </w:t>
+            </w:r>
+            <w:r>
+              <w:rPr>
+                <w:rFonts w:ascii="Calibri" w:eastAsia="Calibri" w:hAnsi="Calibri" w:cs="Calibri"/>
+              </w:rPr>
+              <w:t>inviare una richiesta</w:t>
+            </w:r>
+          </w:p>
+        </w:tc>
+      </w:tr>
+      <w:tr>
+        <w:tc>
+          <w:tcPr>
+            <w:tcW w:w="4500" w:type="dxa"/>
+          </w:tcPr>
+          <w:p>
+            <w:r>
+              <w:rPr>
+                <w:rFonts w:ascii="Calibri" w:eastAsia="Calibri" w:hAnsi="Calibri" w:cs="Calibri"/>
+                <w:b/>
+                <w:bCs/>
+              </w:rPr>
+              <w:t xml:space="preserve">Flow of </w:t>
+            </w:r>
+            <w:proofErr w:type="spellStart"/>
+            <w:r>
+              <w:rPr>
+                <w:rFonts w:ascii="Calibri" w:eastAsia="Calibri" w:hAnsi="Calibri" w:cs="Calibri"/>
+                <w:b/>
+                <w:bCs/>
+              </w:rPr>
+              <w:t>Events</w:t>
+            </w:r>
+            <w:proofErr w:type="spellEnd"/>
+          </w:p>
+        </w:tc>
+        <w:tc>
+          <w:tcPr>
+            <w:tcW w:w="4526" w:type="dxa"/>
+          </w:tcPr>
+          <w:p>
+            <w:pPr>
+              <w:rPr>
+                <w:rFonts w:ascii="Calibri" w:eastAsia="Calibri" w:hAnsi="Calibri" w:cs="Calibri"/>
+              </w:rPr>
+            </w:pPr>
+          </w:p>
+        </w:tc>
+      </w:tr>
+      <w:tr>
+        <w:tc>
+          <w:tcPr>
+            <w:tcW w:w="9026" w:type="dxa"/>
+            <w:gridSpan w:val="2"/>
+          </w:tcPr>
+          <w:p>
+            <w:r>
+              <w:rPr>
+                <w:rFonts w:ascii="Calibri" w:eastAsia="Calibri" w:hAnsi="Calibri" w:cs="Calibri"/>
+              </w:rPr>
+              <w:t>- L’utente scrive la richiesta</w:t>
+            </w:r>
+          </w:p>
+          <w:p>
+            <w:pPr>
+              <w:rPr>
+                <w:rFonts w:ascii="Calibri" w:eastAsia="Calibri" w:hAnsi="Calibri" w:cs="Calibri"/>
+              </w:rPr>
+            </w:pPr>
+          </w:p>
+          <w:tbl>
+            <w:tblPr>
+              <w:tblStyle w:val="Grigliatabella"/>
+              <w:tblW w:w="0" w:type="auto"/>
+              <w:jc w:val="center"/>
+              <w:tblLayout w:type="fixed"/>
+              <w:tblLook w:val="06A0" w:firstRow="1" w:lastRow="0" w:firstColumn="1" w:lastColumn="0" w:noHBand="1" w:noVBand="1"/>
+            </w:tblPr>
+            <w:tblGrid>
+              <w:gridCol w:w="1425"/>
+              <w:gridCol w:w="2992"/>
+            </w:tblGrid>
+            <w:tr>
+              <w:trPr>
+                <w:jc w:val="center"/>
+              </w:trPr>
+              <w:tc>
+                <w:tcPr>
+                  <w:tcW w:w="1425" w:type="dxa"/>
+                </w:tcPr>
+                <w:p>
+                  <w:pPr>
+                    <w:rPr>
+                      <w:rFonts w:ascii="Calibri" w:eastAsia="Calibri" w:hAnsi="Calibri" w:cs="Calibri"/>
+                    </w:rPr>
+                  </w:pPr>
+                  <w:r>
+                    <w:rPr>
+                      <w:rFonts w:ascii="Calibri" w:eastAsia="Calibri" w:hAnsi="Calibri" w:cs="Calibri"/>
+                    </w:rPr>
+                    <w:t>Input</w:t>
+                  </w:r>
+                </w:p>
+              </w:tc>
+              <w:tc>
+                <w:tcPr>
+                  <w:tcW w:w="2992" w:type="dxa"/>
+                </w:tcPr>
+                <w:p>
+                  <w:pPr>
+                    <w:rPr>
+                      <w:rFonts w:ascii="Calibri" w:eastAsia="Calibri" w:hAnsi="Calibri" w:cs="Calibri"/>
+                    </w:rPr>
+                  </w:pPr>
+                  <w:r>
+                    <w:rPr>
+                      <w:rFonts w:ascii="Calibri" w:eastAsia="Calibri" w:hAnsi="Calibri" w:cs="Calibri"/>
+                    </w:rPr>
+                    <w:t>Value</w:t>
+                  </w:r>
+                </w:p>
+              </w:tc>
+            </w:tr>
+            <w:tr>
+              <w:trPr>
+                <w:jc w:val="center"/>
+              </w:trPr>
+              <w:tc>
+                <w:tcPr>
+                  <w:tcW w:w="1425" w:type="dxa"/>
+                </w:tcPr>
+                <w:p>
+                  <w:pPr>
+                    <w:rPr>
+                      <w:rFonts w:ascii="Calibri" w:eastAsia="Calibri" w:hAnsi="Calibri" w:cs="Calibri"/>
+                    </w:rPr>
+                  </w:pPr>
+                  <w:proofErr w:type="gramStart"/>
+                  <w:r>
+                    <w:rPr>
+                      <w:rFonts w:ascii="Calibri" w:eastAsia="Calibri" w:hAnsi="Calibri" w:cs="Calibri"/>
+                    </w:rPr>
+                    <w:t>Email</w:t>
+                  </w:r>
+                  <w:proofErr w:type="gramEnd"/>
+                </w:p>
+              </w:tc>
+              <w:tc>
+                <w:tcPr>
+                  <w:tcW w:w="2992" w:type="dxa"/>
+                </w:tcPr>
+                <w:p>
+                  <w:r>
+                    <w:rPr>
+                      <w:rFonts w:ascii="Calibri" w:eastAsia="Calibri" w:hAnsi="Calibri" w:cs="Calibri"/>
+                    </w:rPr>
+                    <w:t>Rispecchia il formato</w:t>
+                  </w:r>
+                </w:p>
+              </w:tc>
+            </w:tr>
+            <w:tr>
+              <w:trPr>
+                <w:jc w:val="center"/>
+              </w:trPr>
+              <w:tc>
+                <w:tcPr>
+                  <w:tcW w:w="1425" w:type="dxa"/>
+                </w:tcPr>
+                <w:p>
+                  <w:pPr>
+                    <w:rPr>
+                      <w:rFonts w:ascii="Calibri" w:eastAsia="Calibri" w:hAnsi="Calibri" w:cs="Calibri"/>
+                    </w:rPr>
+                  </w:pPr>
+                  <w:r>
+                    <w:rPr>
+                      <w:rFonts w:ascii="Calibri" w:eastAsia="Calibri" w:hAnsi="Calibri" w:cs="Calibri"/>
+                    </w:rPr>
+                    <w:t>Messaggio</w:t>
+                  </w:r>
+                </w:p>
+              </w:tc>
+              <w:tc>
+                <w:tcPr>
+                  <w:tcW w:w="2992" w:type="dxa"/>
+                </w:tcPr>
+                <w:p>
+                  <w:r>
+                    <w:rPr>
+                      <w:rFonts w:ascii="Calibri" w:eastAsia="Calibri" w:hAnsi="Calibri" w:cs="Calibri"/>
+                    </w:rPr>
+                    <w:t>Rispecchia il formato</w:t>
+                  </w:r>
+                </w:p>
+              </w:tc>
+            </w:tr>
+          </w:tbl>
+          <w:p>
+            <w:pPr>
+              <w:rPr>
+                <w:rFonts w:ascii="Calibri" w:eastAsia="Calibri" w:hAnsi="Calibri" w:cs="Calibri"/>
+              </w:rPr>
+            </w:pPr>
+          </w:p>
+          <w:p>
+            <w:pPr>
+              <w:rPr>
+                <w:rFonts w:ascii="Calibri" w:eastAsia="Calibri" w:hAnsi="Calibri" w:cs="Calibri"/>
+              </w:rPr>
+            </w:pPr>
+            <w:r>
+              <w:rPr>
+                <w:rFonts w:ascii="Calibri" w:eastAsia="Calibri" w:hAnsi="Calibri" w:cs="Calibri"/>
+              </w:rPr>
+              <w:t>-L’utente invia la richiesta premendo sul tasto “Invia</w:t>
+            </w:r>
+            <w:r>
+              <w:rPr>
+                <w:rFonts w:ascii="Calibri" w:eastAsia="Calibri" w:hAnsi="Calibri" w:cs="Calibri"/>
+              </w:rPr>
+              <w:t>”</w:t>
+            </w:r>
+          </w:p>
+        </w:tc>
+      </w:tr>
+      <w:tr>
+        <w:tc>
+          <w:tcPr>
+            <w:tcW w:w="4500" w:type="dxa"/>
+          </w:tcPr>
+          <w:p>
+            <w:pPr>
+              <w:rPr>
+                <w:rFonts w:ascii="Calibri" w:eastAsia="Calibri" w:hAnsi="Calibri" w:cs="Calibri"/>
+              </w:rPr>
+            </w:pPr>
+            <w:r>
+              <w:rPr>
+                <w:rFonts w:ascii="Calibri" w:eastAsia="Calibri" w:hAnsi="Calibri" w:cs="Calibri"/>
+                <w:b/>
+                <w:bCs/>
+              </w:rPr>
+              <w:t>Oracle</w:t>
+            </w:r>
+          </w:p>
+        </w:tc>
+        <w:tc>
+          <w:tcPr>
+            <w:tcW w:w="4526" w:type="dxa"/>
+          </w:tcPr>
+          <w:p>
+            <w:pPr>
+              <w:rPr>
+                <w:rFonts w:ascii="Calibri" w:eastAsia="Calibri" w:hAnsi="Calibri" w:cs="Calibri"/>
+              </w:rPr>
+            </w:pPr>
+          </w:p>
+        </w:tc>
+      </w:tr>
+      <w:tr>
+        <w:tc>
+          <w:tcPr>
+            <w:tcW w:w="9026" w:type="dxa"/>
+            <w:gridSpan w:val="2"/>
+          </w:tcPr>
+          <w:p>
+            <w:r>
+              <w:rPr>
+                <w:rFonts w:ascii="Calibri" w:eastAsia="Calibri" w:hAnsi="Calibri" w:cs="Calibri"/>
+              </w:rPr>
+              <w:t xml:space="preserve">- Il sistema visualizza </w:t>
+            </w:r>
+            <w:r>
+              <w:rPr>
+                <w:rFonts w:ascii="Calibri" w:eastAsia="Calibri" w:hAnsi="Calibri" w:cs="Calibri"/>
+              </w:rPr>
+              <w:t>il seguente messaggio “Assistenza Inoltrata</w:t>
+            </w:r>
+            <w:r>
+              <w:rPr>
+                <w:rFonts w:ascii="Calibri" w:eastAsia="Calibri" w:hAnsi="Calibri" w:cs="Calibri"/>
+              </w:rPr>
+              <w:t>”</w:t>
+            </w:r>
+          </w:p>
+          <w:p>
+            <w:r>
+              <w:rPr>
+                <w:rFonts w:ascii="Calibri" w:eastAsia="Calibri" w:hAnsi="Calibri" w:cs="Calibri"/>
+              </w:rPr>
+              <w:t>- La richiesta viene inoltrata</w:t>
+            </w:r>
+            <w:r>
+              <w:rPr>
+                <w:rFonts w:ascii="Calibri" w:eastAsia="Calibri" w:hAnsi="Calibri" w:cs="Calibri"/>
+              </w:rPr>
+              <w:t>.</w:t>
+            </w:r>
+          </w:p>
+        </w:tc>
+      </w:tr>
+    </w:tbl>
+    <w:p>
+      <w:pPr>
+        <w:rPr>
+          <w:rFonts w:ascii="Calibri" w:eastAsia="Calibri" w:hAnsi="Calibri" w:cs="Calibri"/>
+        </w:rPr>
+      </w:pPr>
+    </w:p>
+    <w:p>
+      <w:pPr>
+        <w:rPr>
+          <w:rFonts w:ascii="Calibri" w:eastAsia="Calibri" w:hAnsi="Calibri" w:cs="Calibri"/>
+        </w:rPr>
+      </w:pPr>
+    </w:p>
+    <w:p>
+      <w:pPr>
+        <w:rPr>
+          <w:rFonts w:ascii="Calibri" w:eastAsia="Calibri" w:hAnsi="Calibri" w:cs="Calibri"/>
+        </w:rPr>
+      </w:pPr>
+    </w:p>
+    <w:p>
+      <w:pPr>
+        <w:rPr>
+          <w:rFonts w:ascii="Calibri" w:eastAsia="Calibri" w:hAnsi="Calibri" w:cs="Calibri"/>
+        </w:rPr>
+      </w:pPr>
+    </w:p>
+    <w:p>
+      <w:pPr>
+        <w:rPr>
+          <w:rFonts w:ascii="Calibri" w:eastAsia="Calibri" w:hAnsi="Calibri" w:cs="Calibri"/>
+        </w:rPr>
+      </w:pPr>
+    </w:p>
+    <w:p>
+      <w:pPr>
+        <w:rPr>
+          <w:rFonts w:ascii="Calibri" w:eastAsia="Calibri" w:hAnsi="Calibri" w:cs="Calibri"/>
+        </w:rPr>
+      </w:pPr>
+    </w:p>
+    <w:p>
+      <w:pPr>
+        <w:rPr>
+          <w:rFonts w:ascii="Calibri" w:eastAsia="Calibri" w:hAnsi="Calibri" w:cs="Calibri"/>
+        </w:rPr>
+      </w:pPr>
+    </w:p>
+    <w:p>
+      <w:pPr>
+        <w:pStyle w:val="Titolo3"/>
+        <w:rPr>
+          <w:rFonts w:ascii="Calibri" w:eastAsia="Calibri" w:hAnsi="Calibri" w:cs="Calibri"/>
+          <w:sz w:val="26"/>
+          <w:szCs w:val="26"/>
+        </w:rPr>
+      </w:pPr>
+      <w:r>
+        <w:rPr>
+          <w:rFonts w:ascii="Calibri" w:eastAsia="Calibri" w:hAnsi="Calibri" w:cs="Calibri"/>
+          <w:sz w:val="26"/>
+          <w:szCs w:val="26"/>
+        </w:rPr>
+        <w:lastRenderedPageBreak/>
+        <w:t xml:space="preserve">TCS 5.2: Rispondi Richiesta </w:t>
+      </w:r>
+    </w:p>
+    <w:p>
+      <w:pPr>
+        <w:rPr>
+          <w:lang w:eastAsia="en-US"/>
+        </w:rPr>
+      </w:pPr>
+    </w:p>
+    <w:tbl>
+      <w:tblPr>
+        <w:tblStyle w:val="Grigliatabella"/>
+        <w:tblW w:w="0" w:type="auto"/>
+        <w:tblLayout w:type="fixed"/>
+        <w:tblLook w:val="06A0" w:firstRow="1" w:lastRow="0" w:firstColumn="1" w:lastColumn="0" w:noHBand="1" w:noVBand="1"/>
+      </w:tblPr>
+      <w:tblGrid>
+        <w:gridCol w:w="4500"/>
+        <w:gridCol w:w="4526"/>
+      </w:tblGrid>
+      <w:tr>
+        <w:tc>
+          <w:tcPr>
+            <w:tcW w:w="4500" w:type="dxa"/>
+          </w:tcPr>
+          <w:p>
+            <w:pPr>
+              <w:rPr>
+                <w:rFonts w:ascii="Calibri" w:eastAsia="Calibri" w:hAnsi="Calibri" w:cs="Calibri"/>
+              </w:rPr>
+            </w:pPr>
+            <w:r>
+              <w:rPr>
+                <w:rFonts w:ascii="Calibri" w:eastAsia="Calibri" w:hAnsi="Calibri" w:cs="Calibri"/>
+                <w:b/>
+                <w:bCs/>
+              </w:rPr>
+              <w:t>Test case ID</w:t>
+            </w:r>
+          </w:p>
+        </w:tc>
+        <w:tc>
+          <w:tcPr>
+            <w:tcW w:w="4526" w:type="dxa"/>
+          </w:tcPr>
+          <w:p>
+            <w:pPr>
+              <w:rPr>
+                <w:rFonts w:ascii="Calibri" w:eastAsia="Calibri" w:hAnsi="Calibri" w:cs="Calibri"/>
+              </w:rPr>
+            </w:pPr>
+            <w:r>
+              <w:rPr>
+                <w:rFonts w:ascii="Calibri" w:eastAsia="Calibri" w:hAnsi="Calibri" w:cs="Calibri"/>
+              </w:rPr>
+              <w:t>TC_5.2</w:t>
+            </w:r>
+            <w:r>
+              <w:rPr>
+                <w:rFonts w:ascii="Calibri" w:eastAsia="Calibri" w:hAnsi="Calibri" w:cs="Calibri"/>
+              </w:rPr>
+              <w:t>_1</w:t>
+            </w:r>
+          </w:p>
+        </w:tc>
+      </w:tr>
+      <w:tr>
+        <w:tc>
+          <w:tcPr>
+            <w:tcW w:w="9026" w:type="dxa"/>
+            <w:gridSpan w:val="2"/>
+          </w:tcPr>
+          <w:p>
+            <w:pPr>
+              <w:rPr>
+                <w:rFonts w:ascii="Calibri" w:eastAsia="Calibri" w:hAnsi="Calibri" w:cs="Calibri"/>
+              </w:rPr>
+            </w:pPr>
+            <w:proofErr w:type="spellStart"/>
+            <w:r>
+              <w:rPr>
+                <w:rFonts w:ascii="Calibri" w:eastAsia="Calibri" w:hAnsi="Calibri" w:cs="Calibri"/>
+                <w:b/>
+                <w:bCs/>
+              </w:rPr>
+              <w:t>Pre-Condition</w:t>
+            </w:r>
+            <w:proofErr w:type="spellEnd"/>
+          </w:p>
+        </w:tc>
+      </w:tr>
+      <w:tr>
+        <w:tc>
+          <w:tcPr>
+            <w:tcW w:w="9026" w:type="dxa"/>
+            <w:gridSpan w:val="2"/>
+          </w:tcPr>
+          <w:p>
+            <w:r>
+              <w:rPr>
+                <w:rFonts w:ascii="Calibri" w:eastAsia="Calibri" w:hAnsi="Calibri" w:cs="Calibri"/>
+              </w:rPr>
+              <w:t>- L’</w:t>
+            </w:r>
+            <w:proofErr w:type="spellStart"/>
+            <w:r>
+              <w:rPr>
+                <w:rFonts w:ascii="Calibri" w:eastAsia="Calibri" w:hAnsi="Calibri" w:cs="Calibri"/>
+              </w:rPr>
+              <w:t>admin</w:t>
+            </w:r>
+            <w:proofErr w:type="spellEnd"/>
+            <w:r>
+              <w:rPr>
+                <w:rFonts w:ascii="Calibri" w:eastAsia="Calibri" w:hAnsi="Calibri" w:cs="Calibri"/>
+              </w:rPr>
+              <w:t xml:space="preserve"> si trova nella </w:t>
+            </w:r>
+            <w:r>
+              <w:rPr>
+                <w:rFonts w:ascii="Calibri" w:eastAsia="Calibri" w:hAnsi="Calibri" w:cs="Calibri"/>
+              </w:rPr>
+              <w:t>pagina della lista assistenze</w:t>
+            </w:r>
+          </w:p>
+          <w:p>
+            <w:r>
+              <w:rPr>
+                <w:rFonts w:ascii="Calibri" w:eastAsia="Calibri" w:hAnsi="Calibri" w:cs="Calibri"/>
+              </w:rPr>
+              <w:t>- L’</w:t>
+            </w:r>
+            <w:proofErr w:type="spellStart"/>
+            <w:r>
+              <w:rPr>
+                <w:rFonts w:ascii="Calibri" w:eastAsia="Calibri" w:hAnsi="Calibri" w:cs="Calibri"/>
+              </w:rPr>
+              <w:t>admin</w:t>
+            </w:r>
+            <w:proofErr w:type="spellEnd"/>
+            <w:r>
+              <w:rPr>
+                <w:rFonts w:ascii="Calibri" w:eastAsia="Calibri" w:hAnsi="Calibri" w:cs="Calibri"/>
+              </w:rPr>
+              <w:t xml:space="preserve"> vuole rispondere a una richiesta</w:t>
+            </w:r>
+          </w:p>
+        </w:tc>
+      </w:tr>
+      <w:tr>
+        <w:tc>
+          <w:tcPr>
+            <w:tcW w:w="4500" w:type="dxa"/>
+          </w:tcPr>
+          <w:p>
+            <w:r>
+              <w:rPr>
+                <w:rFonts w:ascii="Calibri" w:eastAsia="Calibri" w:hAnsi="Calibri" w:cs="Calibri"/>
+                <w:b/>
+                <w:bCs/>
+              </w:rPr>
+              <w:t xml:space="preserve">Flow of </w:t>
+            </w:r>
+            <w:proofErr w:type="spellStart"/>
+            <w:r>
+              <w:rPr>
+                <w:rFonts w:ascii="Calibri" w:eastAsia="Calibri" w:hAnsi="Calibri" w:cs="Calibri"/>
+                <w:b/>
+                <w:bCs/>
+              </w:rPr>
+              <w:t>Events</w:t>
+            </w:r>
+            <w:proofErr w:type="spellEnd"/>
+          </w:p>
+        </w:tc>
+        <w:tc>
+          <w:tcPr>
+            <w:tcW w:w="4526" w:type="dxa"/>
+          </w:tcPr>
+          <w:p>
+            <w:pPr>
+              <w:rPr>
+                <w:rFonts w:ascii="Calibri" w:eastAsia="Calibri" w:hAnsi="Calibri" w:cs="Calibri"/>
+              </w:rPr>
+            </w:pPr>
+          </w:p>
+        </w:tc>
+      </w:tr>
+      <w:tr>
+        <w:tc>
+          <w:tcPr>
+            <w:tcW w:w="9026" w:type="dxa"/>
+            <w:gridSpan w:val="2"/>
+          </w:tcPr>
+          <w:p>
+            <w:r>
+              <w:rPr>
+                <w:rFonts w:ascii="Calibri" w:eastAsia="Calibri" w:hAnsi="Calibri" w:cs="Calibri"/>
+              </w:rPr>
+              <w:t>- L’</w:t>
+            </w:r>
+            <w:proofErr w:type="spellStart"/>
+            <w:r>
+              <w:rPr>
+                <w:rFonts w:ascii="Calibri" w:eastAsia="Calibri" w:hAnsi="Calibri" w:cs="Calibri"/>
+              </w:rPr>
+              <w:t>admin</w:t>
+            </w:r>
+            <w:proofErr w:type="spellEnd"/>
+            <w:r>
+              <w:rPr>
+                <w:rFonts w:ascii="Calibri" w:eastAsia="Calibri" w:hAnsi="Calibri" w:cs="Calibri"/>
+              </w:rPr>
+              <w:t xml:space="preserve"> scrive la richiesta</w:t>
+            </w:r>
+          </w:p>
+          <w:p>
+            <w:pPr>
+              <w:rPr>
+                <w:rFonts w:ascii="Calibri" w:eastAsia="Calibri" w:hAnsi="Calibri" w:cs="Calibri"/>
+              </w:rPr>
+            </w:pPr>
+          </w:p>
+          <w:tbl>
+            <w:tblPr>
+              <w:tblStyle w:val="Grigliatabella"/>
+              <w:tblW w:w="0" w:type="auto"/>
+              <w:jc w:val="center"/>
+              <w:tblLayout w:type="fixed"/>
+              <w:tblLook w:val="06A0" w:firstRow="1" w:lastRow="0" w:firstColumn="1" w:lastColumn="0" w:noHBand="1" w:noVBand="1"/>
+            </w:tblPr>
+            <w:tblGrid>
+              <w:gridCol w:w="1425"/>
+              <w:gridCol w:w="2992"/>
+            </w:tblGrid>
+            <w:tr>
+              <w:trPr>
+                <w:jc w:val="center"/>
+              </w:trPr>
+              <w:tc>
+                <w:tcPr>
+                  <w:tcW w:w="1425" w:type="dxa"/>
+                </w:tcPr>
+                <w:p>
+                  <w:pPr>
+                    <w:rPr>
+                      <w:rFonts w:ascii="Calibri" w:eastAsia="Calibri" w:hAnsi="Calibri" w:cs="Calibri"/>
+                    </w:rPr>
+                  </w:pPr>
+                  <w:r>
+                    <w:rPr>
+                      <w:rFonts w:ascii="Calibri" w:eastAsia="Calibri" w:hAnsi="Calibri" w:cs="Calibri"/>
+                    </w:rPr>
+                    <w:t>Input</w:t>
+                  </w:r>
+                </w:p>
+              </w:tc>
+              <w:tc>
+                <w:tcPr>
+                  <w:tcW w:w="2992" w:type="dxa"/>
+                </w:tcPr>
+                <w:p>
+                  <w:pPr>
+                    <w:rPr>
+                      <w:rFonts w:ascii="Calibri" w:eastAsia="Calibri" w:hAnsi="Calibri" w:cs="Calibri"/>
+                    </w:rPr>
+                  </w:pPr>
+                  <w:r>
+                    <w:rPr>
+                      <w:rFonts w:ascii="Calibri" w:eastAsia="Calibri" w:hAnsi="Calibri" w:cs="Calibri"/>
+                    </w:rPr>
+                    <w:t>Value</w:t>
+                  </w:r>
+                </w:p>
+              </w:tc>
+            </w:tr>
+            <w:tr>
+              <w:trPr>
+                <w:jc w:val="center"/>
+              </w:trPr>
+              <w:tc>
+                <w:tcPr>
+                  <w:tcW w:w="1425" w:type="dxa"/>
+                </w:tcPr>
+                <w:p>
+                  <w:pPr>
+                    <w:rPr>
+                      <w:rFonts w:ascii="Calibri" w:eastAsia="Calibri" w:hAnsi="Calibri" w:cs="Calibri"/>
+                    </w:rPr>
+                  </w:pPr>
+                  <w:proofErr w:type="gramStart"/>
+                  <w:r>
+                    <w:rPr>
+                      <w:rFonts w:ascii="Calibri" w:eastAsia="Calibri" w:hAnsi="Calibri" w:cs="Calibri"/>
+                    </w:rPr>
+                    <w:t>Email</w:t>
+                  </w:r>
+                  <w:proofErr w:type="gramEnd"/>
+                </w:p>
+              </w:tc>
+              <w:tc>
+                <w:tcPr>
+                  <w:tcW w:w="2992" w:type="dxa"/>
+                </w:tcPr>
+                <w:p>
+                  <w:r>
+                    <w:rPr>
+                      <w:rFonts w:ascii="Calibri" w:eastAsia="Calibri" w:hAnsi="Calibri" w:cs="Calibri"/>
+                    </w:rPr>
+                    <w:t>Lunghezza non rispettata</w:t>
+                  </w:r>
+                </w:p>
+              </w:tc>
+            </w:tr>
+          </w:tbl>
+          <w:p>
+            <w:pPr>
+              <w:rPr>
+                <w:rFonts w:ascii="Calibri" w:eastAsia="Calibri" w:hAnsi="Calibri" w:cs="Calibri"/>
+              </w:rPr>
+            </w:pPr>
+          </w:p>
+          <w:p>
+            <w:pPr>
+              <w:rPr>
+                <w:rFonts w:ascii="Calibri" w:eastAsia="Calibri" w:hAnsi="Calibri" w:cs="Calibri"/>
+              </w:rPr>
+            </w:pPr>
+            <w:r>
+              <w:rPr>
+                <w:rFonts w:ascii="Calibri" w:eastAsia="Calibri" w:hAnsi="Calibri" w:cs="Calibri"/>
+              </w:rPr>
+              <w:t>-L’</w:t>
+            </w:r>
+            <w:proofErr w:type="spellStart"/>
+            <w:r>
+              <w:rPr>
+                <w:rFonts w:ascii="Calibri" w:eastAsia="Calibri" w:hAnsi="Calibri" w:cs="Calibri"/>
+              </w:rPr>
+              <w:t>admin</w:t>
+            </w:r>
+            <w:proofErr w:type="spellEnd"/>
+            <w:r>
+              <w:rPr>
+                <w:rFonts w:ascii="Calibri" w:eastAsia="Calibri" w:hAnsi="Calibri" w:cs="Calibri"/>
+              </w:rPr>
+              <w:t xml:space="preserve"> invia la risposta premendo sul tasto “Invia</w:t>
+            </w:r>
+            <w:r>
+              <w:rPr>
+                <w:rFonts w:ascii="Calibri" w:eastAsia="Calibri" w:hAnsi="Calibri" w:cs="Calibri"/>
+              </w:rPr>
+              <w:t>”</w:t>
+            </w:r>
+          </w:p>
+        </w:tc>
+      </w:tr>
+      <w:tr>
+        <w:tc>
+          <w:tcPr>
+            <w:tcW w:w="4500" w:type="dxa"/>
+          </w:tcPr>
+          <w:p>
+            <w:pPr>
+              <w:rPr>
+                <w:rFonts w:ascii="Calibri" w:eastAsia="Calibri" w:hAnsi="Calibri" w:cs="Calibri"/>
+              </w:rPr>
+            </w:pPr>
+            <w:r>
+              <w:rPr>
+                <w:rFonts w:ascii="Calibri" w:eastAsia="Calibri" w:hAnsi="Calibri" w:cs="Calibri"/>
+                <w:b/>
+                <w:bCs/>
+              </w:rPr>
+              <w:t>Oracle</w:t>
+            </w:r>
+          </w:p>
+        </w:tc>
+        <w:tc>
+          <w:tcPr>
+            <w:tcW w:w="4526" w:type="dxa"/>
+          </w:tcPr>
+          <w:p>
+            <w:pPr>
+              <w:rPr>
+                <w:rFonts w:ascii="Calibri" w:eastAsia="Calibri" w:hAnsi="Calibri" w:cs="Calibri"/>
+              </w:rPr>
+            </w:pPr>
+          </w:p>
+        </w:tc>
+      </w:tr>
+      <w:tr>
+        <w:tc>
+          <w:tcPr>
+            <w:tcW w:w="9026" w:type="dxa"/>
+            <w:gridSpan w:val="2"/>
+          </w:tcPr>
+          <w:p>
+            <w:r>
+              <w:rPr>
+                <w:rFonts w:ascii="Calibri" w:eastAsia="Calibri" w:hAnsi="Calibri" w:cs="Calibri"/>
+              </w:rPr>
+              <w:t xml:space="preserve">- Il sistema visualizza </w:t>
+            </w:r>
+            <w:r>
+              <w:rPr>
+                <w:rFonts w:ascii="Calibri" w:eastAsia="Calibri" w:hAnsi="Calibri" w:cs="Calibri"/>
+              </w:rPr>
+              <w:t>il seguente messaggio “Campo non valido</w:t>
+            </w:r>
+            <w:r>
+              <w:rPr>
+                <w:rFonts w:ascii="Calibri" w:eastAsia="Calibri" w:hAnsi="Calibri" w:cs="Calibri"/>
+              </w:rPr>
+              <w:t>”</w:t>
+            </w:r>
+          </w:p>
+          <w:p>
+            <w:r>
+              <w:rPr>
+                <w:rFonts w:ascii="Calibri" w:eastAsia="Calibri" w:hAnsi="Calibri" w:cs="Calibri"/>
+              </w:rPr>
+              <w:t>- La risposta non viene inviata</w:t>
+            </w:r>
+            <w:r>
+              <w:rPr>
+                <w:rFonts w:ascii="Calibri" w:eastAsia="Calibri" w:hAnsi="Calibri" w:cs="Calibri"/>
+              </w:rPr>
+              <w:t>.</w:t>
+            </w:r>
+          </w:p>
+        </w:tc>
+      </w:tr>
+    </w:tbl>
+    <w:p>
+      <w:pPr>
+        <w:rPr>
+          <w:rFonts w:ascii="Calibri" w:eastAsia="Calibri" w:hAnsi="Calibri" w:cs="Calibri"/>
+        </w:rPr>
+      </w:pPr>
+    </w:p>
+    <w:p>
+      <w:pPr>
+        <w:pStyle w:val="Titolo3"/>
+        <w:rPr>
+          <w:rFonts w:ascii="Calibri" w:eastAsia="Calibri" w:hAnsi="Calibri" w:cs="Calibri"/>
+          <w:sz w:val="22"/>
+          <w:szCs w:val="22"/>
+        </w:rPr>
+      </w:pPr>
+    </w:p>
+    <w:p>
+      <w:pPr>
+        <w:rPr>
+          <w:lang w:eastAsia="en-US"/>
+        </w:rPr>
+      </w:pPr>
+    </w:p>
+    <w:p>
+      <w:pPr>
+        <w:rPr>
+          <w:lang w:eastAsia="en-US"/>
+        </w:rPr>
+      </w:pPr>
+    </w:p>
+    <w:p>
+      <w:pPr>
+        <w:rPr>
+          <w:lang w:eastAsia="en-US"/>
+        </w:rPr>
+      </w:pPr>
+    </w:p>
+    <w:p>
+      <w:pPr>
+        <w:rPr>
+          <w:lang w:eastAsia="en-US"/>
+        </w:rPr>
+      </w:pPr>
+    </w:p>
+    <w:tbl>
+      <w:tblPr>
+        <w:tblStyle w:val="Grigliatabella"/>
+        <w:tblW w:w="0" w:type="auto"/>
+        <w:tblLayout w:type="fixed"/>
+        <w:tblLook w:val="06A0" w:firstRow="1" w:lastRow="0" w:firstColumn="1" w:lastColumn="0" w:noHBand="1" w:noVBand="1"/>
+      </w:tblPr>
+      <w:tblGrid>
+        <w:gridCol w:w="4500"/>
+        <w:gridCol w:w="4526"/>
+      </w:tblGrid>
+      <w:tr>
+        <w:tc>
+          <w:tcPr>
+            <w:tcW w:w="4500" w:type="dxa"/>
+          </w:tcPr>
+          <w:p>
+            <w:pPr>
+              <w:rPr>
+                <w:rFonts w:ascii="Calibri" w:eastAsia="Calibri" w:hAnsi="Calibri" w:cs="Calibri"/>
+              </w:rPr>
+            </w:pPr>
+            <w:r>
+              <w:rPr>
+                <w:rFonts w:ascii="Calibri" w:eastAsia="Calibri" w:hAnsi="Calibri" w:cs="Calibri"/>
+                <w:b/>
+                <w:bCs/>
+              </w:rPr>
+              <w:t>Test case ID</w:t>
+            </w:r>
+          </w:p>
+        </w:tc>
+        <w:tc>
+          <w:tcPr>
+            <w:tcW w:w="4526" w:type="dxa"/>
+          </w:tcPr>
+          <w:p>
+            <w:pPr>
+              <w:rPr>
+                <w:rFonts w:ascii="Calibri" w:eastAsia="Calibri" w:hAnsi="Calibri" w:cs="Calibri"/>
+              </w:rPr>
+            </w:pPr>
+            <w:r>
+              <w:rPr>
+                <w:rFonts w:ascii="Calibri" w:eastAsia="Calibri" w:hAnsi="Calibri" w:cs="Calibri"/>
+              </w:rPr>
+              <w:t>TC_5.2_2</w:t>
+            </w:r>
+          </w:p>
+        </w:tc>
+      </w:tr>
+      <w:tr>
+        <w:tc>
+          <w:tcPr>
+            <w:tcW w:w="9026" w:type="dxa"/>
+            <w:gridSpan w:val="2"/>
+          </w:tcPr>
+          <w:p>
+            <w:pPr>
+              <w:rPr>
+                <w:rFonts w:ascii="Calibri" w:eastAsia="Calibri" w:hAnsi="Calibri" w:cs="Calibri"/>
+              </w:rPr>
+            </w:pPr>
+            <w:proofErr w:type="spellStart"/>
+            <w:r>
+              <w:rPr>
+                <w:rFonts w:ascii="Calibri" w:eastAsia="Calibri" w:hAnsi="Calibri" w:cs="Calibri"/>
+                <w:b/>
+                <w:bCs/>
+              </w:rPr>
+              <w:t>Pre-Condition</w:t>
+            </w:r>
+            <w:proofErr w:type="spellEnd"/>
+          </w:p>
+        </w:tc>
+      </w:tr>
+      <w:tr>
+        <w:tc>
+          <w:tcPr>
+            <w:tcW w:w="9026" w:type="dxa"/>
+            <w:gridSpan w:val="2"/>
+          </w:tcPr>
+          <w:p>
+            <w:r>
+              <w:rPr>
+                <w:rFonts w:ascii="Calibri" w:eastAsia="Calibri" w:hAnsi="Calibri" w:cs="Calibri"/>
+              </w:rPr>
+              <w:t>- L’</w:t>
+            </w:r>
+            <w:proofErr w:type="spellStart"/>
+            <w:r>
+              <w:rPr>
+                <w:rFonts w:ascii="Calibri" w:eastAsia="Calibri" w:hAnsi="Calibri" w:cs="Calibri"/>
+              </w:rPr>
+              <w:t>admin</w:t>
+            </w:r>
+            <w:proofErr w:type="spellEnd"/>
+            <w:r>
+              <w:rPr>
+                <w:rFonts w:ascii="Calibri" w:eastAsia="Calibri" w:hAnsi="Calibri" w:cs="Calibri"/>
+              </w:rPr>
+              <w:t xml:space="preserve"> si trova nella </w:t>
+            </w:r>
+            <w:r>
+              <w:rPr>
+                <w:rFonts w:ascii="Calibri" w:eastAsia="Calibri" w:hAnsi="Calibri" w:cs="Calibri"/>
+              </w:rPr>
+              <w:t>pagina della lista assistenze</w:t>
+            </w:r>
+          </w:p>
+          <w:p>
+            <w:r>
+              <w:rPr>
+                <w:rFonts w:ascii="Calibri" w:eastAsia="Calibri" w:hAnsi="Calibri" w:cs="Calibri"/>
+              </w:rPr>
+              <w:t>- L’</w:t>
+            </w:r>
+            <w:proofErr w:type="spellStart"/>
+            <w:r>
+              <w:rPr>
+                <w:rFonts w:ascii="Calibri" w:eastAsia="Calibri" w:hAnsi="Calibri" w:cs="Calibri"/>
+              </w:rPr>
+              <w:t>admin</w:t>
+            </w:r>
+            <w:proofErr w:type="spellEnd"/>
+            <w:r>
+              <w:rPr>
+                <w:rFonts w:ascii="Calibri" w:eastAsia="Calibri" w:hAnsi="Calibri" w:cs="Calibri"/>
+              </w:rPr>
+              <w:t xml:space="preserve"> vuole rispondere a una richiesta</w:t>
+            </w:r>
+          </w:p>
+        </w:tc>
+      </w:tr>
+      <w:tr>
+        <w:tc>
+          <w:tcPr>
+            <w:tcW w:w="4500" w:type="dxa"/>
+          </w:tcPr>
+          <w:p>
+            <w:r>
+              <w:rPr>
+                <w:rFonts w:ascii="Calibri" w:eastAsia="Calibri" w:hAnsi="Calibri" w:cs="Calibri"/>
+                <w:b/>
+                <w:bCs/>
+              </w:rPr>
+              <w:t xml:space="preserve">Flow of </w:t>
+            </w:r>
+            <w:proofErr w:type="spellStart"/>
+            <w:r>
+              <w:rPr>
+                <w:rFonts w:ascii="Calibri" w:eastAsia="Calibri" w:hAnsi="Calibri" w:cs="Calibri"/>
+                <w:b/>
+                <w:bCs/>
+              </w:rPr>
+              <w:t>Events</w:t>
+            </w:r>
+            <w:proofErr w:type="spellEnd"/>
+          </w:p>
+        </w:tc>
+        <w:tc>
+          <w:tcPr>
+            <w:tcW w:w="4526" w:type="dxa"/>
+          </w:tcPr>
+          <w:p>
+            <w:pPr>
+              <w:rPr>
+                <w:rFonts w:ascii="Calibri" w:eastAsia="Calibri" w:hAnsi="Calibri" w:cs="Calibri"/>
+              </w:rPr>
+            </w:pPr>
+          </w:p>
+        </w:tc>
+      </w:tr>
+      <w:tr>
+        <w:tc>
+          <w:tcPr>
+            <w:tcW w:w="9026" w:type="dxa"/>
+            <w:gridSpan w:val="2"/>
+          </w:tcPr>
+          <w:p>
+            <w:r>
+              <w:rPr>
+                <w:rFonts w:ascii="Calibri" w:eastAsia="Calibri" w:hAnsi="Calibri" w:cs="Calibri"/>
+              </w:rPr>
+              <w:t>- L’</w:t>
+            </w:r>
+            <w:proofErr w:type="spellStart"/>
+            <w:r>
+              <w:rPr>
+                <w:rFonts w:ascii="Calibri" w:eastAsia="Calibri" w:hAnsi="Calibri" w:cs="Calibri"/>
+              </w:rPr>
+              <w:t>admin</w:t>
+            </w:r>
+            <w:proofErr w:type="spellEnd"/>
+            <w:r>
+              <w:rPr>
+                <w:rFonts w:ascii="Calibri" w:eastAsia="Calibri" w:hAnsi="Calibri" w:cs="Calibri"/>
+              </w:rPr>
+              <w:t xml:space="preserve"> scrive la richiesta</w:t>
+            </w:r>
+          </w:p>
+          <w:p>
+            <w:pPr>
+              <w:rPr>
+                <w:rFonts w:ascii="Calibri" w:eastAsia="Calibri" w:hAnsi="Calibri" w:cs="Calibri"/>
+              </w:rPr>
+            </w:pPr>
+          </w:p>
+          <w:tbl>
+            <w:tblPr>
+              <w:tblStyle w:val="Grigliatabella"/>
+              <w:tblW w:w="0" w:type="auto"/>
+              <w:jc w:val="center"/>
+              <w:tblLayout w:type="fixed"/>
+              <w:tblLook w:val="06A0" w:firstRow="1" w:lastRow="0" w:firstColumn="1" w:lastColumn="0" w:noHBand="1" w:noVBand="1"/>
+            </w:tblPr>
+            <w:tblGrid>
+              <w:gridCol w:w="1425"/>
+              <w:gridCol w:w="2992"/>
+            </w:tblGrid>
+            <w:tr>
+              <w:trPr>
+                <w:jc w:val="center"/>
+              </w:trPr>
+              <w:tc>
+                <w:tcPr>
+                  <w:tcW w:w="1425" w:type="dxa"/>
+                </w:tcPr>
+                <w:p>
+                  <w:pPr>
+                    <w:rPr>
+                      <w:rFonts w:ascii="Calibri" w:eastAsia="Calibri" w:hAnsi="Calibri" w:cs="Calibri"/>
+                    </w:rPr>
+                  </w:pPr>
+                  <w:r>
+                    <w:rPr>
+                      <w:rFonts w:ascii="Calibri" w:eastAsia="Calibri" w:hAnsi="Calibri" w:cs="Calibri"/>
+                    </w:rPr>
+                    <w:t>Input</w:t>
+                  </w:r>
+                </w:p>
+              </w:tc>
+              <w:tc>
+                <w:tcPr>
+                  <w:tcW w:w="2992" w:type="dxa"/>
+                </w:tcPr>
+                <w:p>
+                  <w:pPr>
+                    <w:rPr>
+                      <w:rFonts w:ascii="Calibri" w:eastAsia="Calibri" w:hAnsi="Calibri" w:cs="Calibri"/>
+                    </w:rPr>
+                  </w:pPr>
+                  <w:r>
+                    <w:rPr>
+                      <w:rFonts w:ascii="Calibri" w:eastAsia="Calibri" w:hAnsi="Calibri" w:cs="Calibri"/>
+                    </w:rPr>
+                    <w:t>Value</w:t>
+                  </w:r>
+                </w:p>
+              </w:tc>
+            </w:tr>
+            <w:tr>
+              <w:trPr>
+                <w:jc w:val="center"/>
+              </w:trPr>
+              <w:tc>
+                <w:tcPr>
+                  <w:tcW w:w="1425" w:type="dxa"/>
+                </w:tcPr>
+                <w:p>
+                  <w:pPr>
+                    <w:rPr>
+                      <w:rFonts w:ascii="Calibri" w:eastAsia="Calibri" w:hAnsi="Calibri" w:cs="Calibri"/>
+                    </w:rPr>
+                  </w:pPr>
+                  <w:proofErr w:type="gramStart"/>
+                  <w:r>
+                    <w:rPr>
+                      <w:rFonts w:ascii="Calibri" w:eastAsia="Calibri" w:hAnsi="Calibri" w:cs="Calibri"/>
+                    </w:rPr>
+                    <w:t>Email</w:t>
+                  </w:r>
+                  <w:proofErr w:type="gramEnd"/>
+                </w:p>
+              </w:tc>
+              <w:tc>
+                <w:tcPr>
+                  <w:tcW w:w="2992" w:type="dxa"/>
+                </w:tcPr>
+                <w:p>
+                  <w:r>
+                    <w:rPr>
+                      <w:rFonts w:ascii="Calibri" w:eastAsia="Calibri" w:hAnsi="Calibri" w:cs="Calibri"/>
+                    </w:rPr>
+                    <w:t>Contiene caratteri speciali</w:t>
+                  </w:r>
+                </w:p>
+              </w:tc>
+            </w:tr>
+          </w:tbl>
+          <w:p>
+            <w:pPr>
+              <w:rPr>
+                <w:rFonts w:ascii="Calibri" w:eastAsia="Calibri" w:hAnsi="Calibri" w:cs="Calibri"/>
+              </w:rPr>
+            </w:pPr>
+          </w:p>
+          <w:p>
+            <w:pPr>
+              <w:rPr>
+                <w:rFonts w:ascii="Calibri" w:eastAsia="Calibri" w:hAnsi="Calibri" w:cs="Calibri"/>
+              </w:rPr>
+            </w:pPr>
+            <w:r>
+              <w:rPr>
+                <w:rFonts w:ascii="Calibri" w:eastAsia="Calibri" w:hAnsi="Calibri" w:cs="Calibri"/>
+              </w:rPr>
+              <w:t>-L’</w:t>
+            </w:r>
+            <w:proofErr w:type="spellStart"/>
+            <w:r>
+              <w:rPr>
+                <w:rFonts w:ascii="Calibri" w:eastAsia="Calibri" w:hAnsi="Calibri" w:cs="Calibri"/>
+              </w:rPr>
+              <w:t>admin</w:t>
+            </w:r>
+            <w:proofErr w:type="spellEnd"/>
+            <w:r>
+              <w:rPr>
+                <w:rFonts w:ascii="Calibri" w:eastAsia="Calibri" w:hAnsi="Calibri" w:cs="Calibri"/>
+              </w:rPr>
+              <w:t xml:space="preserve"> invia la risposta premendo sul tasto “Invia</w:t>
+            </w:r>
+            <w:r>
+              <w:rPr>
+                <w:rFonts w:ascii="Calibri" w:eastAsia="Calibri" w:hAnsi="Calibri" w:cs="Calibri"/>
+              </w:rPr>
+              <w:t>”</w:t>
+            </w:r>
+          </w:p>
+        </w:tc>
+      </w:tr>
+      <w:tr>
+        <w:tc>
+          <w:tcPr>
+            <w:tcW w:w="4500" w:type="dxa"/>
+          </w:tcPr>
+          <w:p>
+            <w:pPr>
+              <w:rPr>
+                <w:rFonts w:ascii="Calibri" w:eastAsia="Calibri" w:hAnsi="Calibri" w:cs="Calibri"/>
+              </w:rPr>
+            </w:pPr>
+            <w:r>
+              <w:rPr>
+                <w:rFonts w:ascii="Calibri" w:eastAsia="Calibri" w:hAnsi="Calibri" w:cs="Calibri"/>
+                <w:b/>
+                <w:bCs/>
+              </w:rPr>
+              <w:t>Oracle</w:t>
+            </w:r>
+          </w:p>
+        </w:tc>
+        <w:tc>
+          <w:tcPr>
+            <w:tcW w:w="4526" w:type="dxa"/>
+          </w:tcPr>
+          <w:p>
+            <w:pPr>
+              <w:rPr>
+                <w:rFonts w:ascii="Calibri" w:eastAsia="Calibri" w:hAnsi="Calibri" w:cs="Calibri"/>
+              </w:rPr>
+            </w:pPr>
+          </w:p>
+        </w:tc>
+      </w:tr>
+      <w:tr>
+        <w:tc>
+          <w:tcPr>
+            <w:tcW w:w="9026" w:type="dxa"/>
+            <w:gridSpan w:val="2"/>
+          </w:tcPr>
+          <w:p>
+            <w:r>
+              <w:rPr>
+                <w:rFonts w:ascii="Calibri" w:eastAsia="Calibri" w:hAnsi="Calibri" w:cs="Calibri"/>
+              </w:rPr>
+              <w:t xml:space="preserve">- Il sistema visualizza </w:t>
+            </w:r>
+            <w:r>
+              <w:rPr>
+                <w:rFonts w:ascii="Calibri" w:eastAsia="Calibri" w:hAnsi="Calibri" w:cs="Calibri"/>
+              </w:rPr>
+              <w:t>il seguente messaggio “Campo non valido</w:t>
+            </w:r>
+            <w:r>
+              <w:rPr>
+                <w:rFonts w:ascii="Calibri" w:eastAsia="Calibri" w:hAnsi="Calibri" w:cs="Calibri"/>
+              </w:rPr>
+              <w:t>”</w:t>
+            </w:r>
+          </w:p>
+          <w:p>
+            <w:r>
+              <w:rPr>
+                <w:rFonts w:ascii="Calibri" w:eastAsia="Calibri" w:hAnsi="Calibri" w:cs="Calibri"/>
+              </w:rPr>
+              <w:t>- La risposta non viene inviata</w:t>
+            </w:r>
+            <w:r>
+              <w:rPr>
+                <w:rFonts w:ascii="Calibri" w:eastAsia="Calibri" w:hAnsi="Calibri" w:cs="Calibri"/>
+              </w:rPr>
+              <w:t>.</w:t>
+            </w:r>
+          </w:p>
+        </w:tc>
+      </w:tr>
+    </w:tbl>
+    <w:p>
+      <w:pPr>
+        <w:rPr>
+          <w:rFonts w:ascii="Calibri" w:eastAsia="Calibri" w:hAnsi="Calibri" w:cs="Calibri"/>
+        </w:rPr>
+      </w:pPr>
+    </w:p>
+    <w:p>
+      <w:pPr>
+        <w:rPr>
+          <w:rFonts w:ascii="Calibri" w:eastAsia="Calibri" w:hAnsi="Calibri" w:cs="Calibri"/>
+        </w:rPr>
+      </w:pPr>
+    </w:p>
+    <w:p>
+      <w:pPr>
+        <w:rPr>
+          <w:rFonts w:ascii="Calibri" w:eastAsia="Calibri" w:hAnsi="Calibri" w:cs="Calibri"/>
+        </w:rPr>
+      </w:pPr>
+    </w:p>
+    <w:p>
+      <w:pPr>
+        <w:rPr>
+          <w:rFonts w:ascii="Calibri" w:eastAsia="Calibri" w:hAnsi="Calibri" w:cs="Calibri"/>
+        </w:rPr>
+      </w:pPr>
+    </w:p>
+    <w:p>
+      <w:pPr>
+        <w:rPr>
+          <w:rFonts w:ascii="Calibri" w:eastAsia="Calibri" w:hAnsi="Calibri" w:cs="Calibri"/>
+        </w:rPr>
+      </w:pPr>
+    </w:p>
+    <w:p>
+      <w:pPr>
+        <w:rPr>
+          <w:rFonts w:ascii="Calibri" w:eastAsia="Calibri" w:hAnsi="Calibri" w:cs="Calibri"/>
+        </w:rPr>
+      </w:pPr>
+    </w:p>
+    <w:p>
+      <w:pPr>
+        <w:rPr>
+          <w:rFonts w:ascii="Calibri" w:eastAsia="Calibri" w:hAnsi="Calibri" w:cs="Calibri"/>
+        </w:rPr>
+      </w:pPr>
+    </w:p>
+    <w:p>
+      <w:pPr>
+        <w:rPr>
+          <w:rFonts w:ascii="Calibri" w:eastAsia="Calibri" w:hAnsi="Calibri" w:cs="Calibri"/>
+        </w:rPr>
+      </w:pPr>
+    </w:p>
+    <w:tbl>
+      <w:tblPr>
+        <w:tblStyle w:val="Grigliatabella"/>
+        <w:tblW w:w="0" w:type="auto"/>
+        <w:tblLayout w:type="fixed"/>
+        <w:tblLook w:val="06A0" w:firstRow="1" w:lastRow="0" w:firstColumn="1" w:lastColumn="0" w:noHBand="1" w:noVBand="1"/>
+      </w:tblPr>
+      <w:tblGrid>
+        <w:gridCol w:w="4500"/>
+        <w:gridCol w:w="4526"/>
+      </w:tblGrid>
+      <w:tr>
+        <w:tc>
+          <w:tcPr>
+            <w:tcW w:w="4500" w:type="dxa"/>
+          </w:tcPr>
+          <w:p>
+            <w:pPr>
+              <w:rPr>
+                <w:rFonts w:ascii="Calibri" w:eastAsia="Calibri" w:hAnsi="Calibri" w:cs="Calibri"/>
+              </w:rPr>
+            </w:pPr>
+            <w:r>
+              <w:rPr>
+                <w:rFonts w:ascii="Calibri" w:eastAsia="Calibri" w:hAnsi="Calibri" w:cs="Calibri"/>
+                <w:b/>
+                <w:bCs/>
+              </w:rPr>
+              <w:lastRenderedPageBreak/>
+              <w:t>Test case ID</w:t>
+            </w:r>
+          </w:p>
+        </w:tc>
+        <w:tc>
+          <w:tcPr>
+            <w:tcW w:w="4526" w:type="dxa"/>
+          </w:tcPr>
+          <w:p>
+            <w:pPr>
+              <w:rPr>
+                <w:rFonts w:ascii="Calibri" w:eastAsia="Calibri" w:hAnsi="Calibri" w:cs="Calibri"/>
+              </w:rPr>
+            </w:pPr>
+            <w:r>
+              <w:rPr>
+                <w:rFonts w:ascii="Calibri" w:eastAsia="Calibri" w:hAnsi="Calibri" w:cs="Calibri"/>
+              </w:rPr>
+              <w:t>TC_5.2_3</w:t>
+            </w:r>
+          </w:p>
+        </w:tc>
+      </w:tr>
+      <w:tr>
+        <w:tc>
+          <w:tcPr>
+            <w:tcW w:w="9026" w:type="dxa"/>
+            <w:gridSpan w:val="2"/>
+          </w:tcPr>
+          <w:p>
+            <w:pPr>
+              <w:rPr>
+                <w:rFonts w:ascii="Calibri" w:eastAsia="Calibri" w:hAnsi="Calibri" w:cs="Calibri"/>
+              </w:rPr>
+            </w:pPr>
+            <w:proofErr w:type="spellStart"/>
+            <w:r>
+              <w:rPr>
+                <w:rFonts w:ascii="Calibri" w:eastAsia="Calibri" w:hAnsi="Calibri" w:cs="Calibri"/>
+                <w:b/>
+                <w:bCs/>
+              </w:rPr>
+              <w:t>Pre-Condition</w:t>
+            </w:r>
+            <w:proofErr w:type="spellEnd"/>
+          </w:p>
+        </w:tc>
+      </w:tr>
+      <w:tr>
+        <w:tc>
+          <w:tcPr>
+            <w:tcW w:w="9026" w:type="dxa"/>
+            <w:gridSpan w:val="2"/>
+          </w:tcPr>
+          <w:p>
+            <w:r>
+              <w:rPr>
+                <w:rFonts w:ascii="Calibri" w:eastAsia="Calibri" w:hAnsi="Calibri" w:cs="Calibri"/>
+              </w:rPr>
+              <w:t>- L’</w:t>
+            </w:r>
+            <w:proofErr w:type="spellStart"/>
+            <w:r>
+              <w:rPr>
+                <w:rFonts w:ascii="Calibri" w:eastAsia="Calibri" w:hAnsi="Calibri" w:cs="Calibri"/>
+              </w:rPr>
+              <w:t>admin</w:t>
+            </w:r>
+            <w:proofErr w:type="spellEnd"/>
+            <w:r>
+              <w:rPr>
+                <w:rFonts w:ascii="Calibri" w:eastAsia="Calibri" w:hAnsi="Calibri" w:cs="Calibri"/>
+              </w:rPr>
+              <w:t xml:space="preserve"> si trova nella </w:t>
+            </w:r>
+            <w:r>
+              <w:rPr>
+                <w:rFonts w:ascii="Calibri" w:eastAsia="Calibri" w:hAnsi="Calibri" w:cs="Calibri"/>
+              </w:rPr>
+              <w:t>pagina della lista assistenze</w:t>
+            </w:r>
+          </w:p>
+          <w:p>
+            <w:r>
+              <w:rPr>
+                <w:rFonts w:ascii="Calibri" w:eastAsia="Calibri" w:hAnsi="Calibri" w:cs="Calibri"/>
+              </w:rPr>
+              <w:t>- L’</w:t>
+            </w:r>
+            <w:proofErr w:type="spellStart"/>
+            <w:r>
+              <w:rPr>
+                <w:rFonts w:ascii="Calibri" w:eastAsia="Calibri" w:hAnsi="Calibri" w:cs="Calibri"/>
+              </w:rPr>
+              <w:t>admin</w:t>
+            </w:r>
+            <w:proofErr w:type="spellEnd"/>
+            <w:r>
+              <w:rPr>
+                <w:rFonts w:ascii="Calibri" w:eastAsia="Calibri" w:hAnsi="Calibri" w:cs="Calibri"/>
+              </w:rPr>
+              <w:t xml:space="preserve"> vuole rispondere a una richiesta</w:t>
+            </w:r>
+          </w:p>
+        </w:tc>
+      </w:tr>
+      <w:tr>
+        <w:tc>
+          <w:tcPr>
+            <w:tcW w:w="4500" w:type="dxa"/>
+          </w:tcPr>
+          <w:p>
+            <w:r>
+              <w:rPr>
+                <w:rFonts w:ascii="Calibri" w:eastAsia="Calibri" w:hAnsi="Calibri" w:cs="Calibri"/>
+                <w:b/>
+                <w:bCs/>
+              </w:rPr>
+              <w:t xml:space="preserve">Flow of </w:t>
+            </w:r>
+            <w:proofErr w:type="spellStart"/>
+            <w:r>
+              <w:rPr>
+                <w:rFonts w:ascii="Calibri" w:eastAsia="Calibri" w:hAnsi="Calibri" w:cs="Calibri"/>
+                <w:b/>
+                <w:bCs/>
+              </w:rPr>
+              <w:t>Events</w:t>
+            </w:r>
+            <w:proofErr w:type="spellEnd"/>
+          </w:p>
+        </w:tc>
+        <w:tc>
+          <w:tcPr>
+            <w:tcW w:w="4526" w:type="dxa"/>
+          </w:tcPr>
+          <w:p>
+            <w:pPr>
+              <w:rPr>
+                <w:rFonts w:ascii="Calibri" w:eastAsia="Calibri" w:hAnsi="Calibri" w:cs="Calibri"/>
+              </w:rPr>
+            </w:pPr>
+          </w:p>
+        </w:tc>
+      </w:tr>
+      <w:tr>
+        <w:tc>
+          <w:tcPr>
+            <w:tcW w:w="9026" w:type="dxa"/>
+            <w:gridSpan w:val="2"/>
+          </w:tcPr>
+          <w:p>
+            <w:r>
+              <w:rPr>
+                <w:rFonts w:ascii="Calibri" w:eastAsia="Calibri" w:hAnsi="Calibri" w:cs="Calibri"/>
+              </w:rPr>
+              <w:t>- L’</w:t>
+            </w:r>
+            <w:proofErr w:type="spellStart"/>
+            <w:r>
+              <w:rPr>
+                <w:rFonts w:ascii="Calibri" w:eastAsia="Calibri" w:hAnsi="Calibri" w:cs="Calibri"/>
+              </w:rPr>
+              <w:t>admin</w:t>
+            </w:r>
+            <w:proofErr w:type="spellEnd"/>
+            <w:r>
+              <w:rPr>
+                <w:rFonts w:ascii="Calibri" w:eastAsia="Calibri" w:hAnsi="Calibri" w:cs="Calibri"/>
+              </w:rPr>
+              <w:t xml:space="preserve"> scrive la richiesta</w:t>
+            </w:r>
+          </w:p>
+          <w:p>
+            <w:pPr>
+              <w:rPr>
+                <w:rFonts w:ascii="Calibri" w:eastAsia="Calibri" w:hAnsi="Calibri" w:cs="Calibri"/>
+              </w:rPr>
+            </w:pPr>
+          </w:p>
+          <w:tbl>
+            <w:tblPr>
+              <w:tblStyle w:val="Grigliatabella"/>
+              <w:tblW w:w="0" w:type="auto"/>
+              <w:jc w:val="center"/>
+              <w:tblLayout w:type="fixed"/>
+              <w:tblLook w:val="06A0" w:firstRow="1" w:lastRow="0" w:firstColumn="1" w:lastColumn="0" w:noHBand="1" w:noVBand="1"/>
+            </w:tblPr>
+            <w:tblGrid>
+              <w:gridCol w:w="1425"/>
+              <w:gridCol w:w="2992"/>
+            </w:tblGrid>
+            <w:tr>
+              <w:trPr>
+                <w:jc w:val="center"/>
+              </w:trPr>
+              <w:tc>
+                <w:tcPr>
+                  <w:tcW w:w="1425" w:type="dxa"/>
+                </w:tcPr>
+                <w:p>
+                  <w:pPr>
+                    <w:rPr>
+                      <w:rFonts w:ascii="Calibri" w:eastAsia="Calibri" w:hAnsi="Calibri" w:cs="Calibri"/>
+                    </w:rPr>
+                  </w:pPr>
+                  <w:r>
+                    <w:rPr>
+                      <w:rFonts w:ascii="Calibri" w:eastAsia="Calibri" w:hAnsi="Calibri" w:cs="Calibri"/>
+                    </w:rPr>
+                    <w:t>Input</w:t>
+                  </w:r>
+                </w:p>
+              </w:tc>
+              <w:tc>
+                <w:tcPr>
+                  <w:tcW w:w="2992" w:type="dxa"/>
+                </w:tcPr>
+                <w:p>
+                  <w:pPr>
+                    <w:rPr>
+                      <w:rFonts w:ascii="Calibri" w:eastAsia="Calibri" w:hAnsi="Calibri" w:cs="Calibri"/>
+                    </w:rPr>
+                  </w:pPr>
+                  <w:r>
+                    <w:rPr>
+                      <w:rFonts w:ascii="Calibri" w:eastAsia="Calibri" w:hAnsi="Calibri" w:cs="Calibri"/>
+                    </w:rPr>
+                    <w:t>Value</w:t>
+                  </w:r>
+                </w:p>
+              </w:tc>
+            </w:tr>
+            <w:tr>
+              <w:trPr>
+                <w:jc w:val="center"/>
+              </w:trPr>
+              <w:tc>
+                <w:tcPr>
+                  <w:tcW w:w="1425" w:type="dxa"/>
+                </w:tcPr>
+                <w:p>
+                  <w:pPr>
+                    <w:rPr>
+                      <w:rFonts w:ascii="Calibri" w:eastAsia="Calibri" w:hAnsi="Calibri" w:cs="Calibri"/>
+                    </w:rPr>
+                  </w:pPr>
+                  <w:proofErr w:type="gramStart"/>
+                  <w:r>
+                    <w:rPr>
+                      <w:rFonts w:ascii="Calibri" w:eastAsia="Calibri" w:hAnsi="Calibri" w:cs="Calibri"/>
+                    </w:rPr>
+                    <w:t>Email</w:t>
+                  </w:r>
+                  <w:proofErr w:type="gramEnd"/>
+                </w:p>
+              </w:tc>
+              <w:tc>
+                <w:tcPr>
+                  <w:tcW w:w="2992" w:type="dxa"/>
+                </w:tcPr>
+                <w:p>
+                  <w:r>
+                    <w:rPr>
+                      <w:rFonts w:ascii="Calibri" w:eastAsia="Calibri" w:hAnsi="Calibri" w:cs="Calibri"/>
+                    </w:rPr>
+                    <w:t>Non esiste nel DB</w:t>
+                  </w:r>
+                </w:p>
+              </w:tc>
+            </w:tr>
+          </w:tbl>
+          <w:p>
+            <w:pPr>
+              <w:rPr>
+                <w:rFonts w:ascii="Calibri" w:eastAsia="Calibri" w:hAnsi="Calibri" w:cs="Calibri"/>
+              </w:rPr>
+            </w:pPr>
+          </w:p>
+          <w:p>
+            <w:pPr>
+              <w:rPr>
+                <w:rFonts w:ascii="Calibri" w:eastAsia="Calibri" w:hAnsi="Calibri" w:cs="Calibri"/>
+              </w:rPr>
+            </w:pPr>
+            <w:r>
+              <w:rPr>
+                <w:rFonts w:ascii="Calibri" w:eastAsia="Calibri" w:hAnsi="Calibri" w:cs="Calibri"/>
+              </w:rPr>
+              <w:t>-L’</w:t>
+            </w:r>
+            <w:proofErr w:type="spellStart"/>
+            <w:r>
+              <w:rPr>
+                <w:rFonts w:ascii="Calibri" w:eastAsia="Calibri" w:hAnsi="Calibri" w:cs="Calibri"/>
+              </w:rPr>
+              <w:t>admin</w:t>
+            </w:r>
+            <w:proofErr w:type="spellEnd"/>
+            <w:r>
+              <w:rPr>
+                <w:rFonts w:ascii="Calibri" w:eastAsia="Calibri" w:hAnsi="Calibri" w:cs="Calibri"/>
+              </w:rPr>
+              <w:t xml:space="preserve"> invia la risposta premendo sul tasto “Invia</w:t>
+            </w:r>
+            <w:r>
+              <w:rPr>
+                <w:rFonts w:ascii="Calibri" w:eastAsia="Calibri" w:hAnsi="Calibri" w:cs="Calibri"/>
+              </w:rPr>
+              <w:t>”</w:t>
+            </w:r>
+          </w:p>
+        </w:tc>
+      </w:tr>
+      <w:tr>
+        <w:tc>
+          <w:tcPr>
+            <w:tcW w:w="4500" w:type="dxa"/>
+          </w:tcPr>
+          <w:p>
+            <w:pPr>
+              <w:rPr>
+                <w:rFonts w:ascii="Calibri" w:eastAsia="Calibri" w:hAnsi="Calibri" w:cs="Calibri"/>
+              </w:rPr>
+            </w:pPr>
+            <w:r>
+              <w:rPr>
+                <w:rFonts w:ascii="Calibri" w:eastAsia="Calibri" w:hAnsi="Calibri" w:cs="Calibri"/>
+                <w:b/>
+                <w:bCs/>
+              </w:rPr>
+              <w:t>Oracle</w:t>
+            </w:r>
+          </w:p>
+        </w:tc>
+        <w:tc>
+          <w:tcPr>
+            <w:tcW w:w="4526" w:type="dxa"/>
+          </w:tcPr>
+          <w:p>
+            <w:pPr>
+              <w:rPr>
+                <w:rFonts w:ascii="Calibri" w:eastAsia="Calibri" w:hAnsi="Calibri" w:cs="Calibri"/>
+              </w:rPr>
+            </w:pPr>
+          </w:p>
+        </w:tc>
+      </w:tr>
+      <w:tr>
+        <w:tc>
+          <w:tcPr>
+            <w:tcW w:w="9026" w:type="dxa"/>
+            <w:gridSpan w:val="2"/>
+          </w:tcPr>
+          <w:p>
+            <w:r>
+              <w:rPr>
+                <w:rFonts w:ascii="Calibri" w:eastAsia="Calibri" w:hAnsi="Calibri" w:cs="Calibri"/>
+              </w:rPr>
+              <w:t xml:space="preserve">- Il sistema visualizza </w:t>
+            </w:r>
+            <w:r>
+              <w:rPr>
+                <w:rFonts w:ascii="Calibri" w:eastAsia="Calibri" w:hAnsi="Calibri" w:cs="Calibri"/>
+              </w:rPr>
+              <w:t>il seguente messaggio “Campo non valido</w:t>
+            </w:r>
+            <w:r>
+              <w:rPr>
+                <w:rFonts w:ascii="Calibri" w:eastAsia="Calibri" w:hAnsi="Calibri" w:cs="Calibri"/>
+              </w:rPr>
+              <w:t>”</w:t>
+            </w:r>
+          </w:p>
+          <w:p>
+            <w:r>
+              <w:rPr>
+                <w:rFonts w:ascii="Calibri" w:eastAsia="Calibri" w:hAnsi="Calibri" w:cs="Calibri"/>
+              </w:rPr>
+              <w:t>- La risposta non viene inviata</w:t>
+            </w:r>
+            <w:r>
+              <w:rPr>
+                <w:rFonts w:ascii="Calibri" w:eastAsia="Calibri" w:hAnsi="Calibri" w:cs="Calibri"/>
+              </w:rPr>
+              <w:t>.</w:t>
+            </w:r>
+          </w:p>
+        </w:tc>
+      </w:tr>
+    </w:tbl>
+    <w:p>
+      <w:pPr>
+        <w:rPr>
+          <w:rFonts w:ascii="Calibri" w:eastAsia="Calibri" w:hAnsi="Calibri" w:cs="Calibri"/>
+        </w:rPr>
+      </w:pPr>
+    </w:p>
+    <w:p>
+      <w:pPr>
+        <w:rPr>
+          <w:rFonts w:ascii="Calibri" w:eastAsia="Calibri" w:hAnsi="Calibri" w:cs="Calibri"/>
+        </w:rPr>
+      </w:pPr>
+    </w:p>
+    <w:p>
+      <w:pPr>
+        <w:rPr>
+          <w:rFonts w:ascii="Calibri" w:eastAsia="Calibri" w:hAnsi="Calibri" w:cs="Calibri"/>
+        </w:rPr>
+      </w:pPr>
+    </w:p>
+    <w:p>
+      <w:pPr>
+        <w:rPr>
+          <w:rFonts w:ascii="Calibri" w:eastAsia="Calibri" w:hAnsi="Calibri" w:cs="Calibri"/>
+        </w:rPr>
+      </w:pPr>
+    </w:p>
+    <w:p>
+      <w:pPr>
+        <w:rPr>
+          <w:rFonts w:ascii="Calibri" w:eastAsia="Calibri" w:hAnsi="Calibri" w:cs="Calibri"/>
+        </w:rPr>
+      </w:pPr>
+    </w:p>
+    <w:p>
+      <w:pPr>
+        <w:rPr>
+          <w:rFonts w:ascii="Calibri" w:eastAsia="Calibri" w:hAnsi="Calibri" w:cs="Calibri"/>
+        </w:rPr>
+      </w:pPr>
+    </w:p>
+    <w:tbl>
+      <w:tblPr>
+        <w:tblStyle w:val="Grigliatabella"/>
+        <w:tblW w:w="0" w:type="auto"/>
+        <w:tblLayout w:type="fixed"/>
+        <w:tblLook w:val="06A0" w:firstRow="1" w:lastRow="0" w:firstColumn="1" w:lastColumn="0" w:noHBand="1" w:noVBand="1"/>
+      </w:tblPr>
+      <w:tblGrid>
+        <w:gridCol w:w="4500"/>
+        <w:gridCol w:w="4526"/>
+      </w:tblGrid>
+      <w:tr>
+        <w:tc>
+          <w:tcPr>
+            <w:tcW w:w="4500" w:type="dxa"/>
+          </w:tcPr>
+          <w:p>
+            <w:pPr>
+              <w:rPr>
+                <w:rFonts w:ascii="Calibri" w:eastAsia="Calibri" w:hAnsi="Calibri" w:cs="Calibri"/>
+              </w:rPr>
+            </w:pPr>
+            <w:r>
+              <w:rPr>
+                <w:rFonts w:ascii="Calibri" w:eastAsia="Calibri" w:hAnsi="Calibri" w:cs="Calibri"/>
+                <w:b/>
+                <w:bCs/>
+              </w:rPr>
+              <w:t>Test case ID</w:t>
+            </w:r>
+          </w:p>
+        </w:tc>
+        <w:tc>
+          <w:tcPr>
+            <w:tcW w:w="4526" w:type="dxa"/>
+          </w:tcPr>
+          <w:p>
+            <w:pPr>
+              <w:rPr>
+                <w:rFonts w:ascii="Calibri" w:eastAsia="Calibri" w:hAnsi="Calibri" w:cs="Calibri"/>
+              </w:rPr>
+            </w:pPr>
+            <w:r>
+              <w:rPr>
+                <w:rFonts w:ascii="Calibri" w:eastAsia="Calibri" w:hAnsi="Calibri" w:cs="Calibri"/>
+              </w:rPr>
+              <w:t>TC_5.2_4</w:t>
+            </w:r>
+          </w:p>
+        </w:tc>
+      </w:tr>
+      <w:tr>
+        <w:tc>
+          <w:tcPr>
+            <w:tcW w:w="9026" w:type="dxa"/>
+            <w:gridSpan w:val="2"/>
+          </w:tcPr>
+          <w:p>
+            <w:pPr>
+              <w:rPr>
+                <w:rFonts w:ascii="Calibri" w:eastAsia="Calibri" w:hAnsi="Calibri" w:cs="Calibri"/>
+              </w:rPr>
+            </w:pPr>
+            <w:proofErr w:type="spellStart"/>
+            <w:r>
+              <w:rPr>
+                <w:rFonts w:ascii="Calibri" w:eastAsia="Calibri" w:hAnsi="Calibri" w:cs="Calibri"/>
+                <w:b/>
+                <w:bCs/>
+              </w:rPr>
+              <w:t>Pre-Condition</w:t>
+            </w:r>
+            <w:proofErr w:type="spellEnd"/>
+          </w:p>
+        </w:tc>
+      </w:tr>
+      <w:tr>
+        <w:tc>
+          <w:tcPr>
+            <w:tcW w:w="9026" w:type="dxa"/>
+            <w:gridSpan w:val="2"/>
+          </w:tcPr>
+          <w:p>
+            <w:r>
+              <w:rPr>
+                <w:rFonts w:ascii="Calibri" w:eastAsia="Calibri" w:hAnsi="Calibri" w:cs="Calibri"/>
+              </w:rPr>
+              <w:t>- L’</w:t>
+            </w:r>
+            <w:proofErr w:type="spellStart"/>
+            <w:r>
+              <w:rPr>
+                <w:rFonts w:ascii="Calibri" w:eastAsia="Calibri" w:hAnsi="Calibri" w:cs="Calibri"/>
+              </w:rPr>
+              <w:t>admin</w:t>
+            </w:r>
+            <w:proofErr w:type="spellEnd"/>
+            <w:r>
+              <w:rPr>
+                <w:rFonts w:ascii="Calibri" w:eastAsia="Calibri" w:hAnsi="Calibri" w:cs="Calibri"/>
+              </w:rPr>
+              <w:t xml:space="preserve"> si trova nella </w:t>
+            </w:r>
+            <w:r>
+              <w:rPr>
+                <w:rFonts w:ascii="Calibri" w:eastAsia="Calibri" w:hAnsi="Calibri" w:cs="Calibri"/>
+              </w:rPr>
+              <w:t>pagina della lista assistenze</w:t>
+            </w:r>
+          </w:p>
+          <w:p>
+            <w:r>
+              <w:rPr>
+                <w:rFonts w:ascii="Calibri" w:eastAsia="Calibri" w:hAnsi="Calibri" w:cs="Calibri"/>
+              </w:rPr>
+              <w:t>- L’</w:t>
+            </w:r>
+            <w:proofErr w:type="spellStart"/>
+            <w:r>
+              <w:rPr>
+                <w:rFonts w:ascii="Calibri" w:eastAsia="Calibri" w:hAnsi="Calibri" w:cs="Calibri"/>
+              </w:rPr>
+              <w:t>admin</w:t>
+            </w:r>
+            <w:proofErr w:type="spellEnd"/>
+            <w:r>
+              <w:rPr>
+                <w:rFonts w:ascii="Calibri" w:eastAsia="Calibri" w:hAnsi="Calibri" w:cs="Calibri"/>
+              </w:rPr>
+              <w:t xml:space="preserve"> vuole rispondere a una richiesta</w:t>
+            </w:r>
+          </w:p>
+        </w:tc>
+      </w:tr>
+      <w:tr>
+        <w:tc>
+          <w:tcPr>
+            <w:tcW w:w="4500" w:type="dxa"/>
+          </w:tcPr>
+          <w:p>
+            <w:r>
+              <w:rPr>
+                <w:rFonts w:ascii="Calibri" w:eastAsia="Calibri" w:hAnsi="Calibri" w:cs="Calibri"/>
+                <w:b/>
+                <w:bCs/>
+              </w:rPr>
+              <w:t xml:space="preserve">Flow of </w:t>
+            </w:r>
+            <w:proofErr w:type="spellStart"/>
+            <w:r>
+              <w:rPr>
+                <w:rFonts w:ascii="Calibri" w:eastAsia="Calibri" w:hAnsi="Calibri" w:cs="Calibri"/>
+                <w:b/>
+                <w:bCs/>
+              </w:rPr>
+              <w:t>Events</w:t>
+            </w:r>
+            <w:proofErr w:type="spellEnd"/>
+          </w:p>
+        </w:tc>
+        <w:tc>
+          <w:tcPr>
+            <w:tcW w:w="4526" w:type="dxa"/>
+          </w:tcPr>
+          <w:p>
+            <w:pPr>
+              <w:rPr>
+                <w:rFonts w:ascii="Calibri" w:eastAsia="Calibri" w:hAnsi="Calibri" w:cs="Calibri"/>
+              </w:rPr>
+            </w:pPr>
+          </w:p>
+        </w:tc>
+      </w:tr>
+      <w:tr>
+        <w:tc>
+          <w:tcPr>
+            <w:tcW w:w="9026" w:type="dxa"/>
+            <w:gridSpan w:val="2"/>
+          </w:tcPr>
+          <w:p>
+            <w:r>
+              <w:rPr>
+                <w:rFonts w:ascii="Calibri" w:eastAsia="Calibri" w:hAnsi="Calibri" w:cs="Calibri"/>
+              </w:rPr>
+              <w:t>- L’</w:t>
+            </w:r>
+            <w:proofErr w:type="spellStart"/>
+            <w:r>
+              <w:rPr>
+                <w:rFonts w:ascii="Calibri" w:eastAsia="Calibri" w:hAnsi="Calibri" w:cs="Calibri"/>
+              </w:rPr>
+              <w:t>admin</w:t>
+            </w:r>
+            <w:proofErr w:type="spellEnd"/>
+            <w:r>
+              <w:rPr>
+                <w:rFonts w:ascii="Calibri" w:eastAsia="Calibri" w:hAnsi="Calibri" w:cs="Calibri"/>
+              </w:rPr>
+              <w:t xml:space="preserve"> scrive la richiesta</w:t>
+            </w:r>
+          </w:p>
+          <w:p>
+            <w:pPr>
+              <w:rPr>
+                <w:rFonts w:ascii="Calibri" w:eastAsia="Calibri" w:hAnsi="Calibri" w:cs="Calibri"/>
+              </w:rPr>
+            </w:pPr>
+          </w:p>
+          <w:tbl>
+            <w:tblPr>
+              <w:tblStyle w:val="Grigliatabella"/>
+              <w:tblW w:w="0" w:type="auto"/>
+              <w:jc w:val="center"/>
+              <w:tblLayout w:type="fixed"/>
+              <w:tblLook w:val="06A0" w:firstRow="1" w:lastRow="0" w:firstColumn="1" w:lastColumn="0" w:noHBand="1" w:noVBand="1"/>
+            </w:tblPr>
+            <w:tblGrid>
+              <w:gridCol w:w="1425"/>
+              <w:gridCol w:w="2992"/>
+            </w:tblGrid>
+            <w:tr>
+              <w:trPr>
+                <w:jc w:val="center"/>
+              </w:trPr>
+              <w:tc>
+                <w:tcPr>
+                  <w:tcW w:w="1425" w:type="dxa"/>
+                </w:tcPr>
+                <w:p>
+                  <w:pPr>
+                    <w:rPr>
+                      <w:rFonts w:ascii="Calibri" w:eastAsia="Calibri" w:hAnsi="Calibri" w:cs="Calibri"/>
+                    </w:rPr>
+                  </w:pPr>
+                  <w:r>
+                    <w:rPr>
+                      <w:rFonts w:ascii="Calibri" w:eastAsia="Calibri" w:hAnsi="Calibri" w:cs="Calibri"/>
+                    </w:rPr>
+                    <w:t>Input</w:t>
+                  </w:r>
+                </w:p>
+              </w:tc>
+              <w:tc>
+                <w:tcPr>
+                  <w:tcW w:w="2992" w:type="dxa"/>
+                </w:tcPr>
+                <w:p>
+                  <w:pPr>
+                    <w:rPr>
+                      <w:rFonts w:ascii="Calibri" w:eastAsia="Calibri" w:hAnsi="Calibri" w:cs="Calibri"/>
+                    </w:rPr>
+                  </w:pPr>
+                  <w:r>
+                    <w:rPr>
+                      <w:rFonts w:ascii="Calibri" w:eastAsia="Calibri" w:hAnsi="Calibri" w:cs="Calibri"/>
+                    </w:rPr>
+                    <w:t>Value</w:t>
+                  </w:r>
+                </w:p>
+              </w:tc>
+            </w:tr>
+            <w:tr>
+              <w:trPr>
+                <w:jc w:val="center"/>
+              </w:trPr>
+              <w:tc>
+                <w:tcPr>
+                  <w:tcW w:w="1425" w:type="dxa"/>
+                </w:tcPr>
+                <w:p>
+                  <w:pPr>
+                    <w:rPr>
+                      <w:rFonts w:ascii="Calibri" w:eastAsia="Calibri" w:hAnsi="Calibri" w:cs="Calibri"/>
+                    </w:rPr>
+                  </w:pPr>
+                  <w:proofErr w:type="gramStart"/>
+                  <w:r>
+                    <w:rPr>
+                      <w:rFonts w:ascii="Calibri" w:eastAsia="Calibri" w:hAnsi="Calibri" w:cs="Calibri"/>
+                    </w:rPr>
+                    <w:t>Email</w:t>
+                  </w:r>
+                  <w:proofErr w:type="gramEnd"/>
+                </w:p>
+              </w:tc>
+              <w:tc>
+                <w:tcPr>
+                  <w:tcW w:w="2992" w:type="dxa"/>
+                </w:tcPr>
+                <w:p>
+                  <w:r>
+                    <w:rPr>
+                      <w:rFonts w:ascii="Calibri" w:eastAsia="Calibri" w:hAnsi="Calibri" w:cs="Calibri"/>
+                    </w:rPr>
+                    <w:t>Rispecchia il formato</w:t>
+                  </w:r>
+                </w:p>
+              </w:tc>
+            </w:tr>
+            <w:tr>
+              <w:trPr>
+                <w:jc w:val="center"/>
+              </w:trPr>
+              <w:tc>
+                <w:tcPr>
+                  <w:tcW w:w="1425" w:type="dxa"/>
+                </w:tcPr>
+                <w:p>
+                  <w:pPr>
+                    <w:rPr>
+                      <w:rFonts w:ascii="Calibri" w:eastAsia="Calibri" w:hAnsi="Calibri" w:cs="Calibri"/>
+                    </w:rPr>
+                  </w:pPr>
+                  <w:r>
+                    <w:rPr>
+                      <w:rFonts w:ascii="Calibri" w:eastAsia="Calibri" w:hAnsi="Calibri" w:cs="Calibri"/>
+                    </w:rPr>
+                    <w:t>Messaggio</w:t>
+                  </w:r>
+                </w:p>
+              </w:tc>
+              <w:tc>
+                <w:tcPr>
+                  <w:tcW w:w="2992" w:type="dxa"/>
+                </w:tcPr>
+                <w:p>
+                  <w:r>
+                    <w:rPr>
+                      <w:rFonts w:ascii="Calibri" w:eastAsia="Calibri" w:hAnsi="Calibri" w:cs="Calibri"/>
+                    </w:rPr>
+                    <w:t>Lunghezza non rispettata</w:t>
+                  </w:r>
+                </w:p>
+              </w:tc>
+            </w:tr>
+          </w:tbl>
+          <w:p>
+            <w:pPr>
+              <w:rPr>
+                <w:rFonts w:ascii="Calibri" w:eastAsia="Calibri" w:hAnsi="Calibri" w:cs="Calibri"/>
+              </w:rPr>
+            </w:pPr>
+          </w:p>
+          <w:p>
+            <w:pPr>
+              <w:rPr>
+                <w:rFonts w:ascii="Calibri" w:eastAsia="Calibri" w:hAnsi="Calibri" w:cs="Calibri"/>
+              </w:rPr>
+            </w:pPr>
+            <w:r>
+              <w:rPr>
+                <w:rFonts w:ascii="Calibri" w:eastAsia="Calibri" w:hAnsi="Calibri" w:cs="Calibri"/>
+              </w:rPr>
+              <w:t>-L’</w:t>
+            </w:r>
+            <w:proofErr w:type="spellStart"/>
+            <w:r>
+              <w:rPr>
+                <w:rFonts w:ascii="Calibri" w:eastAsia="Calibri" w:hAnsi="Calibri" w:cs="Calibri"/>
+              </w:rPr>
+              <w:t>admin</w:t>
+            </w:r>
+            <w:proofErr w:type="spellEnd"/>
+            <w:r>
+              <w:rPr>
+                <w:rFonts w:ascii="Calibri" w:eastAsia="Calibri" w:hAnsi="Calibri" w:cs="Calibri"/>
+              </w:rPr>
+              <w:t xml:space="preserve"> invia la risposta premendo sul tasto “Invia</w:t>
+            </w:r>
+            <w:r>
+              <w:rPr>
+                <w:rFonts w:ascii="Calibri" w:eastAsia="Calibri" w:hAnsi="Calibri" w:cs="Calibri"/>
+              </w:rPr>
+              <w:t>”</w:t>
+            </w:r>
+          </w:p>
+        </w:tc>
+      </w:tr>
+      <w:tr>
+        <w:tc>
+          <w:tcPr>
+            <w:tcW w:w="4500" w:type="dxa"/>
+          </w:tcPr>
+          <w:p>
+            <w:pPr>
+              <w:rPr>
+                <w:rFonts w:ascii="Calibri" w:eastAsia="Calibri" w:hAnsi="Calibri" w:cs="Calibri"/>
+              </w:rPr>
+            </w:pPr>
+            <w:r>
+              <w:rPr>
+                <w:rFonts w:ascii="Calibri" w:eastAsia="Calibri" w:hAnsi="Calibri" w:cs="Calibri"/>
+                <w:b/>
+                <w:bCs/>
+              </w:rPr>
+              <w:t>Oracle</w:t>
+            </w:r>
+          </w:p>
+        </w:tc>
+        <w:tc>
+          <w:tcPr>
+            <w:tcW w:w="4526" w:type="dxa"/>
+          </w:tcPr>
+          <w:p>
+            <w:pPr>
+              <w:rPr>
+                <w:rFonts w:ascii="Calibri" w:eastAsia="Calibri" w:hAnsi="Calibri" w:cs="Calibri"/>
+              </w:rPr>
+            </w:pPr>
+          </w:p>
+        </w:tc>
+      </w:tr>
+      <w:tr>
+        <w:tc>
+          <w:tcPr>
+            <w:tcW w:w="9026" w:type="dxa"/>
+            <w:gridSpan w:val="2"/>
+          </w:tcPr>
+          <w:p>
+            <w:r>
+              <w:rPr>
+                <w:rFonts w:ascii="Calibri" w:eastAsia="Calibri" w:hAnsi="Calibri" w:cs="Calibri"/>
+              </w:rPr>
+              <w:t xml:space="preserve">- Il sistema visualizza </w:t>
+            </w:r>
+            <w:r>
+              <w:rPr>
+                <w:rFonts w:ascii="Calibri" w:eastAsia="Calibri" w:hAnsi="Calibri" w:cs="Calibri"/>
+              </w:rPr>
+              <w:t>il seguente messaggio “Campo non valido</w:t>
+            </w:r>
+            <w:r>
+              <w:rPr>
+                <w:rFonts w:ascii="Calibri" w:eastAsia="Calibri" w:hAnsi="Calibri" w:cs="Calibri"/>
+              </w:rPr>
+              <w:t>”</w:t>
+            </w:r>
+          </w:p>
+          <w:p>
+            <w:r>
+              <w:rPr>
+                <w:rFonts w:ascii="Calibri" w:eastAsia="Calibri" w:hAnsi="Calibri" w:cs="Calibri"/>
+              </w:rPr>
+              <w:t>- La risposta non viene inviata</w:t>
+            </w:r>
+            <w:r>
+              <w:rPr>
+                <w:rFonts w:ascii="Calibri" w:eastAsia="Calibri" w:hAnsi="Calibri" w:cs="Calibri"/>
+              </w:rPr>
+              <w:t>.</w:t>
+            </w:r>
+          </w:p>
+        </w:tc>
+      </w:tr>
+    </w:tbl>
+    <w:p>
+      <w:pPr>
+        <w:rPr>
+          <w:rFonts w:ascii="Calibri" w:eastAsia="Calibri" w:hAnsi="Calibri" w:cs="Calibri"/>
+        </w:rPr>
+      </w:pPr>
+    </w:p>
+    <w:p>
+      <w:pPr>
+        <w:rPr>
+          <w:rFonts w:ascii="Calibri" w:eastAsia="Calibri" w:hAnsi="Calibri" w:cs="Calibri"/>
+        </w:rPr>
+      </w:pPr>
+    </w:p>
+    <w:p>
+      <w:pPr>
+        <w:rPr>
+          <w:rFonts w:ascii="Calibri" w:eastAsia="Calibri" w:hAnsi="Calibri" w:cs="Calibri"/>
+        </w:rPr>
+      </w:pPr>
+    </w:p>
+    <w:p>
+      <w:pPr>
+        <w:rPr>
+          <w:rFonts w:ascii="Calibri" w:eastAsia="Calibri" w:hAnsi="Calibri" w:cs="Calibri"/>
+        </w:rPr>
+      </w:pPr>
+    </w:p>
+    <w:p>
+      <w:pPr>
+        <w:rPr>
+          <w:rFonts w:ascii="Calibri" w:eastAsia="Calibri" w:hAnsi="Calibri" w:cs="Calibri"/>
+        </w:rPr>
+      </w:pPr>
+    </w:p>
+    <w:p>
+      <w:pPr>
+        <w:rPr>
+          <w:rFonts w:ascii="Calibri" w:eastAsia="Calibri" w:hAnsi="Calibri" w:cs="Calibri"/>
+        </w:rPr>
+      </w:pPr>
+    </w:p>
+    <w:p>
+      <w:pPr>
+        <w:rPr>
+          <w:rFonts w:ascii="Calibri" w:eastAsia="Calibri" w:hAnsi="Calibri" w:cs="Calibri"/>
+        </w:rPr>
+      </w:pPr>
+    </w:p>
+    <w:p>
+      <w:pPr>
+        <w:rPr>
+          <w:rFonts w:ascii="Calibri" w:eastAsia="Calibri" w:hAnsi="Calibri" w:cs="Calibri"/>
+        </w:rPr>
+      </w:pPr>
+    </w:p>
+    <w:p>
+      <w:pPr>
+        <w:rPr>
+          <w:rFonts w:ascii="Calibri" w:eastAsia="Calibri" w:hAnsi="Calibri" w:cs="Calibri"/>
+        </w:rPr>
+      </w:pPr>
+    </w:p>
+    <w:tbl>
+      <w:tblPr>
+        <w:tblStyle w:val="Grigliatabella"/>
+        <w:tblW w:w="0" w:type="auto"/>
+        <w:tblLayout w:type="fixed"/>
+        <w:tblLook w:val="06A0" w:firstRow="1" w:lastRow="0" w:firstColumn="1" w:lastColumn="0" w:noHBand="1" w:noVBand="1"/>
+      </w:tblPr>
+      <w:tblGrid>
+        <w:gridCol w:w="4500"/>
+        <w:gridCol w:w="4526"/>
+      </w:tblGrid>
+      <w:tr>
+        <w:tc>
+          <w:tcPr>
+            <w:tcW w:w="4500" w:type="dxa"/>
+          </w:tcPr>
+          <w:p>
+            <w:pPr>
+              <w:rPr>
+                <w:rFonts w:ascii="Calibri" w:eastAsia="Calibri" w:hAnsi="Calibri" w:cs="Calibri"/>
+              </w:rPr>
+            </w:pPr>
+            <w:r>
+              <w:rPr>
+                <w:rFonts w:ascii="Calibri" w:eastAsia="Calibri" w:hAnsi="Calibri" w:cs="Calibri"/>
+                <w:b/>
+                <w:bCs/>
+              </w:rPr>
+              <w:lastRenderedPageBreak/>
+              <w:t>Test case ID</w:t>
+            </w:r>
+          </w:p>
+        </w:tc>
+        <w:tc>
+          <w:tcPr>
+            <w:tcW w:w="4526" w:type="dxa"/>
+          </w:tcPr>
+          <w:p>
+            <w:pPr>
+              <w:rPr>
+                <w:rFonts w:ascii="Calibri" w:eastAsia="Calibri" w:hAnsi="Calibri" w:cs="Calibri"/>
+              </w:rPr>
+            </w:pPr>
+            <w:r>
+              <w:rPr>
+                <w:rFonts w:ascii="Calibri" w:eastAsia="Calibri" w:hAnsi="Calibri" w:cs="Calibri"/>
+              </w:rPr>
+              <w:t>TC_5.2_5</w:t>
+            </w:r>
+          </w:p>
+        </w:tc>
+      </w:tr>
+      <w:tr>
+        <w:tc>
+          <w:tcPr>
+            <w:tcW w:w="9026" w:type="dxa"/>
+            <w:gridSpan w:val="2"/>
+          </w:tcPr>
+          <w:p>
+            <w:pPr>
+              <w:rPr>
+                <w:rFonts w:ascii="Calibri" w:eastAsia="Calibri" w:hAnsi="Calibri" w:cs="Calibri"/>
+              </w:rPr>
+            </w:pPr>
+            <w:proofErr w:type="spellStart"/>
+            <w:r>
+              <w:rPr>
+                <w:rFonts w:ascii="Calibri" w:eastAsia="Calibri" w:hAnsi="Calibri" w:cs="Calibri"/>
+                <w:b/>
+                <w:bCs/>
+              </w:rPr>
+              <w:t>Pre-Condition</w:t>
+            </w:r>
+            <w:proofErr w:type="spellEnd"/>
+          </w:p>
+        </w:tc>
+      </w:tr>
+      <w:tr>
+        <w:tc>
+          <w:tcPr>
+            <w:tcW w:w="9026" w:type="dxa"/>
+            <w:gridSpan w:val="2"/>
+          </w:tcPr>
+          <w:p>
+            <w:r>
+              <w:rPr>
+                <w:rFonts w:ascii="Calibri" w:eastAsia="Calibri" w:hAnsi="Calibri" w:cs="Calibri"/>
+              </w:rPr>
+              <w:t>- L’</w:t>
+            </w:r>
+            <w:proofErr w:type="spellStart"/>
+            <w:r>
+              <w:rPr>
+                <w:rFonts w:ascii="Calibri" w:eastAsia="Calibri" w:hAnsi="Calibri" w:cs="Calibri"/>
+              </w:rPr>
+              <w:t>admin</w:t>
+            </w:r>
+            <w:proofErr w:type="spellEnd"/>
+            <w:r>
+              <w:rPr>
+                <w:rFonts w:ascii="Calibri" w:eastAsia="Calibri" w:hAnsi="Calibri" w:cs="Calibri"/>
+              </w:rPr>
+              <w:t xml:space="preserve"> si trova nella </w:t>
+            </w:r>
+            <w:r>
+              <w:rPr>
+                <w:rFonts w:ascii="Calibri" w:eastAsia="Calibri" w:hAnsi="Calibri" w:cs="Calibri"/>
+              </w:rPr>
+              <w:t>pagina della lista assistenze</w:t>
+            </w:r>
+          </w:p>
+          <w:p>
+            <w:r>
+              <w:rPr>
+                <w:rFonts w:ascii="Calibri" w:eastAsia="Calibri" w:hAnsi="Calibri" w:cs="Calibri"/>
+              </w:rPr>
+              <w:t>- L’</w:t>
+            </w:r>
+            <w:proofErr w:type="spellStart"/>
+            <w:r>
+              <w:rPr>
+                <w:rFonts w:ascii="Calibri" w:eastAsia="Calibri" w:hAnsi="Calibri" w:cs="Calibri"/>
+              </w:rPr>
+              <w:t>admin</w:t>
+            </w:r>
+            <w:proofErr w:type="spellEnd"/>
+            <w:r>
+              <w:rPr>
+                <w:rFonts w:ascii="Calibri" w:eastAsia="Calibri" w:hAnsi="Calibri" w:cs="Calibri"/>
+              </w:rPr>
+              <w:t xml:space="preserve"> vuole rispondere a una richiesta</w:t>
+            </w:r>
+          </w:p>
+        </w:tc>
+      </w:tr>
+      <w:tr>
+        <w:tc>
+          <w:tcPr>
+            <w:tcW w:w="4500" w:type="dxa"/>
+          </w:tcPr>
+          <w:p>
+            <w:r>
+              <w:rPr>
+                <w:rFonts w:ascii="Calibri" w:eastAsia="Calibri" w:hAnsi="Calibri" w:cs="Calibri"/>
+                <w:b/>
+                <w:bCs/>
+              </w:rPr>
+              <w:t xml:space="preserve">Flow of </w:t>
+            </w:r>
+            <w:proofErr w:type="spellStart"/>
+            <w:r>
+              <w:rPr>
+                <w:rFonts w:ascii="Calibri" w:eastAsia="Calibri" w:hAnsi="Calibri" w:cs="Calibri"/>
+                <w:b/>
+                <w:bCs/>
+              </w:rPr>
+              <w:t>Events</w:t>
+            </w:r>
+            <w:proofErr w:type="spellEnd"/>
+          </w:p>
+        </w:tc>
+        <w:tc>
+          <w:tcPr>
+            <w:tcW w:w="4526" w:type="dxa"/>
+          </w:tcPr>
+          <w:p>
+            <w:pPr>
+              <w:rPr>
+                <w:rFonts w:ascii="Calibri" w:eastAsia="Calibri" w:hAnsi="Calibri" w:cs="Calibri"/>
+              </w:rPr>
+            </w:pPr>
+          </w:p>
+        </w:tc>
+      </w:tr>
+      <w:tr>
+        <w:tc>
+          <w:tcPr>
+            <w:tcW w:w="9026" w:type="dxa"/>
+            <w:gridSpan w:val="2"/>
+          </w:tcPr>
+          <w:p>
+            <w:r>
+              <w:rPr>
+                <w:rFonts w:ascii="Calibri" w:eastAsia="Calibri" w:hAnsi="Calibri" w:cs="Calibri"/>
+              </w:rPr>
+              <w:t>- L’</w:t>
+            </w:r>
+            <w:proofErr w:type="spellStart"/>
+            <w:r>
+              <w:rPr>
+                <w:rFonts w:ascii="Calibri" w:eastAsia="Calibri" w:hAnsi="Calibri" w:cs="Calibri"/>
+              </w:rPr>
+              <w:t>admin</w:t>
+            </w:r>
+            <w:proofErr w:type="spellEnd"/>
+            <w:r>
+              <w:rPr>
+                <w:rFonts w:ascii="Calibri" w:eastAsia="Calibri" w:hAnsi="Calibri" w:cs="Calibri"/>
+              </w:rPr>
+              <w:t xml:space="preserve"> scrive la richiesta</w:t>
+            </w:r>
+          </w:p>
+          <w:p>
+            <w:pPr>
+              <w:rPr>
+                <w:rFonts w:ascii="Calibri" w:eastAsia="Calibri" w:hAnsi="Calibri" w:cs="Calibri"/>
+              </w:rPr>
+            </w:pPr>
+          </w:p>
+          <w:tbl>
+            <w:tblPr>
+              <w:tblStyle w:val="Grigliatabella"/>
+              <w:tblW w:w="0" w:type="auto"/>
+              <w:jc w:val="center"/>
+              <w:tblLayout w:type="fixed"/>
+              <w:tblLook w:val="06A0" w:firstRow="1" w:lastRow="0" w:firstColumn="1" w:lastColumn="0" w:noHBand="1" w:noVBand="1"/>
+            </w:tblPr>
+            <w:tblGrid>
+              <w:gridCol w:w="1425"/>
+              <w:gridCol w:w="2992"/>
+            </w:tblGrid>
+            <w:tr>
+              <w:trPr>
+                <w:jc w:val="center"/>
+              </w:trPr>
+              <w:tc>
+                <w:tcPr>
+                  <w:tcW w:w="1425" w:type="dxa"/>
+                </w:tcPr>
+                <w:p>
+                  <w:pPr>
+                    <w:rPr>
+                      <w:rFonts w:ascii="Calibri" w:eastAsia="Calibri" w:hAnsi="Calibri" w:cs="Calibri"/>
+                    </w:rPr>
+                  </w:pPr>
+                  <w:r>
+                    <w:rPr>
+                      <w:rFonts w:ascii="Calibri" w:eastAsia="Calibri" w:hAnsi="Calibri" w:cs="Calibri"/>
+                    </w:rPr>
+                    <w:t>Input</w:t>
+                  </w:r>
+                </w:p>
+              </w:tc>
+              <w:tc>
+                <w:tcPr>
+                  <w:tcW w:w="2992" w:type="dxa"/>
+                </w:tcPr>
+                <w:p>
+                  <w:pPr>
+                    <w:rPr>
+                      <w:rFonts w:ascii="Calibri" w:eastAsia="Calibri" w:hAnsi="Calibri" w:cs="Calibri"/>
+                    </w:rPr>
+                  </w:pPr>
+                  <w:r>
+                    <w:rPr>
+                      <w:rFonts w:ascii="Calibri" w:eastAsia="Calibri" w:hAnsi="Calibri" w:cs="Calibri"/>
+                    </w:rPr>
+                    <w:t>Value</w:t>
+                  </w:r>
+                </w:p>
+              </w:tc>
+            </w:tr>
+            <w:tr>
+              <w:trPr>
+                <w:jc w:val="center"/>
+              </w:trPr>
+              <w:tc>
+                <w:tcPr>
+                  <w:tcW w:w="1425" w:type="dxa"/>
+                </w:tcPr>
+                <w:p>
+                  <w:pPr>
+                    <w:rPr>
+                      <w:rFonts w:ascii="Calibri" w:eastAsia="Calibri" w:hAnsi="Calibri" w:cs="Calibri"/>
+                    </w:rPr>
+                  </w:pPr>
+                  <w:proofErr w:type="gramStart"/>
+                  <w:r>
+                    <w:rPr>
+                      <w:rFonts w:ascii="Calibri" w:eastAsia="Calibri" w:hAnsi="Calibri" w:cs="Calibri"/>
+                    </w:rPr>
+                    <w:t>Email</w:t>
+                  </w:r>
+                  <w:proofErr w:type="gramEnd"/>
+                </w:p>
+              </w:tc>
+              <w:tc>
+                <w:tcPr>
+                  <w:tcW w:w="2992" w:type="dxa"/>
+                </w:tcPr>
+                <w:p>
+                  <w:r>
+                    <w:rPr>
+                      <w:rFonts w:ascii="Calibri" w:eastAsia="Calibri" w:hAnsi="Calibri" w:cs="Calibri"/>
+                    </w:rPr>
+                    <w:t>Rispecchia il formato</w:t>
+                  </w:r>
+                </w:p>
+              </w:tc>
+            </w:tr>
+            <w:tr>
+              <w:trPr>
+                <w:jc w:val="center"/>
+              </w:trPr>
+              <w:tc>
+                <w:tcPr>
+                  <w:tcW w:w="1425" w:type="dxa"/>
+                </w:tcPr>
+                <w:p>
+                  <w:pPr>
+                    <w:rPr>
+                      <w:rFonts w:ascii="Calibri" w:eastAsia="Calibri" w:hAnsi="Calibri" w:cs="Calibri"/>
+                    </w:rPr>
+                  </w:pPr>
+                  <w:r>
+                    <w:rPr>
+                      <w:rFonts w:ascii="Calibri" w:eastAsia="Calibri" w:hAnsi="Calibri" w:cs="Calibri"/>
+                    </w:rPr>
+                    <w:t>Messaggio</w:t>
+                  </w:r>
+                </w:p>
+              </w:tc>
+              <w:tc>
+                <w:tcPr>
+                  <w:tcW w:w="2992" w:type="dxa"/>
+                </w:tcPr>
+                <w:p>
+                  <w:r>
+                    <w:rPr>
+                      <w:rFonts w:ascii="Calibri" w:eastAsia="Calibri" w:hAnsi="Calibri" w:cs="Calibri"/>
+                    </w:rPr>
+                    <w:t>Contiene caratteri speciali</w:t>
+                  </w:r>
+                </w:p>
+              </w:tc>
+            </w:tr>
+          </w:tbl>
+          <w:p>
+            <w:pPr>
+              <w:rPr>
+                <w:rFonts w:ascii="Calibri" w:eastAsia="Calibri" w:hAnsi="Calibri" w:cs="Calibri"/>
+              </w:rPr>
+            </w:pPr>
+          </w:p>
+          <w:p>
+            <w:pPr>
+              <w:rPr>
+                <w:rFonts w:ascii="Calibri" w:eastAsia="Calibri" w:hAnsi="Calibri" w:cs="Calibri"/>
+              </w:rPr>
+            </w:pPr>
+            <w:r>
+              <w:rPr>
+                <w:rFonts w:ascii="Calibri" w:eastAsia="Calibri" w:hAnsi="Calibri" w:cs="Calibri"/>
+              </w:rPr>
+              <w:t>-L’</w:t>
+            </w:r>
+            <w:proofErr w:type="spellStart"/>
+            <w:r>
+              <w:rPr>
+                <w:rFonts w:ascii="Calibri" w:eastAsia="Calibri" w:hAnsi="Calibri" w:cs="Calibri"/>
+              </w:rPr>
+              <w:t>admin</w:t>
+            </w:r>
+            <w:proofErr w:type="spellEnd"/>
+            <w:r>
+              <w:rPr>
+                <w:rFonts w:ascii="Calibri" w:eastAsia="Calibri" w:hAnsi="Calibri" w:cs="Calibri"/>
+              </w:rPr>
+              <w:t xml:space="preserve"> invia la risposta premendo sul tasto “Invia</w:t>
+            </w:r>
+            <w:r>
+              <w:rPr>
+                <w:rFonts w:ascii="Calibri" w:eastAsia="Calibri" w:hAnsi="Calibri" w:cs="Calibri"/>
+              </w:rPr>
+              <w:t>”</w:t>
+            </w:r>
+          </w:p>
+        </w:tc>
+      </w:tr>
+      <w:tr>
+        <w:tc>
+          <w:tcPr>
+            <w:tcW w:w="4500" w:type="dxa"/>
+          </w:tcPr>
+          <w:p>
+            <w:pPr>
+              <w:rPr>
+                <w:rFonts w:ascii="Calibri" w:eastAsia="Calibri" w:hAnsi="Calibri" w:cs="Calibri"/>
+              </w:rPr>
+            </w:pPr>
+            <w:r>
+              <w:rPr>
+                <w:rFonts w:ascii="Calibri" w:eastAsia="Calibri" w:hAnsi="Calibri" w:cs="Calibri"/>
+                <w:b/>
+                <w:bCs/>
+              </w:rPr>
+              <w:t>Oracle</w:t>
+            </w:r>
+          </w:p>
+        </w:tc>
+        <w:tc>
+          <w:tcPr>
+            <w:tcW w:w="4526" w:type="dxa"/>
+          </w:tcPr>
+          <w:p>
+            <w:pPr>
+              <w:rPr>
+                <w:rFonts w:ascii="Calibri" w:eastAsia="Calibri" w:hAnsi="Calibri" w:cs="Calibri"/>
+              </w:rPr>
+            </w:pPr>
+          </w:p>
+        </w:tc>
+      </w:tr>
+      <w:tr>
+        <w:tc>
+          <w:tcPr>
+            <w:tcW w:w="9026" w:type="dxa"/>
+            <w:gridSpan w:val="2"/>
+          </w:tcPr>
+          <w:p>
+            <w:r>
+              <w:rPr>
+                <w:rFonts w:ascii="Calibri" w:eastAsia="Calibri" w:hAnsi="Calibri" w:cs="Calibri"/>
+              </w:rPr>
+              <w:t xml:space="preserve">- Il sistema visualizza </w:t>
+            </w:r>
+            <w:r>
+              <w:rPr>
+                <w:rFonts w:ascii="Calibri" w:eastAsia="Calibri" w:hAnsi="Calibri" w:cs="Calibri"/>
+              </w:rPr>
+              <w:t>il seguente messaggio “Campo non valido</w:t>
+            </w:r>
+            <w:r>
+              <w:rPr>
+                <w:rFonts w:ascii="Calibri" w:eastAsia="Calibri" w:hAnsi="Calibri" w:cs="Calibri"/>
+              </w:rPr>
+              <w:t>”</w:t>
+            </w:r>
+          </w:p>
+          <w:p>
+            <w:r>
+              <w:rPr>
+                <w:rFonts w:ascii="Calibri" w:eastAsia="Calibri" w:hAnsi="Calibri" w:cs="Calibri"/>
+              </w:rPr>
+              <w:t>- La risposta non viene inviata</w:t>
+            </w:r>
+            <w:r>
+              <w:rPr>
+                <w:rFonts w:ascii="Calibri" w:eastAsia="Calibri" w:hAnsi="Calibri" w:cs="Calibri"/>
+              </w:rPr>
+              <w:t>.</w:t>
+            </w:r>
+          </w:p>
+        </w:tc>
+      </w:tr>
+    </w:tbl>
+    <w:p>
+      <w:pPr>
+        <w:rPr>
+          <w:rFonts w:ascii="Calibri" w:eastAsia="Calibri" w:hAnsi="Calibri" w:cs="Calibri"/>
+        </w:rPr>
+      </w:pPr>
+    </w:p>
+    <w:p>
+      <w:pPr>
+        <w:rPr>
+          <w:rFonts w:ascii="Calibri" w:eastAsia="Calibri" w:hAnsi="Calibri" w:cs="Calibri"/>
+        </w:rPr>
+      </w:pPr>
+    </w:p>
+    <w:p>
+      <w:pPr>
+        <w:rPr>
+          <w:rFonts w:ascii="Calibri" w:eastAsia="Calibri" w:hAnsi="Calibri" w:cs="Calibri"/>
+        </w:rPr>
+      </w:pPr>
+    </w:p>
+    <w:p>
+      <w:pPr>
+        <w:rPr>
+          <w:rFonts w:ascii="Calibri" w:eastAsia="Calibri" w:hAnsi="Calibri" w:cs="Calibri"/>
+        </w:rPr>
+      </w:pPr>
+    </w:p>
+    <w:tbl>
+      <w:tblPr>
+        <w:tblStyle w:val="Grigliatabella"/>
+        <w:tblW w:w="0" w:type="auto"/>
+        <w:tblLayout w:type="fixed"/>
+        <w:tblLook w:val="06A0" w:firstRow="1" w:lastRow="0" w:firstColumn="1" w:lastColumn="0" w:noHBand="1" w:noVBand="1"/>
+      </w:tblPr>
+      <w:tblGrid>
+        <w:gridCol w:w="4500"/>
+        <w:gridCol w:w="4526"/>
+      </w:tblGrid>
+      <w:tr>
+        <w:tc>
+          <w:tcPr>
+            <w:tcW w:w="4500" w:type="dxa"/>
+          </w:tcPr>
+          <w:p>
+            <w:pPr>
+              <w:rPr>
+                <w:rFonts w:ascii="Calibri" w:eastAsia="Calibri" w:hAnsi="Calibri" w:cs="Calibri"/>
+              </w:rPr>
+            </w:pPr>
+            <w:r>
+              <w:rPr>
+                <w:rFonts w:ascii="Calibri" w:eastAsia="Calibri" w:hAnsi="Calibri" w:cs="Calibri"/>
+                <w:b/>
+                <w:bCs/>
+              </w:rPr>
+              <w:t>Test case ID</w:t>
+            </w:r>
+          </w:p>
+        </w:tc>
+        <w:tc>
+          <w:tcPr>
+            <w:tcW w:w="4526" w:type="dxa"/>
+          </w:tcPr>
+          <w:p>
+            <w:pPr>
+              <w:rPr>
+                <w:rFonts w:ascii="Calibri" w:eastAsia="Calibri" w:hAnsi="Calibri" w:cs="Calibri"/>
+              </w:rPr>
+            </w:pPr>
+            <w:r>
+              <w:rPr>
+                <w:rFonts w:ascii="Calibri" w:eastAsia="Calibri" w:hAnsi="Calibri" w:cs="Calibri"/>
+              </w:rPr>
+              <w:t>TC_5.2_6</w:t>
+            </w:r>
+          </w:p>
+        </w:tc>
+      </w:tr>
+      <w:tr>
+        <w:tc>
+          <w:tcPr>
+            <w:tcW w:w="9026" w:type="dxa"/>
+            <w:gridSpan w:val="2"/>
+          </w:tcPr>
+          <w:p>
+            <w:pPr>
+              <w:rPr>
+                <w:rFonts w:ascii="Calibri" w:eastAsia="Calibri" w:hAnsi="Calibri" w:cs="Calibri"/>
+              </w:rPr>
+            </w:pPr>
+            <w:proofErr w:type="spellStart"/>
+            <w:r>
+              <w:rPr>
+                <w:rFonts w:ascii="Calibri" w:eastAsia="Calibri" w:hAnsi="Calibri" w:cs="Calibri"/>
+                <w:b/>
+                <w:bCs/>
+              </w:rPr>
+              <w:t>Pre-Condition</w:t>
+            </w:r>
+            <w:proofErr w:type="spellEnd"/>
+          </w:p>
+        </w:tc>
+      </w:tr>
+      <w:tr>
+        <w:tc>
+          <w:tcPr>
+            <w:tcW w:w="9026" w:type="dxa"/>
+            <w:gridSpan w:val="2"/>
+          </w:tcPr>
+          <w:p>
+            <w:r>
+              <w:rPr>
+                <w:rFonts w:ascii="Calibri" w:eastAsia="Calibri" w:hAnsi="Calibri" w:cs="Calibri"/>
+              </w:rPr>
+              <w:t>- L’</w:t>
+            </w:r>
+            <w:proofErr w:type="spellStart"/>
+            <w:r>
+              <w:rPr>
+                <w:rFonts w:ascii="Calibri" w:eastAsia="Calibri" w:hAnsi="Calibri" w:cs="Calibri"/>
+              </w:rPr>
+              <w:t>admin</w:t>
+            </w:r>
+            <w:proofErr w:type="spellEnd"/>
+            <w:r>
+              <w:rPr>
+                <w:rFonts w:ascii="Calibri" w:eastAsia="Calibri" w:hAnsi="Calibri" w:cs="Calibri"/>
+              </w:rPr>
+              <w:t xml:space="preserve"> si trova nella </w:t>
+            </w:r>
+            <w:r>
+              <w:rPr>
+                <w:rFonts w:ascii="Calibri" w:eastAsia="Calibri" w:hAnsi="Calibri" w:cs="Calibri"/>
+              </w:rPr>
+              <w:t>pagina della lista assistenze</w:t>
+            </w:r>
+          </w:p>
+          <w:p>
+            <w:r>
+              <w:rPr>
+                <w:rFonts w:ascii="Calibri" w:eastAsia="Calibri" w:hAnsi="Calibri" w:cs="Calibri"/>
+              </w:rPr>
+              <w:t>- L’</w:t>
+            </w:r>
+            <w:proofErr w:type="spellStart"/>
+            <w:r>
+              <w:rPr>
+                <w:rFonts w:ascii="Calibri" w:eastAsia="Calibri" w:hAnsi="Calibri" w:cs="Calibri"/>
+              </w:rPr>
+              <w:t>admin</w:t>
+            </w:r>
+            <w:proofErr w:type="spellEnd"/>
+            <w:r>
+              <w:rPr>
+                <w:rFonts w:ascii="Calibri" w:eastAsia="Calibri" w:hAnsi="Calibri" w:cs="Calibri"/>
+              </w:rPr>
+              <w:t xml:space="preserve"> vuole rispondere a una richiesta</w:t>
+            </w:r>
+          </w:p>
+        </w:tc>
+      </w:tr>
+      <w:tr>
+        <w:tc>
+          <w:tcPr>
+            <w:tcW w:w="4500" w:type="dxa"/>
+          </w:tcPr>
+          <w:p>
+            <w:r>
+              <w:rPr>
+                <w:rFonts w:ascii="Calibri" w:eastAsia="Calibri" w:hAnsi="Calibri" w:cs="Calibri"/>
+                <w:b/>
+                <w:bCs/>
+              </w:rPr>
+              <w:t xml:space="preserve">Flow of </w:t>
+            </w:r>
+            <w:proofErr w:type="spellStart"/>
+            <w:r>
+              <w:rPr>
+                <w:rFonts w:ascii="Calibri" w:eastAsia="Calibri" w:hAnsi="Calibri" w:cs="Calibri"/>
+                <w:b/>
+                <w:bCs/>
+              </w:rPr>
+              <w:t>Events</w:t>
+            </w:r>
+            <w:proofErr w:type="spellEnd"/>
+          </w:p>
+        </w:tc>
+        <w:tc>
+          <w:tcPr>
+            <w:tcW w:w="4526" w:type="dxa"/>
+          </w:tcPr>
+          <w:p>
+            <w:pPr>
+              <w:rPr>
+                <w:rFonts w:ascii="Calibri" w:eastAsia="Calibri" w:hAnsi="Calibri" w:cs="Calibri"/>
+              </w:rPr>
+            </w:pPr>
+          </w:p>
+        </w:tc>
+      </w:tr>
+      <w:tr>
+        <w:tc>
+          <w:tcPr>
+            <w:tcW w:w="9026" w:type="dxa"/>
+            <w:gridSpan w:val="2"/>
+          </w:tcPr>
+          <w:p>
+            <w:r>
+              <w:rPr>
+                <w:rFonts w:ascii="Calibri" w:eastAsia="Calibri" w:hAnsi="Calibri" w:cs="Calibri"/>
+              </w:rPr>
+              <w:t>- L’</w:t>
+            </w:r>
+            <w:proofErr w:type="spellStart"/>
+            <w:r>
+              <w:rPr>
+                <w:rFonts w:ascii="Calibri" w:eastAsia="Calibri" w:hAnsi="Calibri" w:cs="Calibri"/>
+              </w:rPr>
+              <w:t>admin</w:t>
+            </w:r>
+            <w:proofErr w:type="spellEnd"/>
+            <w:r>
+              <w:rPr>
+                <w:rFonts w:ascii="Calibri" w:eastAsia="Calibri" w:hAnsi="Calibri" w:cs="Calibri"/>
+              </w:rPr>
+              <w:t xml:space="preserve"> scrive la richiesta</w:t>
+            </w:r>
+          </w:p>
+          <w:p>
+            <w:pPr>
+              <w:rPr>
+                <w:rFonts w:ascii="Calibri" w:eastAsia="Calibri" w:hAnsi="Calibri" w:cs="Calibri"/>
+              </w:rPr>
+            </w:pPr>
+          </w:p>
+          <w:tbl>
+            <w:tblPr>
+              <w:tblStyle w:val="Grigliatabella"/>
+              <w:tblW w:w="0" w:type="auto"/>
+              <w:jc w:val="center"/>
+              <w:tblLayout w:type="fixed"/>
+              <w:tblLook w:val="06A0" w:firstRow="1" w:lastRow="0" w:firstColumn="1" w:lastColumn="0" w:noHBand="1" w:noVBand="1"/>
+            </w:tblPr>
+            <w:tblGrid>
+              <w:gridCol w:w="1425"/>
+              <w:gridCol w:w="2992"/>
+            </w:tblGrid>
+            <w:tr>
+              <w:trPr>
+                <w:jc w:val="center"/>
+              </w:trPr>
+              <w:tc>
+                <w:tcPr>
+                  <w:tcW w:w="1425" w:type="dxa"/>
+                </w:tcPr>
+                <w:p>
+                  <w:pPr>
+                    <w:rPr>
+                      <w:rFonts w:ascii="Calibri" w:eastAsia="Calibri" w:hAnsi="Calibri" w:cs="Calibri"/>
+                    </w:rPr>
+                  </w:pPr>
+                  <w:r>
+                    <w:rPr>
+                      <w:rFonts w:ascii="Calibri" w:eastAsia="Calibri" w:hAnsi="Calibri" w:cs="Calibri"/>
+                    </w:rPr>
+                    <w:t>Input</w:t>
+                  </w:r>
+                </w:p>
+              </w:tc>
+              <w:tc>
+                <w:tcPr>
+                  <w:tcW w:w="2992" w:type="dxa"/>
+                </w:tcPr>
+                <w:p>
+                  <w:pPr>
+                    <w:rPr>
+                      <w:rFonts w:ascii="Calibri" w:eastAsia="Calibri" w:hAnsi="Calibri" w:cs="Calibri"/>
+                    </w:rPr>
+                  </w:pPr>
+                  <w:r>
+                    <w:rPr>
+                      <w:rFonts w:ascii="Calibri" w:eastAsia="Calibri" w:hAnsi="Calibri" w:cs="Calibri"/>
+                    </w:rPr>
+                    <w:t>Value</w:t>
+                  </w:r>
+                </w:p>
+              </w:tc>
+            </w:tr>
+            <w:tr>
+              <w:trPr>
+                <w:jc w:val="center"/>
+              </w:trPr>
+              <w:tc>
+                <w:tcPr>
+                  <w:tcW w:w="1425" w:type="dxa"/>
+                </w:tcPr>
+                <w:p>
+                  <w:pPr>
+                    <w:rPr>
+                      <w:rFonts w:ascii="Calibri" w:eastAsia="Calibri" w:hAnsi="Calibri" w:cs="Calibri"/>
+                    </w:rPr>
+                  </w:pPr>
+                  <w:proofErr w:type="gramStart"/>
+                  <w:r>
+                    <w:rPr>
+                      <w:rFonts w:ascii="Calibri" w:eastAsia="Calibri" w:hAnsi="Calibri" w:cs="Calibri"/>
+                    </w:rPr>
+                    <w:t>Email</w:t>
+                  </w:r>
+                  <w:proofErr w:type="gramEnd"/>
+                </w:p>
+              </w:tc>
+              <w:tc>
+                <w:tcPr>
+                  <w:tcW w:w="2992" w:type="dxa"/>
+                </w:tcPr>
+                <w:p>
+                  <w:r>
+                    <w:rPr>
+                      <w:rFonts w:ascii="Calibri" w:eastAsia="Calibri" w:hAnsi="Calibri" w:cs="Calibri"/>
+                    </w:rPr>
+                    <w:t>Rispecchia il formato</w:t>
+                  </w:r>
+                </w:p>
+              </w:tc>
+            </w:tr>
+            <w:tr>
+              <w:trPr>
+                <w:jc w:val="center"/>
+              </w:trPr>
+              <w:tc>
+                <w:tcPr>
+                  <w:tcW w:w="1425" w:type="dxa"/>
+                </w:tcPr>
+                <w:p>
+                  <w:pPr>
+                    <w:rPr>
+                      <w:rFonts w:ascii="Calibri" w:eastAsia="Calibri" w:hAnsi="Calibri" w:cs="Calibri"/>
+                    </w:rPr>
+                  </w:pPr>
+                  <w:r>
+                    <w:rPr>
+                      <w:rFonts w:ascii="Calibri" w:eastAsia="Calibri" w:hAnsi="Calibri" w:cs="Calibri"/>
+                    </w:rPr>
+                    <w:t>Messaggio</w:t>
+                  </w:r>
+                </w:p>
+              </w:tc>
+              <w:tc>
+                <w:tcPr>
+                  <w:tcW w:w="2992" w:type="dxa"/>
+                </w:tcPr>
+                <w:p>
+                  <w:r>
+                    <w:rPr>
+                      <w:rFonts w:ascii="Calibri" w:eastAsia="Calibri" w:hAnsi="Calibri" w:cs="Calibri"/>
+                    </w:rPr>
+                    <w:t>Rispecchia il formato</w:t>
+                  </w:r>
+                </w:p>
+              </w:tc>
+            </w:tr>
+          </w:tbl>
+          <w:p>
+            <w:pPr>
+              <w:rPr>
+                <w:rFonts w:ascii="Calibri" w:eastAsia="Calibri" w:hAnsi="Calibri" w:cs="Calibri"/>
+              </w:rPr>
+            </w:pPr>
+          </w:p>
+          <w:p>
+            <w:pPr>
+              <w:rPr>
+                <w:rFonts w:ascii="Calibri" w:eastAsia="Calibri" w:hAnsi="Calibri" w:cs="Calibri"/>
+              </w:rPr>
+            </w:pPr>
+            <w:r>
+              <w:rPr>
+                <w:rFonts w:ascii="Calibri" w:eastAsia="Calibri" w:hAnsi="Calibri" w:cs="Calibri"/>
+              </w:rPr>
+              <w:t>-L’</w:t>
+            </w:r>
+            <w:proofErr w:type="spellStart"/>
+            <w:r>
+              <w:rPr>
+                <w:rFonts w:ascii="Calibri" w:eastAsia="Calibri" w:hAnsi="Calibri" w:cs="Calibri"/>
+              </w:rPr>
+              <w:t>admin</w:t>
+            </w:r>
+            <w:proofErr w:type="spellEnd"/>
+            <w:r>
+              <w:rPr>
+                <w:rFonts w:ascii="Calibri" w:eastAsia="Calibri" w:hAnsi="Calibri" w:cs="Calibri"/>
+              </w:rPr>
+              <w:t xml:space="preserve"> invia la risposta premendo sul tasto “Invia</w:t>
+            </w:r>
+            <w:r>
+              <w:rPr>
+                <w:rFonts w:ascii="Calibri" w:eastAsia="Calibri" w:hAnsi="Calibri" w:cs="Calibri"/>
+              </w:rPr>
+              <w:t>”</w:t>
+            </w:r>
+          </w:p>
+        </w:tc>
+      </w:tr>
+      <w:tr>
+        <w:tc>
+          <w:tcPr>
+            <w:tcW w:w="4500" w:type="dxa"/>
+          </w:tcPr>
+          <w:p>
+            <w:pPr>
+              <w:rPr>
+                <w:rFonts w:ascii="Calibri" w:eastAsia="Calibri" w:hAnsi="Calibri" w:cs="Calibri"/>
+              </w:rPr>
+            </w:pPr>
+            <w:r>
+              <w:rPr>
+                <w:rFonts w:ascii="Calibri" w:eastAsia="Calibri" w:hAnsi="Calibri" w:cs="Calibri"/>
+                <w:b/>
+                <w:bCs/>
+              </w:rPr>
+              <w:t>Oracle</w:t>
+            </w:r>
+          </w:p>
+        </w:tc>
+        <w:tc>
+          <w:tcPr>
+            <w:tcW w:w="4526" w:type="dxa"/>
+          </w:tcPr>
+          <w:p>
+            <w:pPr>
+              <w:rPr>
+                <w:rFonts w:ascii="Calibri" w:eastAsia="Calibri" w:hAnsi="Calibri" w:cs="Calibri"/>
+              </w:rPr>
+            </w:pPr>
+          </w:p>
+        </w:tc>
+      </w:tr>
+      <w:tr>
+        <w:tc>
+          <w:tcPr>
+            <w:tcW w:w="9026" w:type="dxa"/>
+            <w:gridSpan w:val="2"/>
+          </w:tcPr>
+          <w:p>
+            <w:r>
+              <w:rPr>
+                <w:rFonts w:ascii="Calibri" w:eastAsia="Calibri" w:hAnsi="Calibri" w:cs="Calibri"/>
+              </w:rPr>
+              <w:t xml:space="preserve">- Il sistema visualizza </w:t>
+            </w:r>
+            <w:r>
+              <w:rPr>
+                <w:rFonts w:ascii="Calibri" w:eastAsia="Calibri" w:hAnsi="Calibri" w:cs="Calibri"/>
+              </w:rPr>
+              <w:t>il seguente messaggio “Risposta Inviata</w:t>
+            </w:r>
+            <w:r>
+              <w:rPr>
+                <w:rFonts w:ascii="Calibri" w:eastAsia="Calibri" w:hAnsi="Calibri" w:cs="Calibri"/>
+              </w:rPr>
+              <w:t>”</w:t>
+            </w:r>
+          </w:p>
+          <w:p>
+            <w:r>
+              <w:rPr>
+                <w:rFonts w:ascii="Calibri" w:eastAsia="Calibri" w:hAnsi="Calibri" w:cs="Calibri"/>
+              </w:rPr>
+              <w:t>- La risposta viene inviata</w:t>
+            </w:r>
+            <w:r>
+              <w:rPr>
+                <w:rFonts w:ascii="Calibri" w:eastAsia="Calibri" w:hAnsi="Calibri" w:cs="Calibri"/>
+              </w:rPr>
+              <w:t>.</w:t>
+            </w:r>
+          </w:p>
+        </w:tc>
+      </w:tr>
+    </w:tbl>
+    <w:p>
+      <w:pPr>
+        <w:rPr>
+          <w:rFonts w:ascii="Calibri" w:eastAsia="Calibri" w:hAnsi="Calibri" w:cs="Calibri"/>
+        </w:rPr>
+      </w:pPr>
+    </w:p>
     <w:p/>
     <w:sectPr>
       <w:pgSz w:w="11906" w:h="16838"/>
@@ -46525,7 +51589,7 @@
 </file>
 
 <file path=customXml/itemProps1.xml><?xml version="1.0" encoding="utf-8"?>
-<ds:datastoreItem xmlns:ds="http://schemas.openxmlformats.org/officeDocument/2006/customXml" ds:itemID="{16C5E368-13B1-C647-A36E-DE78CB027490}">
+<ds:datastoreItem xmlns:ds="http://schemas.openxmlformats.org/officeDocument/2006/customXml" ds:itemID="{D95F7508-4392-9F49-95E2-D856CBC871A9}">
   <ds:schemaRefs>
     <ds:schemaRef ds:uri="http://schemas.openxmlformats.org/officeDocument/2006/bibliography"/>
   </ds:schemaRefs>
